--- a/S/A_Vocabulary_of_the_Shanghai_Dialect-images-109.docx
+++ b/S/A_Vocabulary_of_the_Shanghai_Dialect-images-109.docx
@@ -24,7 +24,19 @@
             <w:tcW w:w="8640" w:type="dxa"/>
           </w:tcPr>
           <w:p>
-            <w:r>
+            <w:pPr>
+              <w:rPr>
+                <w:rFonts w:ascii="Times New Roman" w:eastAsia="SimSun" w:hAnsi="Times New Roman" w:cs="Times New Roman"/>
+                <w:sz w:val="24"/>
+                <w:szCs w:val="24"/>
+              </w:rPr>
+            </w:pPr>
+            <w:r>
+              <w:rPr>
+                <w:rFonts w:ascii="Times New Roman" w:eastAsia="SimSun" w:hAnsi="Times New Roman" w:cs="Times New Roman"/>
+                <w:sz w:val="24"/>
+                <w:szCs w:val="24"/>
+              </w:rPr>
               <w:t xml:space="preserve"> </w:t>
             </w:r>
           </w:p>
@@ -36,8 +48,263 @@
             <w:tcW w:w="8640" w:type="dxa"/>
           </w:tcPr>
           <w:p>
-            <w:r>
+            <w:pPr>
+              <w:rPr>
+                <w:rFonts w:ascii="Times New Roman" w:eastAsia="SimSun" w:hAnsi="Times New Roman" w:cs="Times New Roman"/>
+                <w:sz w:val="24"/>
+                <w:szCs w:val="24"/>
+              </w:rPr>
+            </w:pPr>
+            <w:proofErr w:type="gramStart"/>
+            <w:r>
+              <w:rPr>
+                <w:rFonts w:ascii="Times New Roman" w:eastAsia="SimSun" w:hAnsi="Times New Roman" w:cs="Times New Roman"/>
+                <w:sz w:val="24"/>
+                <w:szCs w:val="24"/>
+              </w:rPr>
               <w:t xml:space="preserve">Sabbath, </w:t>
+            </w:r>
+            <w:r>
+              <w:rPr>
+                <w:rFonts w:ascii="Times New Roman" w:eastAsia="SimSun" w:hAnsi="Times New Roman" w:cs="Times New Roman"/>
+                <w:sz w:val="24"/>
+                <w:szCs w:val="24"/>
+                <w:lang w:eastAsia="zh-CN"/>
+              </w:rPr>
+              <w:t xml:space="preserve"> </w:t>
+            </w:r>
+            <w:r>
+              <w:rPr>
+                <w:rFonts w:ascii="Times New Roman" w:eastAsia="SimSun" w:hAnsi="Times New Roman" w:cs="Times New Roman"/>
+                <w:sz w:val="24"/>
+                <w:szCs w:val="24"/>
+                <w:lang w:eastAsia="zh-CN"/>
+              </w:rPr>
+              <w:t>安息日</w:t>
+            </w:r>
+            <w:proofErr w:type="gramEnd"/>
+            <w:r>
+              <w:rPr>
+                <w:rFonts w:ascii="Times New Roman" w:eastAsia="SimSun" w:hAnsi="Times New Roman" w:cs="Times New Roman"/>
+                <w:sz w:val="24"/>
+                <w:szCs w:val="24"/>
+                <w:lang w:eastAsia="zh-CN"/>
+              </w:rPr>
+              <w:t xml:space="preserve">, </w:t>
+            </w:r>
+            <w:proofErr w:type="spellStart"/>
+            <w:r>
+              <w:rPr>
+                <w:rFonts w:ascii="Times New Roman" w:eastAsia="SimSun" w:hAnsi="Times New Roman" w:cs="Times New Roman"/>
+                <w:sz w:val="24"/>
+                <w:szCs w:val="24"/>
+              </w:rPr>
+              <w:t>ön</w:t>
+            </w:r>
+            <w:proofErr w:type="spellEnd"/>
+            <w:r>
+              <w:rPr>
+                <w:rFonts w:ascii="Times New Roman" w:eastAsia="SimSun" w:hAnsi="Times New Roman" w:cs="Times New Roman"/>
+                <w:sz w:val="24"/>
+                <w:szCs w:val="24"/>
+              </w:rPr>
+              <w:t xml:space="preserve"> </w:t>
+            </w:r>
+            <w:proofErr w:type="spellStart"/>
+            <w:r>
+              <w:rPr>
+                <w:rFonts w:ascii="Times New Roman" w:eastAsia="SimSun" w:hAnsi="Times New Roman" w:cs="Times New Roman"/>
+                <w:sz w:val="24"/>
+                <w:szCs w:val="24"/>
+              </w:rPr>
+              <w:t>sih</w:t>
+            </w:r>
+            <w:proofErr w:type="spellEnd"/>
+            <w:r>
+              <w:rPr>
+                <w:rFonts w:ascii="Times New Roman" w:eastAsia="SimSun" w:hAnsi="Times New Roman" w:cs="Times New Roman"/>
+                <w:sz w:val="24"/>
+                <w:szCs w:val="24"/>
+              </w:rPr>
+              <w:t xml:space="preserve"> </w:t>
+            </w:r>
+            <w:proofErr w:type="spellStart"/>
+            <w:r>
+              <w:rPr>
+                <w:rFonts w:ascii="Times New Roman" w:eastAsia="SimSun" w:hAnsi="Times New Roman" w:cs="Times New Roman"/>
+                <w:sz w:val="24"/>
+                <w:szCs w:val="24"/>
+              </w:rPr>
+              <w:t>nyih</w:t>
+            </w:r>
+            <w:proofErr w:type="spellEnd"/>
+            <w:r>
+              <w:rPr>
+                <w:rFonts w:ascii="Times New Roman" w:eastAsia="SimSun" w:hAnsi="Times New Roman" w:cs="Times New Roman"/>
+                <w:sz w:val="24"/>
+                <w:szCs w:val="24"/>
+              </w:rPr>
+              <w:t>, (worship day)</w:t>
+            </w:r>
+            <w:r>
+              <w:rPr>
+                <w:rFonts w:ascii="Times New Roman" w:eastAsia="SimSun" w:hAnsi="Times New Roman" w:cs="Times New Roman"/>
+                <w:sz w:val="24"/>
+                <w:szCs w:val="24"/>
+                <w:lang w:eastAsia="zh-CN"/>
+              </w:rPr>
+              <w:t xml:space="preserve"> </w:t>
+            </w:r>
+            <w:r>
+              <w:rPr>
+                <w:rFonts w:ascii="Times New Roman" w:eastAsia="SimSun" w:hAnsi="Times New Roman" w:cs="Times New Roman"/>
+                <w:sz w:val="24"/>
+                <w:szCs w:val="24"/>
+                <w:lang w:eastAsia="zh-CN"/>
+              </w:rPr>
+              <w:t>禮拜日</w:t>
+            </w:r>
+            <w:r>
+              <w:rPr>
+                <w:rFonts w:ascii="Times New Roman" w:eastAsia="SimSun" w:hAnsi="Times New Roman" w:cs="Times New Roman"/>
+                <w:sz w:val="24"/>
+                <w:szCs w:val="24"/>
+                <w:lang w:eastAsia="zh-CN"/>
+              </w:rPr>
+              <w:t xml:space="preserve">, </w:t>
+            </w:r>
+            <w:r>
+              <w:rPr>
+                <w:rFonts w:ascii="Times New Roman" w:eastAsia="SimSun" w:hAnsi="Times New Roman" w:cs="Times New Roman"/>
+                <w:sz w:val="24"/>
+                <w:szCs w:val="24"/>
+              </w:rPr>
+              <w:t xml:space="preserve"> ‘</w:t>
+            </w:r>
+            <w:proofErr w:type="spellStart"/>
+            <w:r>
+              <w:rPr>
+                <w:rFonts w:ascii="Times New Roman" w:eastAsia="SimSun" w:hAnsi="Times New Roman" w:cs="Times New Roman"/>
+                <w:sz w:val="24"/>
+                <w:szCs w:val="24"/>
+              </w:rPr>
+              <w:t>lí</w:t>
+            </w:r>
+            <w:proofErr w:type="spellEnd"/>
+            <w:r>
+              <w:rPr>
+                <w:rFonts w:ascii="Times New Roman" w:eastAsia="SimSun" w:hAnsi="Times New Roman" w:cs="Times New Roman"/>
+                <w:sz w:val="24"/>
+                <w:szCs w:val="24"/>
+              </w:rPr>
+              <w:t xml:space="preserve"> </w:t>
+            </w:r>
+            <w:proofErr w:type="spellStart"/>
+            <w:r>
+              <w:rPr>
+                <w:rFonts w:ascii="Times New Roman" w:eastAsia="SimSun" w:hAnsi="Times New Roman" w:cs="Times New Roman"/>
+                <w:sz w:val="24"/>
+                <w:szCs w:val="24"/>
+              </w:rPr>
+              <w:t>pá</w:t>
+            </w:r>
+            <w:proofErr w:type="spellEnd"/>
+            <w:r>
+              <w:rPr>
+                <w:rFonts w:ascii="Times New Roman" w:eastAsia="SimSun" w:hAnsi="Times New Roman" w:cs="Times New Roman"/>
+                <w:sz w:val="24"/>
+                <w:szCs w:val="24"/>
+              </w:rPr>
+              <w:t xml:space="preserve">’ </w:t>
+            </w:r>
+            <w:proofErr w:type="spellStart"/>
+            <w:r>
+              <w:rPr>
+                <w:rFonts w:ascii="Times New Roman" w:eastAsia="SimSun" w:hAnsi="Times New Roman" w:cs="Times New Roman"/>
+                <w:sz w:val="24"/>
+                <w:szCs w:val="24"/>
+              </w:rPr>
+              <w:t>nyih</w:t>
+            </w:r>
+            <w:proofErr w:type="spellEnd"/>
+            <w:r>
+              <w:rPr>
+                <w:rFonts w:ascii="Times New Roman" w:eastAsia="SimSun" w:hAnsi="Times New Roman" w:cs="Times New Roman"/>
+                <w:sz w:val="24"/>
+                <w:szCs w:val="24"/>
+              </w:rPr>
+              <w:t>, (Lord’s day)</w:t>
+            </w:r>
+            <w:r>
+              <w:rPr>
+                <w:rFonts w:ascii="Times New Roman" w:eastAsia="SimSun" w:hAnsi="Times New Roman" w:cs="Times New Roman"/>
+                <w:sz w:val="24"/>
+                <w:szCs w:val="24"/>
+                <w:lang w:eastAsia="zh-CN"/>
+              </w:rPr>
+              <w:t xml:space="preserve"> </w:t>
+            </w:r>
+            <w:r>
+              <w:rPr>
+                <w:rFonts w:ascii="Times New Roman" w:eastAsia="SimSun" w:hAnsi="Times New Roman" w:cs="Times New Roman"/>
+                <w:sz w:val="24"/>
+                <w:szCs w:val="24"/>
+                <w:lang w:eastAsia="zh-CN"/>
+              </w:rPr>
+              <w:t>主日</w:t>
+            </w:r>
+            <w:r>
+              <w:rPr>
+                <w:rFonts w:ascii="Times New Roman" w:eastAsia="SimSun" w:hAnsi="Times New Roman" w:cs="Times New Roman"/>
+                <w:sz w:val="24"/>
+                <w:szCs w:val="24"/>
+                <w:lang w:eastAsia="zh-CN"/>
+              </w:rPr>
+              <w:t xml:space="preserve">, </w:t>
+            </w:r>
+            <w:r>
+              <w:rPr>
+                <w:rFonts w:ascii="Times New Roman" w:eastAsia="SimSun" w:hAnsi="Times New Roman" w:cs="Times New Roman"/>
+                <w:sz w:val="24"/>
+                <w:szCs w:val="24"/>
+              </w:rPr>
+              <w:t xml:space="preserve"> ‘</w:t>
+            </w:r>
+            <w:proofErr w:type="spellStart"/>
+            <w:r>
+              <w:rPr>
+                <w:rFonts w:ascii="Times New Roman" w:eastAsia="SimSun" w:hAnsi="Times New Roman" w:cs="Times New Roman"/>
+                <w:sz w:val="24"/>
+                <w:szCs w:val="24"/>
+              </w:rPr>
+              <w:t>tsû</w:t>
+            </w:r>
+            <w:proofErr w:type="spellEnd"/>
+            <w:r>
+              <w:rPr>
+                <w:rFonts w:ascii="Times New Roman" w:eastAsia="SimSun" w:hAnsi="Times New Roman" w:cs="Times New Roman"/>
+                <w:sz w:val="24"/>
+                <w:szCs w:val="24"/>
+              </w:rPr>
+              <w:t xml:space="preserve"> </w:t>
+            </w:r>
+            <w:proofErr w:type="spellStart"/>
+            <w:r>
+              <w:rPr>
+                <w:rFonts w:ascii="Times New Roman" w:eastAsia="SimSun" w:hAnsi="Times New Roman" w:cs="Times New Roman"/>
+                <w:sz w:val="24"/>
+                <w:szCs w:val="24"/>
+              </w:rPr>
+              <w:t>nyih</w:t>
+            </w:r>
+            <w:proofErr w:type="spellEnd"/>
+            <w:r>
+              <w:rPr>
+                <w:rFonts w:ascii="Times New Roman" w:eastAsia="SimSun" w:hAnsi="Times New Roman" w:cs="Times New Roman"/>
+                <w:sz w:val="24"/>
+                <w:szCs w:val="24"/>
+              </w:rPr>
+              <w:t>.</w:t>
             </w:r>
           </w:p>
         </w:tc>
@@ -48,8 +315,109 @@
             <w:tcW w:w="8640" w:type="dxa"/>
           </w:tcPr>
           <w:p>
-            <w:r>
-              <w:t>Sable-skin, 977 J¥ tiau bi.</w:t>
+            <w:pPr>
+              <w:rPr>
+                <w:rFonts w:ascii="Times New Roman" w:eastAsia="SimSun" w:hAnsi="Times New Roman" w:cs="Times New Roman"/>
+                <w:sz w:val="24"/>
+                <w:szCs w:val="24"/>
+              </w:rPr>
+            </w:pPr>
+            <w:r>
+              <w:rPr>
+                <w:rFonts w:ascii="Times New Roman" w:eastAsia="SimSun" w:hAnsi="Times New Roman" w:cs="Times New Roman"/>
+                <w:sz w:val="24"/>
+                <w:szCs w:val="24"/>
+              </w:rPr>
+              <w:t>Sable-skin,</w:t>
+            </w:r>
+            <w:r>
+              <w:rPr>
+                <w:rFonts w:ascii="Times New Roman" w:eastAsia="SimSun" w:hAnsi="Times New Roman" w:cs="Times New Roman"/>
+                <w:sz w:val="24"/>
+                <w:szCs w:val="24"/>
+                <w:lang w:eastAsia="zh-CN"/>
+              </w:rPr>
+              <w:t xml:space="preserve"> </w:t>
+            </w:r>
+            <w:proofErr w:type="gramStart"/>
+            <w:r>
+              <w:rPr>
+                <w:rFonts w:ascii="Times New Roman" w:eastAsia="SimSun" w:hAnsi="Times New Roman" w:cs="Times New Roman"/>
+                <w:sz w:val="24"/>
+                <w:szCs w:val="24"/>
+                <w:lang w:eastAsia="zh-CN"/>
+              </w:rPr>
+              <w:t>貂皮</w:t>
+            </w:r>
+            <w:r>
+              <w:rPr>
+                <w:rFonts w:ascii="Times New Roman" w:eastAsia="SimSun" w:hAnsi="Times New Roman" w:cs="Times New Roman"/>
+                <w:sz w:val="24"/>
+                <w:szCs w:val="24"/>
+                <w:lang w:eastAsia="zh-CN"/>
+              </w:rPr>
+              <w:t>,</w:t>
+            </w:r>
+            <w:r>
+              <w:rPr>
+                <w:rFonts w:ascii="Times New Roman" w:eastAsia="SimSun" w:hAnsi="Times New Roman" w:cs="Times New Roman"/>
+                <w:sz w:val="24"/>
+                <w:szCs w:val="24"/>
+              </w:rPr>
+              <w:t xml:space="preserve"> </w:t>
+            </w:r>
+            <w:r>
+              <w:rPr>
+                <w:rFonts w:ascii="Times New Roman" w:eastAsia="SimSun" w:hAnsi="Times New Roman" w:cs="Times New Roman"/>
+                <w:sz w:val="24"/>
+                <w:szCs w:val="24"/>
+              </w:rPr>
+              <w:t xml:space="preserve"> </w:t>
+            </w:r>
+            <w:proofErr w:type="spellStart"/>
+            <w:r>
+              <w:rPr>
+                <w:rFonts w:ascii="Times New Roman" w:eastAsia="SimSun" w:hAnsi="Times New Roman" w:cs="Times New Roman"/>
+                <w:sz w:val="24"/>
+                <w:szCs w:val="24"/>
+              </w:rPr>
+              <w:t>tiau</w:t>
+            </w:r>
+            <w:proofErr w:type="spellEnd"/>
+            <w:proofErr w:type="gramEnd"/>
+            <w:r>
+              <w:rPr>
+                <w:rFonts w:ascii="Times New Roman" w:eastAsia="SimSun" w:hAnsi="Times New Roman" w:cs="Times New Roman"/>
+                <w:sz w:val="24"/>
+                <w:szCs w:val="24"/>
+              </w:rPr>
+              <w:t xml:space="preserve"> </w:t>
+            </w:r>
+            <w:proofErr w:type="spellStart"/>
+            <w:r>
+              <w:rPr>
+                <w:rFonts w:ascii="Times New Roman" w:eastAsia="SimSun" w:hAnsi="Times New Roman" w:cs="Times New Roman"/>
+                <w:sz w:val="24"/>
+                <w:szCs w:val="24"/>
+              </w:rPr>
+              <w:t>b</w:t>
+            </w:r>
+            <w:r>
+              <w:rPr>
+                <w:rFonts w:ascii="Times New Roman" w:eastAsia="SimSun" w:hAnsi="Times New Roman" w:cs="Times New Roman"/>
+                <w:sz w:val="24"/>
+                <w:szCs w:val="24"/>
+              </w:rPr>
+              <w:t>í</w:t>
+            </w:r>
+            <w:proofErr w:type="spellEnd"/>
+            <w:r>
+              <w:rPr>
+                <w:rFonts w:ascii="Times New Roman" w:eastAsia="SimSun" w:hAnsi="Times New Roman" w:cs="Times New Roman"/>
+                <w:sz w:val="24"/>
+                <w:szCs w:val="24"/>
+              </w:rPr>
+              <w:t>.</w:t>
             </w:r>
           </w:p>
         </w:tc>
@@ -60,27 +428,178 @@
             <w:tcW w:w="8640" w:type="dxa"/>
           </w:tcPr>
           <w:p>
-            <w:r>
-              <w:t>S</w:t>
-            </w:r>
-            <w:r>
-              <w:t xml:space="preserve">ack, </w:t>
+            <w:pPr>
+              <w:rPr>
+                <w:rFonts w:ascii="Times New Roman" w:eastAsia="SimSun" w:hAnsi="Times New Roman" w:cs="Times New Roman"/>
+                <w:sz w:val="24"/>
+                <w:szCs w:val="24"/>
+              </w:rPr>
+            </w:pPr>
+            <w:proofErr w:type="gramStart"/>
+            <w:r>
+              <w:rPr>
+                <w:rFonts w:ascii="Times New Roman" w:eastAsia="SimSun" w:hAnsi="Times New Roman" w:cs="Times New Roman"/>
+                <w:sz w:val="24"/>
+                <w:szCs w:val="24"/>
+              </w:rPr>
+              <w:t xml:space="preserve">Sack, </w:t>
+            </w:r>
+            <w:r>
+              <w:rPr>
+                <w:rFonts w:ascii="Times New Roman" w:eastAsia="SimSun" w:hAnsi="Times New Roman" w:cs="Times New Roman"/>
+                <w:sz w:val="24"/>
+                <w:szCs w:val="24"/>
+                <w:lang w:eastAsia="zh-CN"/>
+              </w:rPr>
+              <w:t xml:space="preserve">  </w:t>
+            </w:r>
+            <w:proofErr w:type="gramEnd"/>
+            <w:r>
+              <w:rPr>
+                <w:rFonts w:ascii="Times New Roman" w:eastAsia="SimSun" w:hAnsi="Times New Roman" w:cs="Times New Roman"/>
+                <w:sz w:val="24"/>
+                <w:szCs w:val="24"/>
+                <w:lang w:eastAsia="zh-CN"/>
+              </w:rPr>
+              <w:t>口袋</w:t>
+            </w:r>
+            <w:r>
+              <w:rPr>
+                <w:rFonts w:ascii="Times New Roman" w:eastAsia="SimSun" w:hAnsi="Times New Roman" w:cs="Times New Roman"/>
+                <w:sz w:val="24"/>
+                <w:szCs w:val="24"/>
+                <w:lang w:eastAsia="zh-CN"/>
+              </w:rPr>
+              <w:t xml:space="preserve">, </w:t>
+            </w:r>
+            <w:r>
+              <w:rPr>
+                <w:rFonts w:ascii="Times New Roman" w:eastAsia="SimSun" w:hAnsi="Times New Roman" w:cs="Times New Roman"/>
+                <w:sz w:val="24"/>
+                <w:szCs w:val="24"/>
+              </w:rPr>
+              <w:t>‘</w:t>
             </w:r>
             <w:proofErr w:type="spellStart"/>
             <w:r>
-              <w:t>tS</w:t>
+              <w:rPr>
+                <w:rFonts w:ascii="Times New Roman" w:eastAsia="SimSun" w:hAnsi="Times New Roman" w:cs="Times New Roman"/>
+                <w:sz w:val="24"/>
+                <w:szCs w:val="24"/>
+              </w:rPr>
+              <w:t>k</w:t>
+            </w:r>
+            <w:r>
+              <w:rPr>
+                <w:rFonts w:ascii="Times New Roman" w:eastAsia="SimSun" w:hAnsi="Times New Roman" w:cs="Times New Roman"/>
+                <w:sz w:val="24"/>
+                <w:szCs w:val="24"/>
+              </w:rPr>
+              <w:t>’</w:t>
+            </w:r>
+            <w:r>
+              <w:rPr>
+                <w:rFonts w:ascii="Times New Roman" w:eastAsia="SimSun" w:hAnsi="Times New Roman" w:cs="Times New Roman"/>
+                <w:sz w:val="24"/>
+                <w:szCs w:val="24"/>
+              </w:rPr>
+              <w:t>e</w:t>
+            </w:r>
+            <w:r>
+              <w:rPr>
+                <w:rFonts w:ascii="Times New Roman" w:eastAsia="SimSun" w:hAnsi="Times New Roman" w:cs="Times New Roman"/>
+                <w:sz w:val="24"/>
+                <w:szCs w:val="24"/>
+              </w:rPr>
+              <w:t>u</w:t>
             </w:r>
             <w:proofErr w:type="spellEnd"/>
             <w:r>
+              <w:rPr>
+                <w:rFonts w:ascii="Times New Roman" w:eastAsia="SimSun" w:hAnsi="Times New Roman" w:cs="Times New Roman"/>
+                <w:sz w:val="24"/>
+                <w:szCs w:val="24"/>
+              </w:rPr>
+              <w:t xml:space="preserve">  </w:t>
+            </w:r>
+            <w:proofErr w:type="spellStart"/>
+            <w:r>
+              <w:rPr>
+                <w:rFonts w:ascii="Times New Roman" w:eastAsia="SimSun" w:hAnsi="Times New Roman" w:cs="Times New Roman"/>
+                <w:sz w:val="24"/>
+                <w:szCs w:val="24"/>
+              </w:rPr>
+              <w:t>d</w:t>
+            </w:r>
+            <w:r>
+              <w:rPr>
+                <w:rFonts w:ascii="Times New Roman" w:eastAsia="SimSun" w:hAnsi="Times New Roman" w:cs="Times New Roman"/>
+                <w:sz w:val="24"/>
+                <w:szCs w:val="24"/>
+              </w:rPr>
+              <w:t>é</w:t>
+            </w:r>
+            <w:proofErr w:type="spellEnd"/>
+            <w:r>
+              <w:rPr>
+                <w:rFonts w:ascii="Times New Roman" w:eastAsia="SimSun" w:hAnsi="Times New Roman" w:cs="Times New Roman"/>
+                <w:sz w:val="24"/>
+                <w:szCs w:val="24"/>
+              </w:rPr>
+              <w:t xml:space="preserve">’ , </w:t>
+            </w:r>
+            <w:r>
+              <w:rPr>
+                <w:rFonts w:ascii="Times New Roman" w:eastAsia="SimSun" w:hAnsi="Times New Roman" w:cs="Times New Roman"/>
+                <w:sz w:val="24"/>
+                <w:szCs w:val="24"/>
+                <w:lang w:eastAsia="zh-CN"/>
+              </w:rPr>
+              <w:t xml:space="preserve">  </w:t>
+            </w:r>
+            <w:r>
+              <w:rPr>
+                <w:rFonts w:ascii="Times New Roman" w:eastAsia="SimSun" w:hAnsi="Times New Roman" w:cs="Times New Roman"/>
+                <w:sz w:val="24"/>
+                <w:szCs w:val="24"/>
+                <w:lang w:eastAsia="zh-CN"/>
+              </w:rPr>
+              <w:t>囊</w:t>
+            </w:r>
+            <w:r>
+              <w:rPr>
+                <w:rFonts w:ascii="Times New Roman" w:eastAsia="SimSun" w:hAnsi="Times New Roman" w:cs="Times New Roman"/>
+                <w:sz w:val="24"/>
+                <w:szCs w:val="24"/>
+                <w:lang w:eastAsia="zh-CN"/>
+              </w:rPr>
+              <w:t xml:space="preserve">, </w:t>
+            </w:r>
+            <w:r>
+              <w:rPr>
+                <w:rFonts w:ascii="Times New Roman" w:eastAsia="SimSun" w:hAnsi="Times New Roman" w:cs="Times New Roman"/>
+                <w:sz w:val="24"/>
+                <w:szCs w:val="24"/>
+              </w:rPr>
               <w:t xml:space="preserve"> </w:t>
             </w:r>
             <w:proofErr w:type="spellStart"/>
             <w:r>
-              <w:t>kent</w:t>
+              <w:rPr>
+                <w:rFonts w:ascii="Times New Roman" w:eastAsia="SimSun" w:hAnsi="Times New Roman" w:cs="Times New Roman"/>
+                <w:sz w:val="24"/>
+                <w:szCs w:val="24"/>
+              </w:rPr>
+              <w:t>nong</w:t>
             </w:r>
             <w:proofErr w:type="spellEnd"/>
             <w:r>
-              <w:t xml:space="preserve"> de’ Pe nong.</w:t>
+              <w:rPr>
+                <w:rFonts w:ascii="Times New Roman" w:eastAsia="SimSun" w:hAnsi="Times New Roman" w:cs="Times New Roman"/>
+                <w:sz w:val="24"/>
+                <w:szCs w:val="24"/>
+              </w:rPr>
+              <w:t>.</w:t>
             </w:r>
           </w:p>
         </w:tc>
@@ -91,8 +610,109 @@
             <w:tcW w:w="8640" w:type="dxa"/>
           </w:tcPr>
           <w:p>
-            <w:r>
-              <w:t>Sack-cloth, fii 7f mo pu‘.</w:t>
+            <w:pPr>
+              <w:rPr>
+                <w:rFonts w:ascii="Times New Roman" w:eastAsia="SimSun" w:hAnsi="Times New Roman" w:cs="Times New Roman"/>
+                <w:sz w:val="24"/>
+                <w:szCs w:val="24"/>
+              </w:rPr>
+            </w:pPr>
+            <w:r>
+              <w:rPr>
+                <w:rFonts w:ascii="Times New Roman" w:eastAsia="SimSun" w:hAnsi="Times New Roman" w:cs="Times New Roman"/>
+                <w:sz w:val="24"/>
+                <w:szCs w:val="24"/>
+              </w:rPr>
+              <w:t>Sack-</w:t>
+            </w:r>
+            <w:proofErr w:type="gramStart"/>
+            <w:r>
+              <w:rPr>
+                <w:rFonts w:ascii="Times New Roman" w:eastAsia="SimSun" w:hAnsi="Times New Roman" w:cs="Times New Roman"/>
+                <w:sz w:val="24"/>
+                <w:szCs w:val="24"/>
+              </w:rPr>
+              <w:t xml:space="preserve">cloth, </w:t>
+            </w:r>
+            <w:r>
+              <w:rPr>
+                <w:rFonts w:ascii="Times New Roman" w:eastAsia="SimSun" w:hAnsi="Times New Roman" w:cs="Times New Roman"/>
+                <w:sz w:val="24"/>
+                <w:szCs w:val="24"/>
+                <w:lang w:eastAsia="zh-CN"/>
+              </w:rPr>
+              <w:t xml:space="preserve">  </w:t>
+            </w:r>
+            <w:proofErr w:type="gramEnd"/>
+            <w:r>
+              <w:rPr>
+                <w:rFonts w:ascii="Times New Roman" w:eastAsia="SimSun" w:hAnsi="Times New Roman" w:cs="Times New Roman"/>
+                <w:sz w:val="24"/>
+                <w:szCs w:val="24"/>
+                <w:lang w:eastAsia="zh-CN"/>
+              </w:rPr>
+              <w:t>麻布</w:t>
+            </w:r>
+            <w:r>
+              <w:rPr>
+                <w:rFonts w:ascii="Times New Roman" w:eastAsia="SimSun" w:hAnsi="Times New Roman" w:cs="Times New Roman"/>
+                <w:sz w:val="24"/>
+                <w:szCs w:val="24"/>
+                <w:lang w:eastAsia="zh-CN"/>
+              </w:rPr>
+              <w:t xml:space="preserve">, </w:t>
+            </w:r>
+            <w:proofErr w:type="spellStart"/>
+            <w:r>
+              <w:rPr>
+                <w:rFonts w:ascii="Times New Roman" w:eastAsia="SimSun" w:hAnsi="Times New Roman" w:cs="Times New Roman"/>
+                <w:sz w:val="24"/>
+                <w:szCs w:val="24"/>
+              </w:rPr>
+              <w:t>m</w:t>
+            </w:r>
+            <w:r>
+              <w:rPr>
+                <w:rFonts w:ascii="Times New Roman" w:eastAsia="SimSun" w:hAnsi="Times New Roman" w:cs="Times New Roman"/>
+                <w:sz w:val="24"/>
+                <w:szCs w:val="24"/>
+              </w:rPr>
+              <w:t>ó</w:t>
+            </w:r>
+            <w:proofErr w:type="spellEnd"/>
+            <w:r>
+              <w:rPr>
+                <w:rFonts w:ascii="Times New Roman" w:eastAsia="SimSun" w:hAnsi="Times New Roman" w:cs="Times New Roman"/>
+                <w:sz w:val="24"/>
+                <w:szCs w:val="24"/>
+              </w:rPr>
+              <w:t xml:space="preserve"> </w:t>
+            </w:r>
+            <w:proofErr w:type="spellStart"/>
+            <w:r>
+              <w:rPr>
+                <w:rFonts w:ascii="Times New Roman" w:eastAsia="SimSun" w:hAnsi="Times New Roman" w:cs="Times New Roman"/>
+                <w:sz w:val="24"/>
+                <w:szCs w:val="24"/>
+              </w:rPr>
+              <w:t>p</w:t>
+            </w:r>
+            <w:r>
+              <w:rPr>
+                <w:rFonts w:ascii="Times New Roman" w:eastAsia="SimSun" w:hAnsi="Times New Roman" w:cs="Times New Roman"/>
+                <w:sz w:val="24"/>
+                <w:szCs w:val="24"/>
+              </w:rPr>
+              <w:t>ú</w:t>
+            </w:r>
+            <w:proofErr w:type="spellEnd"/>
+            <w:r>
+              <w:rPr>
+                <w:rFonts w:ascii="Times New Roman" w:eastAsia="SimSun" w:hAnsi="Times New Roman" w:cs="Times New Roman"/>
+                <w:sz w:val="24"/>
+                <w:szCs w:val="24"/>
+              </w:rPr>
+              <w:t>’.</w:t>
             </w:r>
           </w:p>
         </w:tc>
@@ -103,19 +723,231 @@
             <w:tcW w:w="8640" w:type="dxa"/>
           </w:tcPr>
           <w:p>
+            <w:pPr>
+              <w:rPr>
+                <w:rFonts w:ascii="Times New Roman" w:eastAsia="SimSun" w:hAnsi="Times New Roman" w:cs="Times New Roman"/>
+                <w:sz w:val="24"/>
+                <w:szCs w:val="24"/>
+              </w:rPr>
+            </w:pPr>
             <w:proofErr w:type="gramStart"/>
             <w:r>
+              <w:rPr>
+                <w:rFonts w:ascii="Times New Roman" w:eastAsia="SimSun" w:hAnsi="Times New Roman" w:cs="Times New Roman"/>
+                <w:sz w:val="24"/>
+                <w:szCs w:val="24"/>
+              </w:rPr>
               <w:t xml:space="preserve">Sacrament, </w:t>
             </w:r>
             <w:r>
+              <w:rPr>
+                <w:rFonts w:ascii="Times New Roman" w:eastAsia="SimSun" w:hAnsi="Times New Roman" w:cs="Times New Roman"/>
+                <w:sz w:val="24"/>
+                <w:szCs w:val="24"/>
+              </w:rPr>
               <w:t xml:space="preserve"> </w:t>
             </w:r>
             <w:r>
+              <w:rPr>
+                <w:rFonts w:ascii="Times New Roman" w:eastAsia="SimSun" w:hAnsi="Times New Roman" w:cs="Times New Roman"/>
+                <w:sz w:val="24"/>
+                <w:szCs w:val="24"/>
+                <w:lang w:eastAsia="zh-CN"/>
+              </w:rPr>
               <w:t xml:space="preserve"> </w:t>
             </w:r>
             <w:proofErr w:type="gramEnd"/>
             <w:r>
-              <w:t>ie sung "li, (the seven</w:t>
+              <w:rPr>
+                <w:rFonts w:ascii="Times New Roman" w:eastAsia="SimSun" w:hAnsi="Times New Roman" w:cs="Times New Roman"/>
+                <w:sz w:val="24"/>
+                <w:szCs w:val="24"/>
+                <w:lang w:eastAsia="zh-CN"/>
+              </w:rPr>
+              <w:t>聖禮</w:t>
+            </w:r>
+            <w:r>
+              <w:rPr>
+                <w:rFonts w:ascii="Times New Roman" w:eastAsia="SimSun" w:hAnsi="Times New Roman" w:cs="Times New Roman"/>
+                <w:sz w:val="24"/>
+                <w:szCs w:val="24"/>
+                <w:lang w:eastAsia="zh-CN"/>
+              </w:rPr>
+              <w:t>,</w:t>
+            </w:r>
+            <w:r>
+              <w:rPr>
+                <w:rFonts w:ascii="Times New Roman" w:eastAsia="SimSun" w:hAnsi="Times New Roman" w:cs="Times New Roman"/>
+                <w:sz w:val="24"/>
+                <w:szCs w:val="24"/>
+              </w:rPr>
+              <w:t xml:space="preserve">  sung</w:t>
+            </w:r>
+            <w:r>
+              <w:rPr>
+                <w:rFonts w:ascii="Times New Roman" w:eastAsia="SimSun" w:hAnsi="Times New Roman" w:cs="Times New Roman"/>
+                <w:sz w:val="24"/>
+                <w:szCs w:val="24"/>
+              </w:rPr>
+              <w:t>’</w:t>
+            </w:r>
+            <w:r>
+              <w:rPr>
+                <w:rFonts w:ascii="Times New Roman" w:eastAsia="SimSun" w:hAnsi="Times New Roman" w:cs="Times New Roman"/>
+                <w:sz w:val="24"/>
+                <w:szCs w:val="24"/>
+              </w:rPr>
+              <w:t xml:space="preserve"> </w:t>
+            </w:r>
+            <w:r>
+              <w:rPr>
+                <w:rFonts w:ascii="Times New Roman" w:eastAsia="SimSun" w:hAnsi="Times New Roman" w:cs="Times New Roman"/>
+                <w:sz w:val="24"/>
+                <w:szCs w:val="24"/>
+              </w:rPr>
+              <w:t>‘</w:t>
+            </w:r>
+            <w:proofErr w:type="spellStart"/>
+            <w:r>
+              <w:rPr>
+                <w:rFonts w:ascii="Times New Roman" w:eastAsia="SimSun" w:hAnsi="Times New Roman" w:cs="Times New Roman"/>
+                <w:sz w:val="24"/>
+                <w:szCs w:val="24"/>
+              </w:rPr>
+              <w:t>l</w:t>
+            </w:r>
+            <w:r>
+              <w:rPr>
+                <w:rFonts w:ascii="Times New Roman" w:eastAsia="SimSun" w:hAnsi="Times New Roman" w:cs="Times New Roman"/>
+                <w:sz w:val="24"/>
+                <w:szCs w:val="24"/>
+              </w:rPr>
+              <w:t>í</w:t>
+            </w:r>
+            <w:proofErr w:type="spellEnd"/>
+            <w:r>
+              <w:rPr>
+                <w:rFonts w:ascii="Times New Roman" w:eastAsia="SimSun" w:hAnsi="Times New Roman" w:cs="Times New Roman"/>
+                <w:sz w:val="24"/>
+                <w:szCs w:val="24"/>
+              </w:rPr>
+              <w:t>, (the seven</w:t>
+            </w:r>
+            <w:r>
+              <w:rPr>
+                <w:rFonts w:ascii="Times New Roman" w:eastAsia="SimSun" w:hAnsi="Times New Roman" w:cs="Times New Roman"/>
+                <w:sz w:val="24"/>
+                <w:szCs w:val="24"/>
+              </w:rPr>
+              <w:t xml:space="preserve"> Romanist) </w:t>
+            </w:r>
+            <w:r>
+              <w:rPr>
+                <w:rFonts w:ascii="Times New Roman" w:eastAsia="SimSun" w:hAnsi="Times New Roman" w:cs="Times New Roman"/>
+                <w:sz w:val="24"/>
+                <w:szCs w:val="24"/>
+                <w:lang w:eastAsia="zh-CN"/>
+              </w:rPr>
+              <w:t xml:space="preserve">  </w:t>
+            </w:r>
+            <w:r>
+              <w:rPr>
+                <w:rFonts w:ascii="Times New Roman" w:eastAsia="SimSun" w:hAnsi="Times New Roman" w:cs="Times New Roman"/>
+                <w:sz w:val="24"/>
+                <w:szCs w:val="24"/>
+                <w:lang w:eastAsia="zh-CN"/>
+              </w:rPr>
+              <w:t>七樣聖事</w:t>
+            </w:r>
+            <w:r>
+              <w:rPr>
+                <w:rFonts w:ascii="Times New Roman" w:eastAsia="SimSun" w:hAnsi="Times New Roman" w:cs="Times New Roman"/>
+                <w:sz w:val="24"/>
+                <w:szCs w:val="24"/>
+                <w:lang w:eastAsia="zh-CN"/>
+              </w:rPr>
+              <w:t xml:space="preserve">,  </w:t>
+            </w:r>
+            <w:proofErr w:type="spellStart"/>
+            <w:r>
+              <w:rPr>
+                <w:rFonts w:ascii="Times New Roman" w:eastAsia="SimSun" w:hAnsi="Times New Roman" w:cs="Times New Roman"/>
+                <w:sz w:val="24"/>
+                <w:szCs w:val="24"/>
+              </w:rPr>
+              <w:t>t’sih</w:t>
+            </w:r>
+            <w:proofErr w:type="spellEnd"/>
+            <w:r>
+              <w:rPr>
+                <w:rFonts w:ascii="Times New Roman" w:eastAsia="SimSun" w:hAnsi="Times New Roman" w:cs="Times New Roman"/>
+                <w:sz w:val="24"/>
+                <w:szCs w:val="24"/>
+              </w:rPr>
+              <w:t xml:space="preserve"> yang’ sung’ </w:t>
+            </w:r>
+            <w:proofErr w:type="spellStart"/>
+            <w:r>
+              <w:rPr>
+                <w:rFonts w:ascii="Times New Roman" w:eastAsia="SimSun" w:hAnsi="Times New Roman" w:cs="Times New Roman"/>
+                <w:sz w:val="24"/>
+                <w:szCs w:val="24"/>
+              </w:rPr>
+              <w:t>zz</w:t>
+            </w:r>
+            <w:proofErr w:type="spellEnd"/>
+            <w:r>
+              <w:rPr>
+                <w:rFonts w:ascii="Times New Roman" w:eastAsia="SimSun" w:hAnsi="Times New Roman" w:cs="Times New Roman"/>
+                <w:sz w:val="24"/>
+                <w:szCs w:val="24"/>
+              </w:rPr>
+              <w:t xml:space="preserve">’, (the two sacraments) </w:t>
+            </w:r>
+            <w:proofErr w:type="spellStart"/>
+            <w:r>
+              <w:rPr>
+                <w:rFonts w:ascii="Times New Roman" w:eastAsia="SimSun" w:hAnsi="Times New Roman" w:cs="Times New Roman"/>
+                <w:sz w:val="24"/>
+                <w:szCs w:val="24"/>
+              </w:rPr>
+              <w:t>兩樣聖禮</w:t>
+            </w:r>
+            <w:proofErr w:type="spellEnd"/>
+            <w:r>
+              <w:rPr>
+                <w:rFonts w:ascii="Times New Roman" w:eastAsia="SimSun" w:hAnsi="Times New Roman" w:cs="Times New Roman"/>
+                <w:sz w:val="24"/>
+                <w:szCs w:val="24"/>
+                <w:lang w:eastAsia="zh-CN"/>
+              </w:rPr>
+              <w:t xml:space="preserve">,  </w:t>
+            </w:r>
+            <w:r>
+              <w:rPr>
+                <w:rFonts w:ascii="Times New Roman" w:eastAsia="SimSun" w:hAnsi="Times New Roman" w:cs="Times New Roman"/>
+                <w:sz w:val="24"/>
+                <w:szCs w:val="24"/>
+              </w:rPr>
+              <w:t>‘liang yang’ sung’ ‘</w:t>
+            </w:r>
+            <w:proofErr w:type="spellStart"/>
+            <w:r>
+              <w:rPr>
+                <w:rFonts w:ascii="Times New Roman" w:eastAsia="SimSun" w:hAnsi="Times New Roman" w:cs="Times New Roman"/>
+                <w:sz w:val="24"/>
+                <w:szCs w:val="24"/>
+              </w:rPr>
+              <w:t>lí</w:t>
+            </w:r>
+            <w:proofErr w:type="spellEnd"/>
+            <w:r>
+              <w:rPr>
+                <w:rFonts w:ascii="Times New Roman" w:eastAsia="SimSun" w:hAnsi="Times New Roman" w:cs="Times New Roman"/>
+                <w:sz w:val="24"/>
+                <w:szCs w:val="24"/>
+              </w:rPr>
+              <w:t xml:space="preserve">. </w:t>
             </w:r>
           </w:p>
         </w:tc>
@@ -126,52 +958,319 @@
             <w:tcW w:w="8640" w:type="dxa"/>
           </w:tcPr>
           <w:p>
-            <w:r>
-              <w:t>Sacred, 42 sung‘, (edict) Ay sung! aS,</w:t>
-            </w:r>
-          </w:p>
-        </w:tc>
-      </w:tr>
-      <w:tr>
-        <w:tc>
-          <w:tcPr>
-            <w:tcW w:w="8640" w:type="dxa"/>
-          </w:tcPr>
-          <w:p/>
-        </w:tc>
-      </w:tr>
-      <w:tr>
-        <w:tc>
-          <w:tcPr>
-            <w:tcW w:w="8640" w:type="dxa"/>
-          </w:tcPr>
-          <w:p/>
-        </w:tc>
-      </w:tr>
-      <w:tr>
-        <w:tc>
-          <w:tcPr>
-            <w:tcW w:w="8640" w:type="dxa"/>
-          </w:tcPr>
-          <w:p>
-            <w:r>
-              <w:t xml:space="preserve">Sacrifice, (to) </w:t>
+            <w:pPr>
+              <w:rPr>
+                <w:rFonts w:ascii="Times New Roman" w:eastAsia="SimSun" w:hAnsi="Times New Roman" w:cs="Times New Roman"/>
+                <w:sz w:val="24"/>
+                <w:szCs w:val="24"/>
+              </w:rPr>
+            </w:pPr>
+            <w:proofErr w:type="gramStart"/>
+            <w:r>
+              <w:rPr>
+                <w:rFonts w:ascii="Times New Roman" w:eastAsia="SimSun" w:hAnsi="Times New Roman" w:cs="Times New Roman"/>
+                <w:sz w:val="24"/>
+                <w:szCs w:val="24"/>
+              </w:rPr>
+              <w:t>Sacred,</w:t>
+            </w:r>
+            <w:r>
+              <w:rPr>
+                <w:rFonts w:ascii="Times New Roman" w:eastAsia="SimSun" w:hAnsi="Times New Roman" w:cs="Times New Roman"/>
+                <w:sz w:val="24"/>
+                <w:szCs w:val="24"/>
+              </w:rPr>
+              <w:t xml:space="preserve"> </w:t>
+            </w:r>
+            <w:r>
+              <w:rPr>
+                <w:rFonts w:ascii="Times New Roman" w:eastAsia="SimSun" w:hAnsi="Times New Roman" w:cs="Times New Roman"/>
+                <w:sz w:val="24"/>
+                <w:szCs w:val="24"/>
+              </w:rPr>
+              <w:t xml:space="preserve"> </w:t>
+            </w:r>
+            <w:r>
+              <w:rPr>
+                <w:rFonts w:ascii="Times New Roman" w:eastAsia="SimSun" w:hAnsi="Times New Roman" w:cs="Times New Roman"/>
+                <w:sz w:val="24"/>
+                <w:szCs w:val="24"/>
+              </w:rPr>
+              <w:t>聖</w:t>
+            </w:r>
+            <w:proofErr w:type="gramEnd"/>
+            <w:r>
+              <w:rPr>
+                <w:rFonts w:ascii="Times New Roman" w:eastAsia="SimSun" w:hAnsi="Times New Roman" w:cs="Times New Roman"/>
+                <w:sz w:val="24"/>
+                <w:szCs w:val="24"/>
+                <w:lang w:eastAsia="zh-CN"/>
+              </w:rPr>
+              <w:t xml:space="preserve">, </w:t>
+            </w:r>
+            <w:r>
+              <w:rPr>
+                <w:rFonts w:ascii="Times New Roman" w:eastAsia="SimSun" w:hAnsi="Times New Roman" w:cs="Times New Roman"/>
+                <w:sz w:val="24"/>
+                <w:szCs w:val="24"/>
+              </w:rPr>
+              <w:t>sung</w:t>
+            </w:r>
+            <w:r>
+              <w:rPr>
+                <w:rFonts w:ascii="Times New Roman" w:eastAsia="SimSun" w:hAnsi="Times New Roman" w:cs="Times New Roman"/>
+                <w:sz w:val="24"/>
+                <w:szCs w:val="24"/>
+              </w:rPr>
+              <w:t>’</w:t>
+            </w:r>
+            <w:r>
+              <w:rPr>
+                <w:rFonts w:ascii="Times New Roman" w:eastAsia="SimSun" w:hAnsi="Times New Roman" w:cs="Times New Roman"/>
+                <w:sz w:val="24"/>
+                <w:szCs w:val="24"/>
+              </w:rPr>
+              <w:t>, (edict)</w:t>
+            </w:r>
+            <w:r>
+              <w:rPr>
+                <w:rFonts w:ascii="Times New Roman" w:eastAsia="SimSun" w:hAnsi="Times New Roman" w:cs="Times New Roman"/>
+                <w:sz w:val="24"/>
+                <w:szCs w:val="24"/>
+                <w:lang w:eastAsia="zh-CN"/>
+              </w:rPr>
+              <w:t xml:space="preserve"> </w:t>
+            </w:r>
+            <w:r>
+              <w:rPr>
+                <w:rFonts w:ascii="Times New Roman" w:eastAsia="SimSun" w:hAnsi="Times New Roman" w:cs="Times New Roman"/>
+                <w:sz w:val="24"/>
+                <w:szCs w:val="24"/>
+              </w:rPr>
+              <w:t xml:space="preserve"> </w:t>
+            </w:r>
+            <w:r>
+              <w:rPr>
+                <w:rFonts w:ascii="Times New Roman" w:eastAsia="SimSun" w:hAnsi="Times New Roman" w:cs="Times New Roman"/>
+                <w:sz w:val="24"/>
+                <w:szCs w:val="24"/>
+              </w:rPr>
+              <w:t>諭</w:t>
+            </w:r>
+            <w:r>
+              <w:rPr>
+                <w:rFonts w:ascii="Times New Roman" w:eastAsia="SimSun" w:hAnsi="Times New Roman" w:cs="Times New Roman"/>
+                <w:sz w:val="24"/>
+                <w:szCs w:val="24"/>
+                <w:lang w:eastAsia="zh-CN"/>
+              </w:rPr>
+              <w:t>,</w:t>
+            </w:r>
+            <w:r>
+              <w:rPr>
+                <w:rFonts w:ascii="Times New Roman" w:eastAsia="SimSun" w:hAnsi="Times New Roman" w:cs="Times New Roman"/>
+                <w:sz w:val="24"/>
+                <w:szCs w:val="24"/>
+              </w:rPr>
+              <w:t xml:space="preserve"> </w:t>
+            </w:r>
+            <w:r>
+              <w:rPr>
+                <w:rFonts w:ascii="Times New Roman" w:eastAsia="SimSun" w:hAnsi="Times New Roman" w:cs="Times New Roman"/>
+                <w:sz w:val="24"/>
+                <w:szCs w:val="24"/>
+              </w:rPr>
+              <w:t xml:space="preserve"> sung</w:t>
+            </w:r>
+            <w:r>
+              <w:rPr>
+                <w:rFonts w:ascii="Times New Roman" w:eastAsia="SimSun" w:hAnsi="Times New Roman" w:cs="Times New Roman"/>
+                <w:sz w:val="24"/>
+                <w:szCs w:val="24"/>
+              </w:rPr>
+              <w:t>’</w:t>
+            </w:r>
+            <w:r>
+              <w:rPr>
+                <w:rFonts w:ascii="Times New Roman" w:eastAsia="SimSun" w:hAnsi="Times New Roman" w:cs="Times New Roman"/>
+                <w:sz w:val="24"/>
+                <w:szCs w:val="24"/>
+              </w:rPr>
+              <w:t xml:space="preserve"> </w:t>
+            </w:r>
+            <w:r>
+              <w:rPr>
+                <w:rFonts w:ascii="Times New Roman" w:eastAsia="SimSun" w:hAnsi="Times New Roman" w:cs="Times New Roman"/>
+                <w:sz w:val="24"/>
+                <w:szCs w:val="24"/>
+              </w:rPr>
+              <w:t>ü’, (books)</w:t>
+            </w:r>
+            <w:r>
+              <w:rPr>
+                <w:rFonts w:ascii="Times New Roman" w:eastAsia="SimSun" w:hAnsi="Times New Roman" w:cs="Times New Roman"/>
+                <w:sz w:val="24"/>
+                <w:szCs w:val="24"/>
+                <w:lang w:eastAsia="zh-CN"/>
+              </w:rPr>
+              <w:t xml:space="preserve"> </w:t>
+            </w:r>
+            <w:r>
+              <w:rPr>
+                <w:rFonts w:ascii="Times New Roman" w:eastAsia="SimSun" w:hAnsi="Times New Roman" w:cs="Times New Roman"/>
+                <w:sz w:val="24"/>
+                <w:szCs w:val="24"/>
+              </w:rPr>
+              <w:t xml:space="preserve"> </w:t>
             </w:r>
             <w:proofErr w:type="spellStart"/>
             <w:r>
-              <w:t>eK</w:t>
+              <w:rPr>
+                <w:rFonts w:ascii="Times New Roman" w:eastAsia="SimSun" w:hAnsi="Times New Roman" w:cs="Times New Roman"/>
+                <w:sz w:val="24"/>
+                <w:szCs w:val="24"/>
+              </w:rPr>
+              <w:t>聖經</w:t>
             </w:r>
             <w:proofErr w:type="spellEnd"/>
             <w:r>
-              <w:t xml:space="preserve"> Ae Wien tsi </w:t>
-            </w:r>
-            <w:proofErr w:type="gramStart"/>
-            <w:r>
-              <w:t>zz‘</w:t>
-            </w:r>
-            <w:proofErr w:type="gramEnd"/>
-            <w:r>
-              <w:t>,</w:t>
+              <w:rPr>
+                <w:rFonts w:ascii="Times New Roman" w:eastAsia="SimSun" w:hAnsi="Times New Roman" w:cs="Times New Roman"/>
+                <w:sz w:val="24"/>
+                <w:szCs w:val="24"/>
+                <w:lang w:eastAsia="zh-CN"/>
+              </w:rPr>
+              <w:t xml:space="preserve">, </w:t>
+            </w:r>
+            <w:r>
+              <w:rPr>
+                <w:rFonts w:ascii="Times New Roman" w:eastAsia="SimSun" w:hAnsi="Times New Roman" w:cs="Times New Roman"/>
+                <w:sz w:val="24"/>
+                <w:szCs w:val="24"/>
+              </w:rPr>
+              <w:t xml:space="preserve">sung’ </w:t>
+            </w:r>
+            <w:proofErr w:type="spellStart"/>
+            <w:r>
+              <w:rPr>
+                <w:rFonts w:ascii="Times New Roman" w:eastAsia="SimSun" w:hAnsi="Times New Roman" w:cs="Times New Roman"/>
+                <w:sz w:val="24"/>
+                <w:szCs w:val="24"/>
+              </w:rPr>
+              <w:t>kiung</w:t>
+            </w:r>
+            <w:proofErr w:type="spellEnd"/>
+            <w:r>
+              <w:rPr>
+                <w:rFonts w:ascii="Times New Roman" w:eastAsia="SimSun" w:hAnsi="Times New Roman" w:cs="Times New Roman"/>
+                <w:sz w:val="24"/>
+                <w:szCs w:val="24"/>
+              </w:rPr>
+              <w:t xml:space="preserve">, </w:t>
+            </w:r>
+            <w:r>
+              <w:rPr>
+                <w:rFonts w:ascii="Times New Roman" w:eastAsia="SimSun" w:hAnsi="Times New Roman" w:cs="Times New Roman"/>
+                <w:sz w:val="24"/>
+                <w:szCs w:val="24"/>
+              </w:rPr>
+              <w:t>聖</w:t>
+            </w:r>
+            <w:r>
+              <w:rPr>
+                <w:rFonts w:ascii="Times New Roman" w:eastAsia="SimSun" w:hAnsi="Times New Roman" w:cs="Times New Roman"/>
+                <w:sz w:val="24"/>
+                <w:szCs w:val="24"/>
+                <w:lang w:eastAsia="zh-CN"/>
+              </w:rPr>
+              <w:t>書</w:t>
+            </w:r>
+            <w:r>
+              <w:rPr>
+                <w:rFonts w:ascii="Times New Roman" w:eastAsia="SimSun" w:hAnsi="Times New Roman" w:cs="Times New Roman"/>
+                <w:sz w:val="24"/>
+                <w:szCs w:val="24"/>
+                <w:lang w:eastAsia="zh-CN"/>
+              </w:rPr>
+              <w:t xml:space="preserve">,  </w:t>
+            </w:r>
+            <w:r>
+              <w:rPr>
+                <w:rFonts w:ascii="Times New Roman" w:eastAsia="SimSun" w:hAnsi="Times New Roman" w:cs="Times New Roman"/>
+                <w:sz w:val="24"/>
+                <w:szCs w:val="24"/>
+              </w:rPr>
+              <w:t xml:space="preserve">sung’ </w:t>
+            </w:r>
+            <w:proofErr w:type="spellStart"/>
+            <w:r>
+              <w:rPr>
+                <w:rFonts w:ascii="Times New Roman" w:eastAsia="SimSun" w:hAnsi="Times New Roman" w:cs="Times New Roman"/>
+                <w:sz w:val="24"/>
+                <w:szCs w:val="24"/>
+              </w:rPr>
+              <w:t>sû</w:t>
+            </w:r>
+            <w:proofErr w:type="spellEnd"/>
+            <w:r>
+              <w:rPr>
+                <w:rFonts w:ascii="Times New Roman" w:eastAsia="SimSun" w:hAnsi="Times New Roman" w:cs="Times New Roman"/>
+                <w:sz w:val="24"/>
+                <w:szCs w:val="24"/>
+              </w:rPr>
+              <w:t xml:space="preserve">, (emperor) </w:t>
+            </w:r>
+            <w:r>
+              <w:rPr>
+                <w:rFonts w:ascii="Times New Roman" w:eastAsia="SimSun" w:hAnsi="Times New Roman" w:cs="Times New Roman"/>
+                <w:sz w:val="24"/>
+                <w:szCs w:val="24"/>
+              </w:rPr>
+              <w:t>聖</w:t>
+            </w:r>
+            <w:r>
+              <w:rPr>
+                <w:rFonts w:ascii="Times New Roman" w:eastAsia="SimSun" w:hAnsi="Times New Roman" w:cs="Times New Roman"/>
+                <w:sz w:val="24"/>
+                <w:szCs w:val="24"/>
+                <w:lang w:eastAsia="zh-CN"/>
+              </w:rPr>
+              <w:t>主</w:t>
+            </w:r>
+            <w:r>
+              <w:rPr>
+                <w:rFonts w:ascii="Times New Roman" w:eastAsia="SimSun" w:hAnsi="Times New Roman" w:cs="Times New Roman"/>
+                <w:sz w:val="24"/>
+                <w:szCs w:val="24"/>
+                <w:lang w:eastAsia="zh-CN"/>
+              </w:rPr>
+              <w:t xml:space="preserve">, </w:t>
+            </w:r>
+            <w:r>
+              <w:rPr>
+                <w:rFonts w:ascii="Times New Roman" w:eastAsia="SimSun" w:hAnsi="Times New Roman" w:cs="Times New Roman"/>
+                <w:sz w:val="24"/>
+                <w:szCs w:val="24"/>
+              </w:rPr>
+              <w:t>sung’ ‘</w:t>
+            </w:r>
+            <w:proofErr w:type="spellStart"/>
+            <w:r>
+              <w:rPr>
+                <w:rFonts w:ascii="Times New Roman" w:eastAsia="SimSun" w:hAnsi="Times New Roman" w:cs="Times New Roman"/>
+                <w:sz w:val="24"/>
+                <w:szCs w:val="24"/>
+              </w:rPr>
+              <w:t>tsû</w:t>
+            </w:r>
+            <w:proofErr w:type="spellEnd"/>
+            <w:r>
+              <w:rPr>
+                <w:rFonts w:ascii="Times New Roman" w:eastAsia="SimSun" w:hAnsi="Times New Roman" w:cs="Times New Roman"/>
+                <w:sz w:val="24"/>
+                <w:szCs w:val="24"/>
+              </w:rPr>
+              <w:t xml:space="preserve">. </w:t>
             </w:r>
           </w:p>
         </w:tc>
@@ -182,20 +1281,14 @@
             <w:tcW w:w="8640" w:type="dxa"/>
           </w:tcPr>
           <w:p>
-            <w:r>
-              <w:t>Sacrifice</w:t>
-            </w:r>
-            <w:r>
-              <w:t>, {to holy places) ¥</w:t>
-            </w:r>
-            <w:proofErr w:type="gramStart"/>
-            <w:r>
-              <w:t>&amp;{</w:t>
-            </w:r>
-            <w:proofErr w:type="gramEnd"/>
-            <w:r>
-              <w:t>#{ He |</w:t>
-            </w:r>
+            <w:pPr>
+              <w:rPr>
+                <w:rFonts w:ascii="Times New Roman" w:eastAsia="SimSun" w:hAnsi="Times New Roman" w:cs="Times New Roman"/>
+                <w:sz w:val="24"/>
+                <w:szCs w:val="24"/>
+                <w:lang w:eastAsia="zh-CN"/>
+              </w:rPr>
+            </w:pPr>
           </w:p>
         </w:tc>
       </w:tr>
@@ -205,8 +1298,252 @@
             <w:tcW w:w="8640" w:type="dxa"/>
           </w:tcPr>
           <w:p>
-            <w:r>
-              <w:t>Sad, ar AX yeu dzeu, (very) SA isd BE</w:t>
+            <w:pPr>
+              <w:rPr>
+                <w:rFonts w:ascii="Times New Roman" w:eastAsia="SimSun" w:hAnsi="Times New Roman" w:cs="Times New Roman"/>
+                <w:sz w:val="24"/>
+                <w:szCs w:val="24"/>
+              </w:rPr>
+            </w:pPr>
+            <w:proofErr w:type="gramStart"/>
+            <w:r>
+              <w:rPr>
+                <w:rFonts w:ascii="Times New Roman" w:eastAsia="SimSun" w:hAnsi="Times New Roman" w:cs="Times New Roman"/>
+                <w:sz w:val="24"/>
+                <w:szCs w:val="24"/>
+              </w:rPr>
+              <w:t>Sacrifice,</w:t>
+            </w:r>
+            <w:r>
+              <w:rPr>
+                <w:rFonts w:ascii="Times New Roman" w:eastAsia="SimSun" w:hAnsi="Times New Roman" w:cs="Times New Roman"/>
+                <w:sz w:val="24"/>
+                <w:szCs w:val="24"/>
+                <w:lang w:eastAsia="zh-CN"/>
+              </w:rPr>
+              <w:t xml:space="preserve">  </w:t>
+            </w:r>
+            <w:r>
+              <w:rPr>
+                <w:rFonts w:ascii="Times New Roman" w:eastAsia="SimSun" w:hAnsi="Times New Roman" w:cs="Times New Roman"/>
+                <w:sz w:val="24"/>
+                <w:szCs w:val="24"/>
+                <w:lang w:eastAsia="zh-CN"/>
+              </w:rPr>
+              <w:t>祭</w:t>
+            </w:r>
+            <w:proofErr w:type="gramEnd"/>
+            <w:r>
+              <w:rPr>
+                <w:rFonts w:ascii="Times New Roman" w:eastAsia="SimSun" w:hAnsi="Times New Roman" w:cs="Times New Roman"/>
+                <w:sz w:val="24"/>
+                <w:szCs w:val="24"/>
+              </w:rPr>
+              <w:t xml:space="preserve"> </w:t>
+            </w:r>
+            <w:proofErr w:type="spellStart"/>
+            <w:r>
+              <w:rPr>
+                <w:rFonts w:ascii="Times New Roman" w:eastAsia="SimSun" w:hAnsi="Times New Roman" w:cs="Times New Roman"/>
+                <w:sz w:val="24"/>
+                <w:szCs w:val="24"/>
+              </w:rPr>
+              <w:t>tsí</w:t>
+            </w:r>
+            <w:proofErr w:type="spellEnd"/>
+            <w:r>
+              <w:rPr>
+                <w:rFonts w:ascii="Times New Roman" w:eastAsia="SimSun" w:hAnsi="Times New Roman" w:cs="Times New Roman"/>
+                <w:sz w:val="24"/>
+                <w:szCs w:val="24"/>
+              </w:rPr>
+              <w:t xml:space="preserve">’, </w:t>
+            </w:r>
+            <w:r>
+              <w:rPr>
+                <w:rFonts w:ascii="Times New Roman" w:eastAsia="SimSun" w:hAnsi="Times New Roman" w:cs="Times New Roman"/>
+                <w:sz w:val="24"/>
+                <w:szCs w:val="24"/>
+                <w:lang w:eastAsia="zh-CN"/>
+              </w:rPr>
+              <w:t>祭祀</w:t>
+            </w:r>
+            <w:r>
+              <w:rPr>
+                <w:rFonts w:ascii="Times New Roman" w:eastAsia="SimSun" w:hAnsi="Times New Roman" w:cs="Times New Roman"/>
+                <w:sz w:val="24"/>
+                <w:szCs w:val="24"/>
+                <w:lang w:eastAsia="zh-CN"/>
+              </w:rPr>
+              <w:t xml:space="preserve">, </w:t>
+            </w:r>
+            <w:proofErr w:type="spellStart"/>
+            <w:r>
+              <w:rPr>
+                <w:rFonts w:ascii="Times New Roman" w:eastAsia="SimSun" w:hAnsi="Times New Roman" w:cs="Times New Roman"/>
+                <w:sz w:val="24"/>
+                <w:szCs w:val="24"/>
+              </w:rPr>
+              <w:t>tsí</w:t>
+            </w:r>
+            <w:proofErr w:type="spellEnd"/>
+            <w:r>
+              <w:rPr>
+                <w:rFonts w:ascii="Times New Roman" w:eastAsia="SimSun" w:hAnsi="Times New Roman" w:cs="Times New Roman"/>
+                <w:sz w:val="24"/>
+                <w:szCs w:val="24"/>
+              </w:rPr>
+              <w:t xml:space="preserve">’ </w:t>
+            </w:r>
+            <w:proofErr w:type="spellStart"/>
+            <w:r>
+              <w:rPr>
+                <w:rFonts w:ascii="Times New Roman" w:eastAsia="SimSun" w:hAnsi="Times New Roman" w:cs="Times New Roman"/>
+                <w:sz w:val="24"/>
+                <w:szCs w:val="24"/>
+              </w:rPr>
+              <w:t>zz</w:t>
+            </w:r>
+            <w:proofErr w:type="spellEnd"/>
+            <w:r>
+              <w:rPr>
+                <w:rFonts w:ascii="Times New Roman" w:eastAsia="SimSun" w:hAnsi="Times New Roman" w:cs="Times New Roman"/>
+                <w:sz w:val="24"/>
+                <w:szCs w:val="24"/>
+              </w:rPr>
+              <w:t xml:space="preserve">’, </w:t>
+            </w:r>
+            <w:r>
+              <w:rPr>
+                <w:rFonts w:ascii="Times New Roman" w:eastAsia="SimSun" w:hAnsi="Times New Roman" w:cs="Times New Roman"/>
+                <w:sz w:val="24"/>
+                <w:szCs w:val="24"/>
+                <w:lang w:eastAsia="zh-CN"/>
+              </w:rPr>
+              <w:t xml:space="preserve"> </w:t>
+            </w:r>
+            <w:r>
+              <w:rPr>
+                <w:rFonts w:ascii="Times New Roman" w:eastAsia="SimSun" w:hAnsi="Times New Roman" w:cs="Times New Roman"/>
+                <w:sz w:val="24"/>
+                <w:szCs w:val="24"/>
+                <w:lang w:eastAsia="zh-CN"/>
+              </w:rPr>
+              <w:t>祭禮</w:t>
+            </w:r>
+            <w:r>
+              <w:rPr>
+                <w:rFonts w:ascii="Times New Roman" w:eastAsia="SimSun" w:hAnsi="Times New Roman" w:cs="Times New Roman"/>
+                <w:sz w:val="24"/>
+                <w:szCs w:val="24"/>
+                <w:lang w:eastAsia="zh-CN"/>
+              </w:rPr>
+              <w:t xml:space="preserve">, </w:t>
+            </w:r>
+            <w:proofErr w:type="spellStart"/>
+            <w:r>
+              <w:rPr>
+                <w:rFonts w:ascii="Times New Roman" w:eastAsia="SimSun" w:hAnsi="Times New Roman" w:cs="Times New Roman"/>
+                <w:sz w:val="24"/>
+                <w:szCs w:val="24"/>
+              </w:rPr>
+              <w:t>tsí</w:t>
+            </w:r>
+            <w:proofErr w:type="spellEnd"/>
+            <w:r>
+              <w:rPr>
+                <w:rFonts w:ascii="Times New Roman" w:eastAsia="SimSun" w:hAnsi="Times New Roman" w:cs="Times New Roman"/>
+                <w:sz w:val="24"/>
+                <w:szCs w:val="24"/>
+              </w:rPr>
+              <w:t>’ ‘</w:t>
+            </w:r>
+            <w:proofErr w:type="spellStart"/>
+            <w:r>
+              <w:rPr>
+                <w:rFonts w:ascii="Times New Roman" w:eastAsia="SimSun" w:hAnsi="Times New Roman" w:cs="Times New Roman"/>
+                <w:sz w:val="24"/>
+                <w:szCs w:val="24"/>
+              </w:rPr>
+              <w:t>lí</w:t>
+            </w:r>
+            <w:proofErr w:type="spellEnd"/>
+            <w:r>
+              <w:rPr>
+                <w:rFonts w:ascii="Times New Roman" w:eastAsia="SimSun" w:hAnsi="Times New Roman" w:cs="Times New Roman"/>
+                <w:sz w:val="24"/>
+                <w:szCs w:val="24"/>
+              </w:rPr>
+              <w:t>’, (burnt)</w:t>
+            </w:r>
+            <w:r>
+              <w:rPr>
+                <w:rFonts w:ascii="Times New Roman" w:eastAsia="SimSun" w:hAnsi="Times New Roman" w:cs="Times New Roman"/>
+                <w:sz w:val="24"/>
+                <w:szCs w:val="24"/>
+                <w:lang w:eastAsia="zh-CN"/>
+              </w:rPr>
+              <w:t xml:space="preserve">  </w:t>
+            </w:r>
+            <w:r>
+              <w:rPr>
+                <w:rFonts w:ascii="Times New Roman" w:eastAsia="SimSun" w:hAnsi="Times New Roman" w:cs="Times New Roman"/>
+                <w:sz w:val="24"/>
+                <w:szCs w:val="24"/>
+              </w:rPr>
+              <w:t xml:space="preserve"> </w:t>
+            </w:r>
+            <w:r>
+              <w:rPr>
+                <w:rFonts w:ascii="Times New Roman" w:eastAsia="SimSun" w:hAnsi="Times New Roman" w:cs="Times New Roman"/>
+                <w:sz w:val="24"/>
+                <w:szCs w:val="24"/>
+              </w:rPr>
+              <w:t>燔</w:t>
+            </w:r>
+            <w:r>
+              <w:rPr>
+                <w:rFonts w:ascii="Times New Roman" w:eastAsia="SimSun" w:hAnsi="Times New Roman" w:cs="Times New Roman"/>
+                <w:sz w:val="24"/>
+                <w:szCs w:val="24"/>
+                <w:lang w:eastAsia="zh-CN"/>
+              </w:rPr>
+              <w:t>祭</w:t>
+            </w:r>
+            <w:r>
+              <w:rPr>
+                <w:rFonts w:ascii="Times New Roman" w:eastAsia="SimSun" w:hAnsi="Times New Roman" w:cs="Times New Roman"/>
+                <w:sz w:val="24"/>
+                <w:szCs w:val="24"/>
+                <w:lang w:eastAsia="zh-CN"/>
+              </w:rPr>
+              <w:t xml:space="preserve">, </w:t>
+            </w:r>
+            <w:r>
+              <w:rPr>
+                <w:rFonts w:ascii="Times New Roman" w:eastAsia="SimSun" w:hAnsi="Times New Roman" w:cs="Times New Roman"/>
+                <w:sz w:val="24"/>
+                <w:szCs w:val="24"/>
+              </w:rPr>
+              <w:t xml:space="preserve">van </w:t>
+            </w:r>
+            <w:proofErr w:type="spellStart"/>
+            <w:r>
+              <w:rPr>
+                <w:rFonts w:ascii="Times New Roman" w:eastAsia="SimSun" w:hAnsi="Times New Roman" w:cs="Times New Roman"/>
+                <w:sz w:val="24"/>
+                <w:szCs w:val="24"/>
+              </w:rPr>
+              <w:t>tsí</w:t>
+            </w:r>
+            <w:proofErr w:type="spellEnd"/>
+            <w:r>
+              <w:rPr>
+                <w:rFonts w:ascii="Times New Roman" w:eastAsia="SimSun" w:hAnsi="Times New Roman" w:cs="Times New Roman"/>
+                <w:sz w:val="24"/>
+                <w:szCs w:val="24"/>
+              </w:rPr>
+              <w:t>’.</w:t>
             </w:r>
           </w:p>
         </w:tc>
@@ -217,8 +1554,208 @@
             <w:tcW w:w="8640" w:type="dxa"/>
           </w:tcPr>
           <w:p>
-            <w:r>
+            <w:pPr>
+              <w:rPr>
+                <w:rFonts w:ascii="Times New Roman" w:eastAsia="SimSun" w:hAnsi="Times New Roman" w:cs="Times New Roman"/>
+                <w:sz w:val="24"/>
+                <w:szCs w:val="24"/>
+              </w:rPr>
+            </w:pPr>
+            <w:r>
+              <w:rPr>
+                <w:rFonts w:ascii="Times New Roman" w:eastAsia="SimSun" w:hAnsi="Times New Roman" w:cs="Times New Roman"/>
+                <w:sz w:val="24"/>
+                <w:szCs w:val="24"/>
+              </w:rPr>
+              <w:t>Sacrifice, (to)</w:t>
+            </w:r>
+            <w:r>
+              <w:rPr>
+                <w:rFonts w:ascii="Times New Roman" w:eastAsia="SimSun" w:hAnsi="Times New Roman" w:cs="Times New Roman"/>
+                <w:sz w:val="24"/>
+                <w:szCs w:val="24"/>
+              </w:rPr>
               <w:t xml:space="preserve"> </w:t>
+            </w:r>
+            <w:proofErr w:type="spellStart"/>
+            <w:proofErr w:type="gramStart"/>
+            <w:r>
+              <w:rPr>
+                <w:rFonts w:ascii="Times New Roman" w:eastAsia="SimSun" w:hAnsi="Times New Roman" w:cs="Times New Roman"/>
+                <w:sz w:val="24"/>
+                <w:szCs w:val="24"/>
+              </w:rPr>
+              <w:t>獻祭祀</w:t>
+            </w:r>
+            <w:proofErr w:type="spellEnd"/>
+            <w:r>
+              <w:rPr>
+                <w:rFonts w:ascii="Times New Roman" w:eastAsia="SimSun" w:hAnsi="Times New Roman" w:cs="Times New Roman"/>
+                <w:sz w:val="24"/>
+                <w:szCs w:val="24"/>
+                <w:lang w:eastAsia="zh-CN"/>
+              </w:rPr>
+              <w:t xml:space="preserve">,  </w:t>
+            </w:r>
+            <w:proofErr w:type="spellStart"/>
+            <w:r>
+              <w:rPr>
+                <w:rFonts w:ascii="Times New Roman" w:eastAsia="SimSun" w:hAnsi="Times New Roman" w:cs="Times New Roman"/>
+                <w:sz w:val="24"/>
+                <w:szCs w:val="24"/>
+              </w:rPr>
+              <w:t>h’ien</w:t>
+            </w:r>
+            <w:proofErr w:type="spellEnd"/>
+            <w:proofErr w:type="gramEnd"/>
+            <w:r>
+              <w:rPr>
+                <w:rFonts w:ascii="Times New Roman" w:eastAsia="SimSun" w:hAnsi="Times New Roman" w:cs="Times New Roman"/>
+                <w:sz w:val="24"/>
+                <w:szCs w:val="24"/>
+              </w:rPr>
+              <w:t xml:space="preserve">’ </w:t>
+            </w:r>
+            <w:r>
+              <w:rPr>
+                <w:rFonts w:ascii="Times New Roman" w:eastAsia="SimSun" w:hAnsi="Times New Roman" w:cs="Times New Roman"/>
+                <w:sz w:val="24"/>
+                <w:szCs w:val="24"/>
+              </w:rPr>
+              <w:t xml:space="preserve"> </w:t>
+            </w:r>
+            <w:proofErr w:type="spellStart"/>
+            <w:r>
+              <w:rPr>
+                <w:rFonts w:ascii="Times New Roman" w:eastAsia="SimSun" w:hAnsi="Times New Roman" w:cs="Times New Roman"/>
+                <w:sz w:val="24"/>
+                <w:szCs w:val="24"/>
+              </w:rPr>
+              <w:t>ts</w:t>
+            </w:r>
+            <w:r>
+              <w:rPr>
+                <w:rFonts w:ascii="Times New Roman" w:eastAsia="SimSun" w:hAnsi="Times New Roman" w:cs="Times New Roman"/>
+                <w:sz w:val="24"/>
+                <w:szCs w:val="24"/>
+              </w:rPr>
+              <w:t>í</w:t>
+            </w:r>
+            <w:proofErr w:type="spellEnd"/>
+            <w:r>
+              <w:rPr>
+                <w:rFonts w:ascii="Times New Roman" w:eastAsia="SimSun" w:hAnsi="Times New Roman" w:cs="Times New Roman"/>
+                <w:sz w:val="24"/>
+                <w:szCs w:val="24"/>
+              </w:rPr>
+              <w:t xml:space="preserve">’ </w:t>
+            </w:r>
+            <w:proofErr w:type="spellStart"/>
+            <w:r>
+              <w:rPr>
+                <w:rFonts w:ascii="Times New Roman" w:eastAsia="SimSun" w:hAnsi="Times New Roman" w:cs="Times New Roman"/>
+                <w:sz w:val="24"/>
+                <w:szCs w:val="24"/>
+              </w:rPr>
+              <w:t>zz</w:t>
+            </w:r>
+            <w:proofErr w:type="spellEnd"/>
+            <w:r>
+              <w:rPr>
+                <w:rFonts w:ascii="Times New Roman" w:eastAsia="SimSun" w:hAnsi="Times New Roman" w:cs="Times New Roman"/>
+                <w:sz w:val="24"/>
+                <w:szCs w:val="24"/>
+              </w:rPr>
+              <w:t>’, (to ancestors)</w:t>
+            </w:r>
+            <w:r>
+              <w:rPr>
+                <w:rFonts w:ascii="Times New Roman" w:eastAsia="SimSun" w:hAnsi="Times New Roman" w:cs="Times New Roman"/>
+                <w:sz w:val="24"/>
+                <w:szCs w:val="24"/>
+                <w:lang w:eastAsia="zh-CN"/>
+              </w:rPr>
+              <w:t xml:space="preserve"> </w:t>
+            </w:r>
+            <w:r>
+              <w:rPr>
+                <w:rFonts w:ascii="Times New Roman" w:eastAsia="SimSun" w:hAnsi="Times New Roman" w:cs="Times New Roman"/>
+                <w:sz w:val="24"/>
+                <w:szCs w:val="24"/>
+                <w:lang w:eastAsia="zh-CN"/>
+              </w:rPr>
+              <w:t>祭祖宗</w:t>
+            </w:r>
+            <w:r>
+              <w:rPr>
+                <w:rFonts w:ascii="Times New Roman" w:eastAsia="SimSun" w:hAnsi="Times New Roman" w:cs="Times New Roman"/>
+                <w:sz w:val="24"/>
+                <w:szCs w:val="24"/>
+                <w:lang w:eastAsia="zh-CN"/>
+              </w:rPr>
+              <w:t xml:space="preserve">, </w:t>
+            </w:r>
+            <w:r>
+              <w:rPr>
+                <w:rFonts w:ascii="Times New Roman" w:eastAsia="SimSun" w:hAnsi="Times New Roman" w:cs="Times New Roman"/>
+                <w:sz w:val="24"/>
+                <w:szCs w:val="24"/>
+              </w:rPr>
+              <w:t xml:space="preserve"> </w:t>
+            </w:r>
+            <w:proofErr w:type="spellStart"/>
+            <w:r>
+              <w:rPr>
+                <w:rFonts w:ascii="Times New Roman" w:eastAsia="SimSun" w:hAnsi="Times New Roman" w:cs="Times New Roman"/>
+                <w:sz w:val="24"/>
+                <w:szCs w:val="24"/>
+              </w:rPr>
+              <w:t>tsí</w:t>
+            </w:r>
+            <w:proofErr w:type="spellEnd"/>
+            <w:r>
+              <w:rPr>
+                <w:rFonts w:ascii="Times New Roman" w:eastAsia="SimSun" w:hAnsi="Times New Roman" w:cs="Times New Roman"/>
+                <w:sz w:val="24"/>
+                <w:szCs w:val="24"/>
+              </w:rPr>
+              <w:t>’ ‘</w:t>
+            </w:r>
+            <w:proofErr w:type="spellStart"/>
+            <w:r>
+              <w:rPr>
+                <w:rFonts w:ascii="Times New Roman" w:eastAsia="SimSun" w:hAnsi="Times New Roman" w:cs="Times New Roman"/>
+                <w:sz w:val="24"/>
+                <w:szCs w:val="24"/>
+              </w:rPr>
+              <w:t>tsú</w:t>
+            </w:r>
+            <w:proofErr w:type="spellEnd"/>
+            <w:r>
+              <w:rPr>
+                <w:rFonts w:ascii="Times New Roman" w:eastAsia="SimSun" w:hAnsi="Times New Roman" w:cs="Times New Roman"/>
+                <w:sz w:val="24"/>
+                <w:szCs w:val="24"/>
+              </w:rPr>
+              <w:t xml:space="preserve"> </w:t>
+            </w:r>
+            <w:proofErr w:type="spellStart"/>
+            <w:r>
+              <w:rPr>
+                <w:rFonts w:ascii="Times New Roman" w:eastAsia="SimSun" w:hAnsi="Times New Roman" w:cs="Times New Roman"/>
+                <w:sz w:val="24"/>
+                <w:szCs w:val="24"/>
+              </w:rPr>
+              <w:t>tsúng</w:t>
+            </w:r>
+            <w:proofErr w:type="spellEnd"/>
+            <w:r>
+              <w:rPr>
+                <w:rFonts w:ascii="Times New Roman" w:eastAsia="SimSun" w:hAnsi="Times New Roman" w:cs="Times New Roman"/>
+                <w:sz w:val="24"/>
+                <w:szCs w:val="24"/>
+              </w:rPr>
+              <w:t xml:space="preserve">.      </w:t>
             </w:r>
           </w:p>
         </w:tc>
@@ -229,8 +1766,137 @@
             <w:tcW w:w="8640" w:type="dxa"/>
           </w:tcPr>
           <w:p>
-            <w:r>
-              <w:t>Saddle, (to a horse) thy FE bé* ’mé,</w:t>
+            <w:pPr>
+              <w:rPr>
+                <w:rFonts w:ascii="Times New Roman" w:eastAsia="SimSun" w:hAnsi="Times New Roman" w:cs="Times New Roman"/>
+                <w:sz w:val="24"/>
+                <w:szCs w:val="24"/>
+              </w:rPr>
+            </w:pPr>
+            <w:r>
+              <w:rPr>
+                <w:rFonts w:ascii="Times New Roman" w:eastAsia="SimSun" w:hAnsi="Times New Roman" w:cs="Times New Roman"/>
+                <w:sz w:val="24"/>
+                <w:szCs w:val="24"/>
+              </w:rPr>
+              <w:t xml:space="preserve">Sacrifice, </w:t>
+            </w:r>
+            <w:r>
+              <w:rPr>
+                <w:rFonts w:ascii="Times New Roman" w:eastAsia="SimSun" w:hAnsi="Times New Roman" w:cs="Times New Roman" w:hint="eastAsia"/>
+                <w:sz w:val="24"/>
+                <w:szCs w:val="24"/>
+                <w:lang w:eastAsia="zh-CN"/>
+              </w:rPr>
+              <w:t>(</w:t>
+            </w:r>
+            <w:r>
+              <w:rPr>
+                <w:rFonts w:ascii="Times New Roman" w:eastAsia="SimSun" w:hAnsi="Times New Roman" w:cs="Times New Roman"/>
+                <w:sz w:val="24"/>
+                <w:szCs w:val="24"/>
+              </w:rPr>
+              <w:t>to holy places)</w:t>
+            </w:r>
+            <w:r>
+              <w:rPr>
+                <w:rFonts w:ascii="Times New Roman" w:eastAsia="SimSun" w:hAnsi="Times New Roman" w:cs="Times New Roman"/>
+                <w:sz w:val="24"/>
+                <w:szCs w:val="24"/>
+              </w:rPr>
+              <w:t xml:space="preserve"> </w:t>
+            </w:r>
+            <w:proofErr w:type="spellStart"/>
+            <w:proofErr w:type="gramStart"/>
+            <w:r>
+              <w:rPr>
+                <w:rFonts w:ascii="Times New Roman" w:eastAsia="SimSun" w:hAnsi="Times New Roman" w:cs="Times New Roman"/>
+                <w:sz w:val="24"/>
+                <w:szCs w:val="24"/>
+              </w:rPr>
+              <w:t>褻瀆</w:t>
+            </w:r>
+            <w:proofErr w:type="spellEnd"/>
+            <w:r>
+              <w:rPr>
+                <w:rFonts w:ascii="Times New Roman" w:eastAsia="SimSun" w:hAnsi="Times New Roman" w:cs="Times New Roman"/>
+                <w:sz w:val="24"/>
+                <w:szCs w:val="24"/>
+                <w:lang w:eastAsia="zh-CN"/>
+              </w:rPr>
+              <w:t>聖地</w:t>
+            </w:r>
+            <w:r>
+              <w:rPr>
+                <w:rFonts w:ascii="Times New Roman" w:eastAsia="SimSun" w:hAnsi="Times New Roman" w:cs="Times New Roman"/>
+                <w:sz w:val="24"/>
+                <w:szCs w:val="24"/>
+                <w:lang w:eastAsia="zh-CN"/>
+              </w:rPr>
+              <w:t xml:space="preserve">, </w:t>
+            </w:r>
+            <w:r>
+              <w:rPr>
+                <w:rFonts w:ascii="Times New Roman" w:eastAsia="SimSun" w:hAnsi="Times New Roman" w:cs="Times New Roman"/>
+                <w:sz w:val="24"/>
+                <w:szCs w:val="24"/>
+              </w:rPr>
+              <w:t xml:space="preserve"> </w:t>
+            </w:r>
+            <w:proofErr w:type="spellStart"/>
+            <w:r>
+              <w:rPr>
+                <w:rFonts w:ascii="Times New Roman" w:eastAsia="SimSun" w:hAnsi="Times New Roman" w:cs="Times New Roman"/>
+                <w:sz w:val="24"/>
+                <w:szCs w:val="24"/>
+              </w:rPr>
+              <w:t>sih</w:t>
+            </w:r>
+            <w:proofErr w:type="spellEnd"/>
+            <w:proofErr w:type="gramEnd"/>
+            <w:r>
+              <w:rPr>
+                <w:rFonts w:ascii="Times New Roman" w:eastAsia="SimSun" w:hAnsi="Times New Roman" w:cs="Times New Roman"/>
+                <w:sz w:val="24"/>
+                <w:szCs w:val="24"/>
+              </w:rPr>
+              <w:t xml:space="preserve"> </w:t>
+            </w:r>
+            <w:proofErr w:type="spellStart"/>
+            <w:r>
+              <w:rPr>
+                <w:rFonts w:ascii="Times New Roman" w:eastAsia="SimSun" w:hAnsi="Times New Roman" w:cs="Times New Roman"/>
+                <w:sz w:val="24"/>
+                <w:szCs w:val="24"/>
+              </w:rPr>
+              <w:t>dóh</w:t>
+            </w:r>
+            <w:proofErr w:type="spellEnd"/>
+            <w:r>
+              <w:rPr>
+                <w:rFonts w:ascii="Times New Roman" w:eastAsia="SimSun" w:hAnsi="Times New Roman" w:cs="Times New Roman"/>
+                <w:sz w:val="24"/>
+                <w:szCs w:val="24"/>
+              </w:rPr>
+              <w:t xml:space="preserve"> sung’ </w:t>
+            </w:r>
+            <w:proofErr w:type="spellStart"/>
+            <w:r>
+              <w:rPr>
+                <w:rFonts w:ascii="Times New Roman" w:eastAsia="SimSun" w:hAnsi="Times New Roman" w:cs="Times New Roman"/>
+                <w:sz w:val="24"/>
+                <w:szCs w:val="24"/>
+              </w:rPr>
+              <w:t>dí</w:t>
+            </w:r>
+            <w:proofErr w:type="spellEnd"/>
+            <w:r>
+              <w:rPr>
+                <w:rFonts w:ascii="Times New Roman" w:eastAsia="SimSun" w:hAnsi="Times New Roman" w:cs="Times New Roman"/>
+                <w:sz w:val="24"/>
+                <w:szCs w:val="24"/>
+              </w:rPr>
+              <w:t xml:space="preserve">’. </w:t>
             </w:r>
           </w:p>
         </w:tc>
@@ -241,8 +1907,199 @@
             <w:tcW w:w="8640" w:type="dxa"/>
           </w:tcPr>
           <w:p>
-            <w:r>
-              <w:t>Sadness, he fit yeu mun‘,</w:t>
+            <w:pPr>
+              <w:rPr>
+                <w:rFonts w:ascii="Times New Roman" w:eastAsia="SimSun" w:hAnsi="Times New Roman" w:cs="Times New Roman"/>
+                <w:sz w:val="24"/>
+                <w:szCs w:val="24"/>
+              </w:rPr>
+            </w:pPr>
+            <w:proofErr w:type="gramStart"/>
+            <w:r>
+              <w:rPr>
+                <w:rFonts w:ascii="Times New Roman" w:eastAsia="SimSun" w:hAnsi="Times New Roman" w:cs="Times New Roman"/>
+                <w:sz w:val="24"/>
+                <w:szCs w:val="24"/>
+              </w:rPr>
+              <w:t>Sad,</w:t>
+            </w:r>
+            <w:r>
+              <w:rPr>
+                <w:rFonts w:ascii="Times New Roman" w:eastAsia="SimSun" w:hAnsi="Times New Roman" w:cs="Times New Roman"/>
+                <w:sz w:val="24"/>
+                <w:szCs w:val="24"/>
+                <w:lang w:eastAsia="zh-CN"/>
+              </w:rPr>
+              <w:t xml:space="preserve"> </w:t>
+            </w:r>
+            <w:r>
+              <w:rPr>
+                <w:rFonts w:ascii="Times New Roman" w:eastAsia="SimSun" w:hAnsi="Times New Roman" w:cs="Times New Roman"/>
+                <w:sz w:val="24"/>
+                <w:szCs w:val="24"/>
+              </w:rPr>
+              <w:t xml:space="preserve"> </w:t>
+            </w:r>
+            <w:proofErr w:type="spellStart"/>
+            <w:r>
+              <w:rPr>
+                <w:rFonts w:ascii="Times New Roman" w:eastAsia="SimSun" w:hAnsi="Times New Roman" w:cs="Times New Roman"/>
+                <w:sz w:val="24"/>
+                <w:szCs w:val="24"/>
+              </w:rPr>
+              <w:t>憂愁</w:t>
+            </w:r>
+            <w:proofErr w:type="spellEnd"/>
+            <w:proofErr w:type="gramEnd"/>
+            <w:r>
+              <w:rPr>
+                <w:rFonts w:ascii="Times New Roman" w:eastAsia="SimSun" w:hAnsi="Times New Roman" w:cs="Times New Roman"/>
+                <w:sz w:val="24"/>
+                <w:szCs w:val="24"/>
+              </w:rPr>
+              <w:t xml:space="preserve"> </w:t>
+            </w:r>
+            <w:r>
+              <w:rPr>
+                <w:rFonts w:ascii="Times New Roman" w:eastAsia="SimSun" w:hAnsi="Times New Roman" w:cs="Times New Roman"/>
+                <w:sz w:val="24"/>
+                <w:szCs w:val="24"/>
+                <w:lang w:eastAsia="zh-CN"/>
+              </w:rPr>
+              <w:t>,</w:t>
+            </w:r>
+            <w:r>
+              <w:rPr>
+                <w:rFonts w:ascii="Times New Roman" w:eastAsia="SimSun" w:hAnsi="Times New Roman" w:cs="Times New Roman"/>
+                <w:sz w:val="24"/>
+                <w:szCs w:val="24"/>
+              </w:rPr>
+              <w:t xml:space="preserve"> </w:t>
+            </w:r>
+            <w:proofErr w:type="spellStart"/>
+            <w:r>
+              <w:rPr>
+                <w:rFonts w:ascii="Times New Roman" w:eastAsia="SimSun" w:hAnsi="Times New Roman" w:cs="Times New Roman"/>
+                <w:sz w:val="24"/>
+                <w:szCs w:val="24"/>
+              </w:rPr>
+              <w:t>yeu</w:t>
+            </w:r>
+            <w:proofErr w:type="spellEnd"/>
+            <w:r>
+              <w:rPr>
+                <w:rFonts w:ascii="Times New Roman" w:eastAsia="SimSun" w:hAnsi="Times New Roman" w:cs="Times New Roman"/>
+                <w:sz w:val="24"/>
+                <w:szCs w:val="24"/>
+              </w:rPr>
+              <w:t xml:space="preserve"> </w:t>
+            </w:r>
+            <w:proofErr w:type="spellStart"/>
+            <w:r>
+              <w:rPr>
+                <w:rFonts w:ascii="Times New Roman" w:eastAsia="SimSun" w:hAnsi="Times New Roman" w:cs="Times New Roman"/>
+                <w:sz w:val="24"/>
+                <w:szCs w:val="24"/>
+              </w:rPr>
+              <w:t>dzeu</w:t>
+            </w:r>
+            <w:proofErr w:type="spellEnd"/>
+            <w:r>
+              <w:rPr>
+                <w:rFonts w:ascii="Times New Roman" w:eastAsia="SimSun" w:hAnsi="Times New Roman" w:cs="Times New Roman"/>
+                <w:sz w:val="24"/>
+                <w:szCs w:val="24"/>
+              </w:rPr>
+              <w:t>, (very)</w:t>
+            </w:r>
+            <w:r>
+              <w:rPr>
+                <w:rFonts w:ascii="Times New Roman" w:eastAsia="SimSun" w:hAnsi="Times New Roman" w:cs="Times New Roman"/>
+                <w:sz w:val="24"/>
+                <w:szCs w:val="24"/>
+                <w:lang w:eastAsia="zh-CN"/>
+              </w:rPr>
+              <w:t xml:space="preserve"> </w:t>
+            </w:r>
+            <w:r>
+              <w:rPr>
+                <w:rFonts w:ascii="Times New Roman" w:eastAsia="SimSun" w:hAnsi="Times New Roman" w:cs="Times New Roman"/>
+                <w:sz w:val="24"/>
+                <w:szCs w:val="24"/>
+                <w:lang w:eastAsia="zh-CN"/>
+              </w:rPr>
+              <w:t>氣悶来死</w:t>
+            </w:r>
+            <w:r>
+              <w:rPr>
+                <w:rFonts w:ascii="Times New Roman" w:eastAsia="SimSun" w:hAnsi="Times New Roman" w:cs="Times New Roman"/>
+                <w:sz w:val="24"/>
+                <w:szCs w:val="24"/>
+                <w:lang w:eastAsia="zh-CN"/>
+              </w:rPr>
+              <w:t>,</w:t>
+            </w:r>
+            <w:r>
+              <w:rPr>
+                <w:rFonts w:ascii="Times New Roman" w:eastAsia="SimSun" w:hAnsi="Times New Roman" w:cs="Times New Roman"/>
+                <w:sz w:val="24"/>
+                <w:szCs w:val="24"/>
+              </w:rPr>
+              <w:t xml:space="preserve"> </w:t>
+            </w:r>
+            <w:proofErr w:type="spellStart"/>
+            <w:r>
+              <w:rPr>
+                <w:rFonts w:ascii="Times New Roman" w:eastAsia="SimSun" w:hAnsi="Times New Roman" w:cs="Times New Roman"/>
+                <w:sz w:val="24"/>
+                <w:szCs w:val="24"/>
+              </w:rPr>
+              <w:t>k’í</w:t>
+            </w:r>
+            <w:proofErr w:type="spellEnd"/>
+            <w:r>
+              <w:rPr>
+                <w:rFonts w:ascii="Times New Roman" w:eastAsia="SimSun" w:hAnsi="Times New Roman" w:cs="Times New Roman"/>
+                <w:sz w:val="24"/>
+                <w:szCs w:val="24"/>
+              </w:rPr>
+              <w:t xml:space="preserve">’ mun’ </w:t>
+            </w:r>
+            <w:proofErr w:type="spellStart"/>
+            <w:r>
+              <w:rPr>
+                <w:rFonts w:ascii="Times New Roman" w:eastAsia="SimSun" w:hAnsi="Times New Roman" w:cs="Times New Roman"/>
+                <w:sz w:val="24"/>
+                <w:szCs w:val="24"/>
+              </w:rPr>
+              <w:t>lé</w:t>
+            </w:r>
+            <w:proofErr w:type="spellEnd"/>
+            <w:r>
+              <w:rPr>
+                <w:rFonts w:ascii="Times New Roman" w:eastAsia="SimSun" w:hAnsi="Times New Roman" w:cs="Times New Roman"/>
+                <w:sz w:val="24"/>
+                <w:szCs w:val="24"/>
+              </w:rPr>
+              <w:t xml:space="preserve"> ‘</w:t>
+            </w:r>
+            <w:proofErr w:type="spellStart"/>
+            <w:r>
+              <w:rPr>
+                <w:rFonts w:ascii="Times New Roman" w:eastAsia="SimSun" w:hAnsi="Times New Roman" w:cs="Times New Roman"/>
+                <w:sz w:val="24"/>
+                <w:szCs w:val="24"/>
+              </w:rPr>
+              <w:t>sí</w:t>
+            </w:r>
+            <w:proofErr w:type="spellEnd"/>
+            <w:r>
+              <w:rPr>
+                <w:rFonts w:ascii="Times New Roman" w:eastAsia="SimSun" w:hAnsi="Times New Roman" w:cs="Times New Roman"/>
+                <w:sz w:val="24"/>
+                <w:szCs w:val="24"/>
+              </w:rPr>
+              <w:t xml:space="preserve">.   </w:t>
             </w:r>
           </w:p>
         </w:tc>
@@ -253,8 +2110,20 @@
             <w:tcW w:w="8640" w:type="dxa"/>
           </w:tcPr>
           <w:p>
-            <w:r>
-              <w:t xml:space="preserve">Safe, </w:t>
+            <w:pPr>
+              <w:rPr>
+                <w:rFonts w:ascii="Times New Roman" w:eastAsia="SimSun" w:hAnsi="Times New Roman" w:cs="Times New Roman"/>
+                <w:sz w:val="24"/>
+                <w:szCs w:val="24"/>
+              </w:rPr>
+            </w:pPr>
+            <w:r>
+              <w:rPr>
+                <w:rFonts w:ascii="Times New Roman" w:eastAsia="SimSun" w:hAnsi="Times New Roman" w:cs="Times New Roman"/>
+                <w:sz w:val="24"/>
+                <w:szCs w:val="24"/>
+              </w:rPr>
+              <w:t xml:space="preserve"> </w:t>
             </w:r>
           </w:p>
         </w:tc>
@@ -265,8 +2134,234 @@
             <w:tcW w:w="8640" w:type="dxa"/>
           </w:tcPr>
           <w:p>
-            <w:r>
-              <w:t>Sagacious, A 8 "vert tsz‘ wet</w:t>
+            <w:pPr>
+              <w:rPr>
+                <w:rFonts w:ascii="Times New Roman" w:eastAsia="SimSun" w:hAnsi="Times New Roman" w:cs="Times New Roman"/>
+                <w:sz w:val="24"/>
+                <w:szCs w:val="24"/>
+              </w:rPr>
+            </w:pPr>
+            <w:r>
+              <w:rPr>
+                <w:rFonts w:ascii="Times New Roman" w:eastAsia="SimSun" w:hAnsi="Times New Roman" w:cs="Times New Roman"/>
+                <w:sz w:val="24"/>
+                <w:szCs w:val="24"/>
+              </w:rPr>
+              <w:t xml:space="preserve">Saddle, (to a </w:t>
+            </w:r>
+            <w:proofErr w:type="gramStart"/>
+            <w:r>
+              <w:rPr>
+                <w:rFonts w:ascii="Times New Roman" w:eastAsia="SimSun" w:hAnsi="Times New Roman" w:cs="Times New Roman"/>
+                <w:sz w:val="24"/>
+                <w:szCs w:val="24"/>
+              </w:rPr>
+              <w:t>horse)</w:t>
+            </w:r>
+            <w:r>
+              <w:rPr>
+                <w:rFonts w:ascii="Times New Roman" w:eastAsia="SimSun" w:hAnsi="Times New Roman" w:cs="Times New Roman"/>
+                <w:sz w:val="24"/>
+                <w:szCs w:val="24"/>
+                <w:lang w:eastAsia="zh-CN"/>
+              </w:rPr>
+              <w:t xml:space="preserve">  </w:t>
+            </w:r>
+            <w:r>
+              <w:rPr>
+                <w:rFonts w:ascii="Times New Roman" w:eastAsia="SimSun" w:hAnsi="Times New Roman" w:cs="Times New Roman"/>
+                <w:sz w:val="24"/>
+                <w:szCs w:val="24"/>
+                <w:lang w:eastAsia="zh-CN"/>
+              </w:rPr>
+              <w:t>鞍子</w:t>
+            </w:r>
+            <w:proofErr w:type="gramEnd"/>
+            <w:r>
+              <w:rPr>
+                <w:rFonts w:ascii="Times New Roman" w:eastAsia="SimSun" w:hAnsi="Times New Roman" w:cs="Times New Roman"/>
+                <w:sz w:val="24"/>
+                <w:szCs w:val="24"/>
+                <w:lang w:eastAsia="zh-CN"/>
+              </w:rPr>
+              <w:t xml:space="preserve">, </w:t>
+            </w:r>
+            <w:r>
+              <w:rPr>
+                <w:rFonts w:ascii="Times New Roman" w:eastAsia="SimSun" w:hAnsi="Times New Roman" w:cs="Times New Roman"/>
+                <w:sz w:val="24"/>
+                <w:szCs w:val="24"/>
+              </w:rPr>
+              <w:t xml:space="preserve"> </w:t>
+            </w:r>
+            <w:proofErr w:type="spellStart"/>
+            <w:r>
+              <w:rPr>
+                <w:rFonts w:ascii="Times New Roman" w:eastAsia="SimSun" w:hAnsi="Times New Roman" w:cs="Times New Roman"/>
+                <w:sz w:val="24"/>
+                <w:szCs w:val="24"/>
+              </w:rPr>
+              <w:t>ön</w:t>
+            </w:r>
+            <w:proofErr w:type="spellEnd"/>
+            <w:r>
+              <w:rPr>
+                <w:rFonts w:ascii="Times New Roman" w:eastAsia="SimSun" w:hAnsi="Times New Roman" w:cs="Times New Roman"/>
+                <w:sz w:val="24"/>
+                <w:szCs w:val="24"/>
+              </w:rPr>
+              <w:t xml:space="preserve"> ‘</w:t>
+            </w:r>
+            <w:proofErr w:type="spellStart"/>
+            <w:r>
+              <w:rPr>
+                <w:rFonts w:ascii="Times New Roman" w:eastAsia="SimSun" w:hAnsi="Times New Roman" w:cs="Times New Roman"/>
+                <w:sz w:val="24"/>
+                <w:szCs w:val="24"/>
+              </w:rPr>
+              <w:t>tsz</w:t>
+            </w:r>
+            <w:proofErr w:type="spellEnd"/>
+            <w:r>
+              <w:rPr>
+                <w:rFonts w:ascii="Times New Roman" w:eastAsia="SimSun" w:hAnsi="Times New Roman" w:cs="Times New Roman"/>
+                <w:sz w:val="24"/>
+                <w:szCs w:val="24"/>
+              </w:rPr>
+              <w:t xml:space="preserve">, </w:t>
+            </w:r>
+            <w:r>
+              <w:rPr>
+                <w:rFonts w:ascii="Times New Roman" w:eastAsia="SimSun" w:hAnsi="Times New Roman" w:cs="Times New Roman"/>
+                <w:sz w:val="24"/>
+                <w:szCs w:val="24"/>
+                <w:lang w:eastAsia="zh-CN"/>
+              </w:rPr>
+              <w:t xml:space="preserve">  </w:t>
+            </w:r>
+            <w:r>
+              <w:rPr>
+                <w:rFonts w:ascii="Times New Roman" w:eastAsia="SimSun" w:hAnsi="Times New Roman" w:cs="Times New Roman"/>
+                <w:sz w:val="24"/>
+                <w:szCs w:val="24"/>
+                <w:lang w:eastAsia="zh-CN"/>
+              </w:rPr>
+              <w:t>馬鞍</w:t>
+            </w:r>
+            <w:r>
+              <w:rPr>
+                <w:rFonts w:ascii="Times New Roman" w:eastAsia="SimSun" w:hAnsi="Times New Roman" w:cs="Times New Roman"/>
+                <w:sz w:val="24"/>
+                <w:szCs w:val="24"/>
+                <w:lang w:eastAsia="zh-CN"/>
+              </w:rPr>
+              <w:t xml:space="preserve">, </w:t>
+            </w:r>
+            <w:r>
+              <w:rPr>
+                <w:rFonts w:ascii="Times New Roman" w:eastAsia="SimSun" w:hAnsi="Times New Roman" w:cs="Times New Roman"/>
+                <w:sz w:val="24"/>
+                <w:szCs w:val="24"/>
+              </w:rPr>
+              <w:t>‘</w:t>
+            </w:r>
+            <w:proofErr w:type="spellStart"/>
+            <w:r>
+              <w:rPr>
+                <w:rFonts w:ascii="Times New Roman" w:eastAsia="SimSun" w:hAnsi="Times New Roman" w:cs="Times New Roman"/>
+                <w:sz w:val="24"/>
+                <w:szCs w:val="24"/>
+              </w:rPr>
+              <w:t>mó</w:t>
+            </w:r>
+            <w:proofErr w:type="spellEnd"/>
+            <w:r>
+              <w:rPr>
+                <w:rFonts w:ascii="Times New Roman" w:eastAsia="SimSun" w:hAnsi="Times New Roman" w:cs="Times New Roman"/>
+                <w:sz w:val="24"/>
+                <w:szCs w:val="24"/>
+              </w:rPr>
+              <w:t xml:space="preserve"> </w:t>
+            </w:r>
+            <w:proofErr w:type="spellStart"/>
+            <w:r>
+              <w:rPr>
+                <w:rFonts w:ascii="Times New Roman" w:eastAsia="SimSun" w:hAnsi="Times New Roman" w:cs="Times New Roman"/>
+                <w:sz w:val="24"/>
+                <w:szCs w:val="24"/>
+              </w:rPr>
+              <w:t>ön</w:t>
+            </w:r>
+            <w:proofErr w:type="spellEnd"/>
+            <w:r>
+              <w:rPr>
+                <w:rFonts w:ascii="Times New Roman" w:eastAsia="SimSun" w:hAnsi="Times New Roman" w:cs="Times New Roman"/>
+                <w:sz w:val="24"/>
+                <w:szCs w:val="24"/>
+              </w:rPr>
+              <w:t xml:space="preserve">, </w:t>
+            </w:r>
+            <w:r>
+              <w:rPr>
+                <w:rFonts w:ascii="Times New Roman" w:eastAsia="SimSun" w:hAnsi="Times New Roman" w:cs="Times New Roman"/>
+                <w:sz w:val="24"/>
+                <w:szCs w:val="24"/>
+                <w:lang w:eastAsia="zh-CN"/>
+              </w:rPr>
+              <w:t>肚带</w:t>
+            </w:r>
+            <w:r>
+              <w:rPr>
+                <w:rFonts w:ascii="Times New Roman" w:eastAsia="SimSun" w:hAnsi="Times New Roman" w:cs="Times New Roman"/>
+                <w:sz w:val="24"/>
+                <w:szCs w:val="24"/>
+                <w:lang w:eastAsia="zh-CN"/>
+              </w:rPr>
+              <w:t>,</w:t>
+            </w:r>
+            <w:r>
+              <w:rPr>
+                <w:rFonts w:ascii="Times New Roman" w:eastAsia="SimSun" w:hAnsi="Times New Roman" w:cs="Times New Roman"/>
+                <w:sz w:val="24"/>
+                <w:szCs w:val="24"/>
+              </w:rPr>
+              <w:t xml:space="preserve"> </w:t>
+            </w:r>
+            <w:proofErr w:type="spellStart"/>
+            <w:r>
+              <w:rPr>
+                <w:rFonts w:ascii="Times New Roman" w:eastAsia="SimSun" w:hAnsi="Times New Roman" w:cs="Times New Roman"/>
+                <w:sz w:val="24"/>
+                <w:szCs w:val="24"/>
+              </w:rPr>
+              <w:t>dú</w:t>
+            </w:r>
+            <w:proofErr w:type="spellEnd"/>
+            <w:r>
+              <w:rPr>
+                <w:rFonts w:ascii="Times New Roman" w:eastAsia="SimSun" w:hAnsi="Times New Roman" w:cs="Times New Roman"/>
+                <w:sz w:val="24"/>
+                <w:szCs w:val="24"/>
+              </w:rPr>
+              <w:t xml:space="preserve">’ </w:t>
+            </w:r>
+            <w:proofErr w:type="spellStart"/>
+            <w:r>
+              <w:rPr>
+                <w:rFonts w:ascii="Times New Roman" w:eastAsia="SimSun" w:hAnsi="Times New Roman" w:cs="Times New Roman"/>
+                <w:sz w:val="24"/>
+                <w:szCs w:val="24"/>
+              </w:rPr>
+              <w:t>tá</w:t>
+            </w:r>
+            <w:proofErr w:type="spellEnd"/>
+            <w:r>
+              <w:rPr>
+                <w:rFonts w:ascii="Times New Roman" w:eastAsia="SimSun" w:hAnsi="Times New Roman" w:cs="Times New Roman"/>
+                <w:sz w:val="24"/>
+                <w:szCs w:val="24"/>
+              </w:rPr>
+              <w:t xml:space="preserve">’. </w:t>
             </w:r>
           </w:p>
         </w:tc>
@@ -277,8 +2372,91 @@
             <w:tcW w:w="8640" w:type="dxa"/>
           </w:tcPr>
           <w:p>
-            <w:r>
-              <w:t>Sagacity, #5 9} HE BE tsing ming nung</w:t>
+            <w:pPr>
+              <w:rPr>
+                <w:rFonts w:ascii="Times New Roman" w:eastAsia="SimSun" w:hAnsi="Times New Roman" w:cs="Times New Roman"/>
+                <w:sz w:val="24"/>
+                <w:szCs w:val="24"/>
+              </w:rPr>
+            </w:pPr>
+            <w:r>
+              <w:rPr>
+                <w:rFonts w:ascii="Times New Roman" w:eastAsia="SimSun" w:hAnsi="Times New Roman" w:cs="Times New Roman"/>
+                <w:sz w:val="24"/>
+                <w:szCs w:val="24"/>
+              </w:rPr>
+              <w:t>Sadness,</w:t>
+            </w:r>
+            <w:r>
+              <w:rPr>
+                <w:rFonts w:ascii="Times New Roman" w:eastAsia="SimSun" w:hAnsi="Times New Roman" w:cs="Times New Roman"/>
+                <w:sz w:val="24"/>
+                <w:szCs w:val="24"/>
+                <w:lang w:eastAsia="zh-CN"/>
+              </w:rPr>
+              <w:t xml:space="preserve"> </w:t>
+            </w:r>
+            <w:proofErr w:type="gramStart"/>
+            <w:r>
+              <w:rPr>
+                <w:rFonts w:ascii="Times New Roman" w:eastAsia="SimSun" w:hAnsi="Times New Roman" w:cs="Times New Roman"/>
+                <w:sz w:val="24"/>
+                <w:szCs w:val="24"/>
+              </w:rPr>
+              <w:t>憂</w:t>
+            </w:r>
+            <w:r>
+              <w:rPr>
+                <w:rFonts w:ascii="Times New Roman" w:eastAsia="SimSun" w:hAnsi="Times New Roman" w:cs="Times New Roman"/>
+                <w:sz w:val="24"/>
+                <w:szCs w:val="24"/>
+                <w:lang w:eastAsia="zh-CN"/>
+              </w:rPr>
+              <w:t>悶</w:t>
+            </w:r>
+            <w:r>
+              <w:rPr>
+                <w:rFonts w:ascii="Times New Roman" w:eastAsia="SimSun" w:hAnsi="Times New Roman" w:cs="Times New Roman"/>
+                <w:sz w:val="24"/>
+                <w:szCs w:val="24"/>
+                <w:lang w:eastAsia="zh-CN"/>
+              </w:rPr>
+              <w:t xml:space="preserve">, </w:t>
+            </w:r>
+            <w:r>
+              <w:rPr>
+                <w:rFonts w:ascii="Times New Roman" w:eastAsia="SimSun" w:hAnsi="Times New Roman" w:cs="Times New Roman"/>
+                <w:sz w:val="24"/>
+                <w:szCs w:val="24"/>
+              </w:rPr>
+              <w:t xml:space="preserve"> </w:t>
+            </w:r>
+            <w:proofErr w:type="spellStart"/>
+            <w:r>
+              <w:rPr>
+                <w:rFonts w:ascii="Times New Roman" w:eastAsia="SimSun" w:hAnsi="Times New Roman" w:cs="Times New Roman"/>
+                <w:sz w:val="24"/>
+                <w:szCs w:val="24"/>
+              </w:rPr>
+              <w:t>yeu</w:t>
+            </w:r>
+            <w:proofErr w:type="spellEnd"/>
+            <w:proofErr w:type="gramEnd"/>
+            <w:r>
+              <w:rPr>
+                <w:rFonts w:ascii="Times New Roman" w:eastAsia="SimSun" w:hAnsi="Times New Roman" w:cs="Times New Roman"/>
+                <w:sz w:val="24"/>
+                <w:szCs w:val="24"/>
+              </w:rPr>
+              <w:t xml:space="preserve"> mun</w:t>
+            </w:r>
+            <w:r>
+              <w:rPr>
+                <w:rFonts w:ascii="Times New Roman" w:eastAsia="SimSun" w:hAnsi="Times New Roman" w:cs="Times New Roman"/>
+                <w:sz w:val="24"/>
+                <w:szCs w:val="24"/>
+              </w:rPr>
+              <w:t xml:space="preserve">’. </w:t>
             </w:r>
           </w:p>
         </w:tc>
@@ -289,8 +2467,292 @@
             <w:tcW w:w="8640" w:type="dxa"/>
           </w:tcPr>
           <w:p>
-            <w:r>
-              <w:t>Sail, ea bing, (hoist) Film Ved bing,</w:t>
+            <w:pPr>
+              <w:rPr>
+                <w:rFonts w:ascii="Times New Roman" w:eastAsia="SimSun" w:hAnsi="Times New Roman" w:cs="Times New Roman"/>
+                <w:sz w:val="24"/>
+                <w:szCs w:val="24"/>
+              </w:rPr>
+            </w:pPr>
+            <w:proofErr w:type="gramStart"/>
+            <w:r>
+              <w:rPr>
+                <w:rFonts w:ascii="Times New Roman" w:eastAsia="SimSun" w:hAnsi="Times New Roman" w:cs="Times New Roman"/>
+                <w:sz w:val="24"/>
+                <w:szCs w:val="24"/>
+              </w:rPr>
+              <w:t>Safe,</w:t>
+            </w:r>
+            <w:r>
+              <w:rPr>
+                <w:rFonts w:ascii="Times New Roman" w:eastAsia="SimSun" w:hAnsi="Times New Roman" w:cs="Times New Roman"/>
+                <w:sz w:val="24"/>
+                <w:szCs w:val="24"/>
+                <w:lang w:eastAsia="zh-CN"/>
+              </w:rPr>
+              <w:t xml:space="preserve">   </w:t>
+            </w:r>
+            <w:proofErr w:type="gramEnd"/>
+            <w:r>
+              <w:rPr>
+                <w:rFonts w:ascii="Times New Roman" w:eastAsia="SimSun" w:hAnsi="Times New Roman" w:cs="Times New Roman"/>
+                <w:sz w:val="24"/>
+                <w:szCs w:val="24"/>
+                <w:lang w:eastAsia="zh-CN"/>
+              </w:rPr>
+              <w:t>妥當</w:t>
+            </w:r>
+            <w:r>
+              <w:rPr>
+                <w:rFonts w:ascii="Times New Roman" w:eastAsia="SimSun" w:hAnsi="Times New Roman" w:cs="Times New Roman"/>
+                <w:sz w:val="24"/>
+                <w:szCs w:val="24"/>
+                <w:lang w:eastAsia="zh-CN"/>
+              </w:rPr>
+              <w:t xml:space="preserve">, </w:t>
+            </w:r>
+            <w:r>
+              <w:rPr>
+                <w:rFonts w:ascii="Times New Roman" w:eastAsia="SimSun" w:hAnsi="Times New Roman" w:cs="Times New Roman"/>
+                <w:sz w:val="24"/>
+                <w:szCs w:val="24"/>
+              </w:rPr>
+              <w:t xml:space="preserve"> </w:t>
+            </w:r>
+            <w:r>
+              <w:rPr>
+                <w:rFonts w:ascii="Times New Roman" w:eastAsia="SimSun" w:hAnsi="Times New Roman" w:cs="Times New Roman"/>
+                <w:sz w:val="24"/>
+                <w:szCs w:val="24"/>
+              </w:rPr>
+              <w:t>‘</w:t>
+            </w:r>
+            <w:proofErr w:type="spellStart"/>
+            <w:r>
+              <w:rPr>
+                <w:rFonts w:ascii="Times New Roman" w:eastAsia="SimSun" w:hAnsi="Times New Roman" w:cs="Times New Roman"/>
+                <w:sz w:val="24"/>
+                <w:szCs w:val="24"/>
+              </w:rPr>
+              <w:t>t’ú</w:t>
+            </w:r>
+            <w:proofErr w:type="spellEnd"/>
+            <w:r>
+              <w:rPr>
+                <w:rFonts w:ascii="Times New Roman" w:eastAsia="SimSun" w:hAnsi="Times New Roman" w:cs="Times New Roman"/>
+                <w:sz w:val="24"/>
+                <w:szCs w:val="24"/>
+              </w:rPr>
+              <w:t xml:space="preserve"> tong,</w:t>
+            </w:r>
+            <w:r>
+              <w:rPr>
+                <w:rFonts w:ascii="Times New Roman" w:eastAsia="SimSun" w:hAnsi="Times New Roman" w:cs="Times New Roman"/>
+                <w:sz w:val="24"/>
+                <w:szCs w:val="24"/>
+              </w:rPr>
+              <w:t xml:space="preserve"> </w:t>
+            </w:r>
+            <w:r>
+              <w:rPr>
+                <w:rFonts w:ascii="Times New Roman" w:eastAsia="SimSun" w:hAnsi="Times New Roman" w:cs="Times New Roman"/>
+                <w:sz w:val="24"/>
+                <w:szCs w:val="24"/>
+              </w:rPr>
+              <w:t>穩</w:t>
+            </w:r>
+            <w:r>
+              <w:rPr>
+                <w:rFonts w:ascii="Times New Roman" w:eastAsia="SimSun" w:hAnsi="Times New Roman" w:cs="Times New Roman"/>
+                <w:sz w:val="24"/>
+                <w:szCs w:val="24"/>
+                <w:lang w:eastAsia="zh-CN"/>
+              </w:rPr>
+              <w:t>妥</w:t>
+            </w:r>
+            <w:r>
+              <w:rPr>
+                <w:rFonts w:ascii="Times New Roman" w:eastAsia="SimSun" w:hAnsi="Times New Roman" w:cs="Times New Roman"/>
+                <w:sz w:val="24"/>
+                <w:szCs w:val="24"/>
+                <w:lang w:eastAsia="zh-CN"/>
+              </w:rPr>
+              <w:t xml:space="preserve">, </w:t>
+            </w:r>
+            <w:r>
+              <w:rPr>
+                <w:rFonts w:ascii="Times New Roman" w:eastAsia="SimSun" w:hAnsi="Times New Roman" w:cs="Times New Roman"/>
+                <w:sz w:val="24"/>
+                <w:szCs w:val="24"/>
+              </w:rPr>
+              <w:t xml:space="preserve"> </w:t>
+            </w:r>
+            <w:r>
+              <w:rPr>
+                <w:rFonts w:ascii="Times New Roman" w:eastAsia="SimSun" w:hAnsi="Times New Roman" w:cs="Times New Roman"/>
+                <w:sz w:val="24"/>
+                <w:szCs w:val="24"/>
+                <w:lang w:eastAsia="zh-CN"/>
+              </w:rPr>
+              <w:t xml:space="preserve"> </w:t>
+            </w:r>
+            <w:r>
+              <w:rPr>
+                <w:rFonts w:ascii="Times New Roman" w:eastAsia="SimSun" w:hAnsi="Times New Roman" w:cs="Times New Roman"/>
+                <w:sz w:val="24"/>
+                <w:szCs w:val="24"/>
+              </w:rPr>
+              <w:t>‘</w:t>
+            </w:r>
+            <w:proofErr w:type="spellStart"/>
+            <w:r>
+              <w:rPr>
+                <w:rFonts w:ascii="Times New Roman" w:eastAsia="SimSun" w:hAnsi="Times New Roman" w:cs="Times New Roman"/>
+                <w:sz w:val="24"/>
+                <w:szCs w:val="24"/>
+              </w:rPr>
+              <w:t>wun</w:t>
+            </w:r>
+            <w:proofErr w:type="spellEnd"/>
+            <w:r>
+              <w:rPr>
+                <w:rFonts w:ascii="Times New Roman" w:eastAsia="SimSun" w:hAnsi="Times New Roman" w:cs="Times New Roman"/>
+                <w:sz w:val="24"/>
+                <w:szCs w:val="24"/>
+              </w:rPr>
+              <w:t xml:space="preserve"> tong, (fix safely)</w:t>
+            </w:r>
+            <w:r>
+              <w:rPr>
+                <w:rFonts w:ascii="Times New Roman" w:eastAsia="SimSun" w:hAnsi="Times New Roman" w:cs="Times New Roman"/>
+                <w:sz w:val="24"/>
+                <w:szCs w:val="24"/>
+                <w:lang w:eastAsia="zh-CN"/>
+              </w:rPr>
+              <w:t xml:space="preserve">  </w:t>
+            </w:r>
+            <w:r>
+              <w:rPr>
+                <w:rFonts w:ascii="Times New Roman" w:eastAsia="SimSun" w:hAnsi="Times New Roman" w:cs="Times New Roman"/>
+                <w:sz w:val="24"/>
+                <w:szCs w:val="24"/>
+                <w:lang w:eastAsia="zh-CN"/>
+              </w:rPr>
+              <w:t>定妥當</w:t>
+            </w:r>
+            <w:r>
+              <w:rPr>
+                <w:rFonts w:ascii="Times New Roman" w:eastAsia="SimSun" w:hAnsi="Times New Roman" w:cs="Times New Roman"/>
+                <w:sz w:val="24"/>
+                <w:szCs w:val="24"/>
+                <w:lang w:eastAsia="zh-CN"/>
+              </w:rPr>
+              <w:t xml:space="preserve">, </w:t>
+            </w:r>
+            <w:r>
+              <w:rPr>
+                <w:rFonts w:ascii="Times New Roman" w:eastAsia="SimSun" w:hAnsi="Times New Roman" w:cs="Times New Roman"/>
+                <w:sz w:val="24"/>
+                <w:szCs w:val="24"/>
+              </w:rPr>
+              <w:t xml:space="preserve"> </w:t>
+            </w:r>
+            <w:r>
+              <w:rPr>
+                <w:rFonts w:ascii="Times New Roman" w:eastAsia="SimSun" w:hAnsi="Times New Roman" w:cs="Times New Roman"/>
+                <w:sz w:val="24"/>
+                <w:szCs w:val="24"/>
+              </w:rPr>
+              <w:t xml:space="preserve"> ding’ ‘</w:t>
+            </w:r>
+            <w:proofErr w:type="spellStart"/>
+            <w:r>
+              <w:rPr>
+                <w:rFonts w:ascii="Times New Roman" w:eastAsia="SimSun" w:hAnsi="Times New Roman" w:cs="Times New Roman"/>
+                <w:sz w:val="24"/>
+                <w:szCs w:val="24"/>
+              </w:rPr>
+              <w:t>t’ú</w:t>
+            </w:r>
+            <w:proofErr w:type="spellEnd"/>
+            <w:r>
+              <w:rPr>
+                <w:rFonts w:ascii="Times New Roman" w:eastAsia="SimSun" w:hAnsi="Times New Roman" w:cs="Times New Roman"/>
+                <w:sz w:val="24"/>
+                <w:szCs w:val="24"/>
+              </w:rPr>
+              <w:t xml:space="preserve"> tong, (safe profits)</w:t>
+            </w:r>
+            <w:r>
+              <w:rPr>
+                <w:rFonts w:ascii="Times New Roman" w:eastAsia="SimSun" w:hAnsi="Times New Roman" w:cs="Times New Roman"/>
+                <w:sz w:val="24"/>
+                <w:szCs w:val="24"/>
+              </w:rPr>
+              <w:t xml:space="preserve"> </w:t>
+            </w:r>
+            <w:proofErr w:type="spellStart"/>
+            <w:r>
+              <w:rPr>
+                <w:rFonts w:ascii="Times New Roman" w:eastAsia="SimSun" w:hAnsi="Times New Roman" w:cs="Times New Roman"/>
+                <w:sz w:val="24"/>
+                <w:szCs w:val="24"/>
+              </w:rPr>
+              <w:t>穩贃</w:t>
+            </w:r>
+            <w:proofErr w:type="spellEnd"/>
+            <w:r>
+              <w:rPr>
+                <w:rFonts w:ascii="Times New Roman" w:eastAsia="SimSun" w:hAnsi="Times New Roman" w:cs="Times New Roman"/>
+                <w:sz w:val="24"/>
+                <w:szCs w:val="24"/>
+                <w:lang w:eastAsia="zh-CN"/>
+              </w:rPr>
+              <w:t xml:space="preserve">,  </w:t>
+            </w:r>
+            <w:r>
+              <w:rPr>
+                <w:rFonts w:ascii="Times New Roman" w:eastAsia="SimSun" w:hAnsi="Times New Roman" w:cs="Times New Roman"/>
+                <w:sz w:val="24"/>
+                <w:szCs w:val="24"/>
+              </w:rPr>
+              <w:t xml:space="preserve"> ‘</w:t>
+            </w:r>
+            <w:proofErr w:type="spellStart"/>
+            <w:r>
+              <w:rPr>
+                <w:rFonts w:ascii="Times New Roman" w:eastAsia="SimSun" w:hAnsi="Times New Roman" w:cs="Times New Roman"/>
+                <w:sz w:val="24"/>
+                <w:szCs w:val="24"/>
+              </w:rPr>
+              <w:t>wun</w:t>
+            </w:r>
+            <w:proofErr w:type="spellEnd"/>
+            <w:r>
+              <w:rPr>
+                <w:rFonts w:ascii="Times New Roman" w:eastAsia="SimSun" w:hAnsi="Times New Roman" w:cs="Times New Roman"/>
+                <w:sz w:val="24"/>
+                <w:szCs w:val="24"/>
+              </w:rPr>
+              <w:t xml:space="preserve"> </w:t>
+            </w:r>
+            <w:proofErr w:type="spellStart"/>
+            <w:r>
+              <w:rPr>
+                <w:rFonts w:ascii="Times New Roman" w:eastAsia="SimSun" w:hAnsi="Times New Roman" w:cs="Times New Roman"/>
+                <w:sz w:val="24"/>
+                <w:szCs w:val="24"/>
+              </w:rPr>
+              <w:t>dzan</w:t>
+            </w:r>
+            <w:proofErr w:type="spellEnd"/>
+            <w:r>
+              <w:rPr>
+                <w:rFonts w:ascii="Times New Roman" w:eastAsia="SimSun" w:hAnsi="Times New Roman" w:cs="Times New Roman"/>
+                <w:sz w:val="24"/>
+                <w:szCs w:val="24"/>
+              </w:rPr>
+              <w:t xml:space="preserve">’. </w:t>
             </w:r>
           </w:p>
         </w:tc>
@@ -301,11 +2763,200 @@
             <w:tcW w:w="8640" w:type="dxa"/>
           </w:tcPr>
           <w:p>
-            <w:r>
-              <w:t>S</w:t>
-            </w:r>
-            <w:r>
-              <w:t>ail, to, (a boat) F7 SKF Aang zén.</w:t>
+            <w:pPr>
+              <w:rPr>
+                <w:rFonts w:ascii="Times New Roman" w:eastAsia="SimSun" w:hAnsi="Times New Roman" w:cs="Times New Roman"/>
+                <w:sz w:val="24"/>
+                <w:szCs w:val="24"/>
+              </w:rPr>
+            </w:pPr>
+            <w:proofErr w:type="gramStart"/>
+            <w:r>
+              <w:rPr>
+                <w:rFonts w:ascii="Times New Roman" w:eastAsia="SimSun" w:hAnsi="Times New Roman" w:cs="Times New Roman"/>
+                <w:sz w:val="24"/>
+                <w:szCs w:val="24"/>
+              </w:rPr>
+              <w:t>Sagacious,</w:t>
+            </w:r>
+            <w:r>
+              <w:rPr>
+                <w:rFonts w:ascii="Times New Roman" w:eastAsia="SimSun" w:hAnsi="Times New Roman" w:cs="Times New Roman"/>
+                <w:sz w:val="24"/>
+                <w:szCs w:val="24"/>
+              </w:rPr>
+              <w:t xml:space="preserve"> </w:t>
+            </w:r>
+            <w:r>
+              <w:rPr>
+                <w:rFonts w:ascii="Times New Roman" w:eastAsia="SimSun" w:hAnsi="Times New Roman" w:cs="Times New Roman"/>
+                <w:sz w:val="24"/>
+                <w:szCs w:val="24"/>
+                <w:lang w:eastAsia="zh-CN"/>
+              </w:rPr>
+              <w:t xml:space="preserve"> </w:t>
+            </w:r>
+            <w:r>
+              <w:rPr>
+                <w:rFonts w:ascii="Times New Roman" w:eastAsia="SimSun" w:hAnsi="Times New Roman" w:cs="Times New Roman"/>
+                <w:sz w:val="24"/>
+                <w:szCs w:val="24"/>
+                <w:lang w:eastAsia="zh-CN"/>
+              </w:rPr>
+              <w:t>有智慧個</w:t>
+            </w:r>
+            <w:proofErr w:type="gramEnd"/>
+            <w:r>
+              <w:rPr>
+                <w:rFonts w:ascii="Times New Roman" w:eastAsia="SimSun" w:hAnsi="Times New Roman" w:cs="Times New Roman"/>
+                <w:sz w:val="24"/>
+                <w:szCs w:val="24"/>
+                <w:lang w:eastAsia="zh-CN"/>
+              </w:rPr>
+              <w:t xml:space="preserve">,  </w:t>
+            </w:r>
+            <w:r>
+              <w:rPr>
+                <w:rFonts w:ascii="Times New Roman" w:eastAsia="SimSun" w:hAnsi="Times New Roman" w:cs="Times New Roman"/>
+                <w:sz w:val="24"/>
+                <w:szCs w:val="24"/>
+              </w:rPr>
+              <w:t>‘</w:t>
+            </w:r>
+            <w:proofErr w:type="spellStart"/>
+            <w:r>
+              <w:rPr>
+                <w:rFonts w:ascii="Times New Roman" w:eastAsia="SimSun" w:hAnsi="Times New Roman" w:cs="Times New Roman"/>
+                <w:sz w:val="24"/>
+                <w:szCs w:val="24"/>
+              </w:rPr>
+              <w:t>yeu</w:t>
+            </w:r>
+            <w:proofErr w:type="spellEnd"/>
+            <w:r>
+              <w:rPr>
+                <w:rFonts w:ascii="Times New Roman" w:eastAsia="SimSun" w:hAnsi="Times New Roman" w:cs="Times New Roman"/>
+                <w:sz w:val="24"/>
+                <w:szCs w:val="24"/>
+              </w:rPr>
+              <w:t xml:space="preserve"> </w:t>
+            </w:r>
+            <w:proofErr w:type="spellStart"/>
+            <w:r>
+              <w:rPr>
+                <w:rFonts w:ascii="Times New Roman" w:eastAsia="SimSun" w:hAnsi="Times New Roman" w:cs="Times New Roman"/>
+                <w:sz w:val="24"/>
+                <w:szCs w:val="24"/>
+              </w:rPr>
+              <w:t>tsz</w:t>
+            </w:r>
+            <w:proofErr w:type="spellEnd"/>
+            <w:r>
+              <w:rPr>
+                <w:rFonts w:ascii="Times New Roman" w:eastAsia="SimSun" w:hAnsi="Times New Roman" w:cs="Times New Roman"/>
+                <w:sz w:val="24"/>
+                <w:szCs w:val="24"/>
+              </w:rPr>
+              <w:t xml:space="preserve">’ </w:t>
+            </w:r>
+            <w:proofErr w:type="spellStart"/>
+            <w:r>
+              <w:rPr>
+                <w:rFonts w:ascii="Times New Roman" w:eastAsia="SimSun" w:hAnsi="Times New Roman" w:cs="Times New Roman"/>
+                <w:sz w:val="24"/>
+                <w:szCs w:val="24"/>
+              </w:rPr>
+              <w:t>wé</w:t>
+            </w:r>
+            <w:proofErr w:type="spellEnd"/>
+            <w:r>
+              <w:rPr>
+                <w:rFonts w:ascii="Times New Roman" w:eastAsia="SimSun" w:hAnsi="Times New Roman" w:cs="Times New Roman"/>
+                <w:sz w:val="24"/>
+                <w:szCs w:val="24"/>
+              </w:rPr>
+              <w:t xml:space="preserve">’ </w:t>
+            </w:r>
+            <w:proofErr w:type="spellStart"/>
+            <w:r>
+              <w:rPr>
+                <w:rFonts w:ascii="Times New Roman" w:eastAsia="SimSun" w:hAnsi="Times New Roman" w:cs="Times New Roman"/>
+                <w:sz w:val="24"/>
+                <w:szCs w:val="24"/>
+              </w:rPr>
+              <w:t>kú</w:t>
+            </w:r>
+            <w:proofErr w:type="spellEnd"/>
+            <w:r>
+              <w:rPr>
+                <w:rFonts w:ascii="Times New Roman" w:eastAsia="SimSun" w:hAnsi="Times New Roman" w:cs="Times New Roman"/>
+                <w:sz w:val="24"/>
+                <w:szCs w:val="24"/>
+              </w:rPr>
+              <w:t xml:space="preserve">’, </w:t>
+            </w:r>
+            <w:r>
+              <w:rPr>
+                <w:rFonts w:ascii="Times New Roman" w:eastAsia="SimSun" w:hAnsi="Times New Roman" w:cs="Times New Roman"/>
+                <w:sz w:val="24"/>
+                <w:szCs w:val="24"/>
+                <w:lang w:eastAsia="zh-CN"/>
+              </w:rPr>
+              <w:t xml:space="preserve">   </w:t>
+            </w:r>
+            <w:r>
+              <w:rPr>
+                <w:rFonts w:ascii="Times New Roman" w:eastAsia="SimSun" w:hAnsi="Times New Roman" w:cs="Times New Roman"/>
+                <w:sz w:val="24"/>
+                <w:szCs w:val="24"/>
+                <w:lang w:eastAsia="zh-CN"/>
+              </w:rPr>
+              <w:t>精明</w:t>
+            </w:r>
+            <w:r>
+              <w:rPr>
+                <w:rFonts w:ascii="Times New Roman" w:eastAsia="SimSun" w:hAnsi="Times New Roman" w:cs="Times New Roman"/>
+                <w:sz w:val="24"/>
+                <w:szCs w:val="24"/>
+                <w:lang w:eastAsia="zh-CN"/>
+              </w:rPr>
+              <w:t xml:space="preserve">, </w:t>
+            </w:r>
+            <w:proofErr w:type="spellStart"/>
+            <w:r>
+              <w:rPr>
+                <w:rFonts w:ascii="Times New Roman" w:eastAsia="SimSun" w:hAnsi="Times New Roman" w:cs="Times New Roman"/>
+                <w:sz w:val="24"/>
+                <w:szCs w:val="24"/>
+              </w:rPr>
+              <w:t>tsing</w:t>
+            </w:r>
+            <w:proofErr w:type="spellEnd"/>
+            <w:r>
+              <w:rPr>
+                <w:rFonts w:ascii="Times New Roman" w:eastAsia="SimSun" w:hAnsi="Times New Roman" w:cs="Times New Roman"/>
+                <w:sz w:val="24"/>
+                <w:szCs w:val="24"/>
+              </w:rPr>
+              <w:t xml:space="preserve"> </w:t>
+            </w:r>
+            <w:proofErr w:type="spellStart"/>
+            <w:r>
+              <w:rPr>
+                <w:rFonts w:ascii="Times New Roman" w:eastAsia="SimSun" w:hAnsi="Times New Roman" w:cs="Times New Roman"/>
+                <w:sz w:val="24"/>
+                <w:szCs w:val="24"/>
+              </w:rPr>
+              <w:t>ming</w:t>
+            </w:r>
+            <w:proofErr w:type="spellEnd"/>
+            <w:r>
+              <w:rPr>
+                <w:rFonts w:ascii="Times New Roman" w:eastAsia="SimSun" w:hAnsi="Times New Roman" w:cs="Times New Roman"/>
+                <w:sz w:val="24"/>
+                <w:szCs w:val="24"/>
+              </w:rPr>
+              <w:t xml:space="preserve">. </w:t>
             </w:r>
           </w:p>
         </w:tc>
@@ -316,8 +2967,129 @@
             <w:tcW w:w="8640" w:type="dxa"/>
           </w:tcPr>
           <w:p>
-            <w:r>
-              <w:t>Sailor, J) 's: ’seu, ie ARE yan</w:t>
+            <w:pPr>
+              <w:rPr>
+                <w:rFonts w:ascii="Times New Roman" w:eastAsia="SimSun" w:hAnsi="Times New Roman" w:cs="Times New Roman"/>
+                <w:sz w:val="24"/>
+                <w:szCs w:val="24"/>
+              </w:rPr>
+            </w:pPr>
+            <w:proofErr w:type="gramStart"/>
+            <w:r>
+              <w:rPr>
+                <w:rFonts w:ascii="Times New Roman" w:eastAsia="SimSun" w:hAnsi="Times New Roman" w:cs="Times New Roman"/>
+                <w:sz w:val="24"/>
+                <w:szCs w:val="24"/>
+              </w:rPr>
+              <w:t>Sagacity,</w:t>
+            </w:r>
+            <w:r>
+              <w:rPr>
+                <w:rFonts w:ascii="Times New Roman" w:eastAsia="SimSun" w:hAnsi="Times New Roman" w:cs="Times New Roman"/>
+                <w:sz w:val="24"/>
+                <w:szCs w:val="24"/>
+                <w:lang w:eastAsia="zh-CN"/>
+              </w:rPr>
+              <w:t xml:space="preserve">  </w:t>
+            </w:r>
+            <w:r>
+              <w:rPr>
+                <w:rFonts w:ascii="Times New Roman" w:eastAsia="SimSun" w:hAnsi="Times New Roman" w:cs="Times New Roman"/>
+                <w:sz w:val="24"/>
+                <w:szCs w:val="24"/>
+                <w:lang w:eastAsia="zh-CN"/>
+              </w:rPr>
+              <w:t>精明能幹</w:t>
+            </w:r>
+            <w:proofErr w:type="gramEnd"/>
+            <w:r>
+              <w:rPr>
+                <w:rFonts w:ascii="Times New Roman" w:eastAsia="SimSun" w:hAnsi="Times New Roman" w:cs="Times New Roman"/>
+                <w:sz w:val="24"/>
+                <w:szCs w:val="24"/>
+                <w:lang w:eastAsia="zh-CN"/>
+              </w:rPr>
+              <w:t xml:space="preserve">, </w:t>
+            </w:r>
+            <w:r>
+              <w:rPr>
+                <w:rFonts w:ascii="Times New Roman" w:eastAsia="SimSun" w:hAnsi="Times New Roman" w:cs="Times New Roman"/>
+                <w:sz w:val="24"/>
+                <w:szCs w:val="24"/>
+              </w:rPr>
+              <w:t xml:space="preserve"> </w:t>
+            </w:r>
+            <w:proofErr w:type="spellStart"/>
+            <w:r>
+              <w:rPr>
+                <w:rFonts w:ascii="Times New Roman" w:eastAsia="SimSun" w:hAnsi="Times New Roman" w:cs="Times New Roman"/>
+                <w:sz w:val="24"/>
+                <w:szCs w:val="24"/>
+              </w:rPr>
+              <w:t>tsing</w:t>
+            </w:r>
+            <w:proofErr w:type="spellEnd"/>
+            <w:r>
+              <w:rPr>
+                <w:rFonts w:ascii="Times New Roman" w:eastAsia="SimSun" w:hAnsi="Times New Roman" w:cs="Times New Roman"/>
+                <w:sz w:val="24"/>
+                <w:szCs w:val="24"/>
+              </w:rPr>
+              <w:t xml:space="preserve"> </w:t>
+            </w:r>
+            <w:proofErr w:type="spellStart"/>
+            <w:r>
+              <w:rPr>
+                <w:rFonts w:ascii="Times New Roman" w:eastAsia="SimSun" w:hAnsi="Times New Roman" w:cs="Times New Roman"/>
+                <w:sz w:val="24"/>
+                <w:szCs w:val="24"/>
+              </w:rPr>
+              <w:t>ming</w:t>
+            </w:r>
+            <w:proofErr w:type="spellEnd"/>
+            <w:r>
+              <w:rPr>
+                <w:rFonts w:ascii="Times New Roman" w:eastAsia="SimSun" w:hAnsi="Times New Roman" w:cs="Times New Roman"/>
+                <w:sz w:val="24"/>
+                <w:szCs w:val="24"/>
+              </w:rPr>
+              <w:t xml:space="preserve"> </w:t>
+            </w:r>
+            <w:proofErr w:type="spellStart"/>
+            <w:r>
+              <w:rPr>
+                <w:rFonts w:ascii="Times New Roman" w:eastAsia="SimSun" w:hAnsi="Times New Roman" w:cs="Times New Roman"/>
+                <w:sz w:val="24"/>
+                <w:szCs w:val="24"/>
+              </w:rPr>
+              <w:t>nung</w:t>
+            </w:r>
+            <w:proofErr w:type="spellEnd"/>
+            <w:r>
+              <w:rPr>
+                <w:rFonts w:ascii="Times New Roman" w:eastAsia="SimSun" w:hAnsi="Times New Roman" w:cs="Times New Roman"/>
+                <w:sz w:val="24"/>
+                <w:szCs w:val="24"/>
+              </w:rPr>
+              <w:t xml:space="preserve"> </w:t>
+            </w:r>
+            <w:proofErr w:type="spellStart"/>
+            <w:r>
+              <w:rPr>
+                <w:rFonts w:ascii="Times New Roman" w:eastAsia="SimSun" w:hAnsi="Times New Roman" w:cs="Times New Roman"/>
+                <w:sz w:val="24"/>
+                <w:szCs w:val="24"/>
+              </w:rPr>
+              <w:t>kûn</w:t>
+            </w:r>
+            <w:proofErr w:type="spellEnd"/>
+            <w:r>
+              <w:rPr>
+                <w:rFonts w:ascii="Times New Roman" w:eastAsia="SimSun" w:hAnsi="Times New Roman" w:cs="Times New Roman"/>
+                <w:sz w:val="24"/>
+                <w:szCs w:val="24"/>
+              </w:rPr>
+              <w:t>.</w:t>
             </w:r>
           </w:p>
         </w:tc>
@@ -328,8 +3100,164 @@
             <w:tcW w:w="8640" w:type="dxa"/>
           </w:tcPr>
           <w:p>
-            <w:r>
-              <w:t>Saint, (chirstian) FE GE sung‘ du, (Con-</w:t>
+            <w:pPr>
+              <w:rPr>
+                <w:rFonts w:ascii="Times New Roman" w:eastAsia="SimSun" w:hAnsi="Times New Roman" w:cs="Times New Roman"/>
+                <w:sz w:val="24"/>
+                <w:szCs w:val="24"/>
+              </w:rPr>
+            </w:pPr>
+            <w:proofErr w:type="gramStart"/>
+            <w:r>
+              <w:rPr>
+                <w:rFonts w:ascii="Times New Roman" w:eastAsia="SimSun" w:hAnsi="Times New Roman" w:cs="Times New Roman"/>
+                <w:sz w:val="24"/>
+                <w:szCs w:val="24"/>
+              </w:rPr>
+              <w:t xml:space="preserve">Sage, </w:t>
+            </w:r>
+            <w:r>
+              <w:rPr>
+                <w:rFonts w:ascii="Times New Roman" w:eastAsia="SimSun" w:hAnsi="Times New Roman" w:cs="Times New Roman"/>
+                <w:sz w:val="24"/>
+                <w:szCs w:val="24"/>
+                <w:lang w:eastAsia="zh-CN"/>
+              </w:rPr>
+              <w:t xml:space="preserve"> </w:t>
+            </w:r>
+            <w:r>
+              <w:rPr>
+                <w:rFonts w:ascii="Times New Roman" w:eastAsia="SimSun" w:hAnsi="Times New Roman" w:cs="Times New Roman"/>
+                <w:sz w:val="24"/>
+                <w:szCs w:val="24"/>
+                <w:lang w:eastAsia="zh-CN"/>
+              </w:rPr>
+              <w:t>聖人</w:t>
+            </w:r>
+            <w:proofErr w:type="gramEnd"/>
+            <w:r>
+              <w:rPr>
+                <w:rFonts w:ascii="Times New Roman" w:eastAsia="SimSun" w:hAnsi="Times New Roman" w:cs="Times New Roman"/>
+                <w:sz w:val="24"/>
+                <w:szCs w:val="24"/>
+                <w:lang w:eastAsia="zh-CN"/>
+              </w:rPr>
+              <w:t xml:space="preserve">,  </w:t>
+            </w:r>
+            <w:r>
+              <w:rPr>
+                <w:rFonts w:ascii="Times New Roman" w:eastAsia="SimSun" w:hAnsi="Times New Roman" w:cs="Times New Roman"/>
+                <w:sz w:val="24"/>
+                <w:szCs w:val="24"/>
+              </w:rPr>
+              <w:t xml:space="preserve">sung’ </w:t>
+            </w:r>
+            <w:proofErr w:type="spellStart"/>
+            <w:r>
+              <w:rPr>
+                <w:rFonts w:ascii="Times New Roman" w:eastAsia="SimSun" w:hAnsi="Times New Roman" w:cs="Times New Roman"/>
+                <w:sz w:val="24"/>
+                <w:szCs w:val="24"/>
+              </w:rPr>
+              <w:t>niun</w:t>
+            </w:r>
+            <w:proofErr w:type="spellEnd"/>
+            <w:r>
+              <w:rPr>
+                <w:rFonts w:ascii="Times New Roman" w:eastAsia="SimSun" w:hAnsi="Times New Roman" w:cs="Times New Roman"/>
+                <w:sz w:val="24"/>
+                <w:szCs w:val="24"/>
+              </w:rPr>
+              <w:t>, (sages)</w:t>
+            </w:r>
+            <w:r>
+              <w:rPr>
+                <w:rFonts w:ascii="Times New Roman" w:eastAsia="SimSun" w:hAnsi="Times New Roman" w:cs="Times New Roman"/>
+                <w:sz w:val="24"/>
+                <w:szCs w:val="24"/>
+                <w:lang w:eastAsia="zh-CN"/>
+              </w:rPr>
+              <w:t xml:space="preserve"> </w:t>
+            </w:r>
+            <w:r>
+              <w:rPr>
+                <w:rFonts w:ascii="Times New Roman" w:eastAsia="SimSun" w:hAnsi="Times New Roman" w:cs="Times New Roman"/>
+                <w:sz w:val="24"/>
+                <w:szCs w:val="24"/>
+                <w:lang w:eastAsia="zh-CN"/>
+              </w:rPr>
+              <w:t>聖人賢人</w:t>
+            </w:r>
+            <w:r>
+              <w:rPr>
+                <w:rFonts w:ascii="Times New Roman" w:eastAsia="SimSun" w:hAnsi="Times New Roman" w:cs="Times New Roman"/>
+                <w:sz w:val="24"/>
+                <w:szCs w:val="24"/>
+                <w:lang w:eastAsia="zh-CN"/>
+              </w:rPr>
+              <w:t xml:space="preserve">,  </w:t>
+            </w:r>
+            <w:r>
+              <w:rPr>
+                <w:rFonts w:ascii="Times New Roman" w:eastAsia="SimSun" w:hAnsi="Times New Roman" w:cs="Times New Roman"/>
+                <w:sz w:val="24"/>
+                <w:szCs w:val="24"/>
+              </w:rPr>
+              <w:t xml:space="preserve"> sung’ </w:t>
+            </w:r>
+            <w:proofErr w:type="spellStart"/>
+            <w:r>
+              <w:rPr>
+                <w:rFonts w:ascii="Times New Roman" w:eastAsia="SimSun" w:hAnsi="Times New Roman" w:cs="Times New Roman"/>
+                <w:sz w:val="24"/>
+                <w:szCs w:val="24"/>
+              </w:rPr>
+              <w:t>niun</w:t>
+            </w:r>
+            <w:proofErr w:type="spellEnd"/>
+            <w:r>
+              <w:rPr>
+                <w:rFonts w:ascii="Times New Roman" w:eastAsia="SimSun" w:hAnsi="Times New Roman" w:cs="Times New Roman"/>
+                <w:sz w:val="24"/>
+                <w:szCs w:val="24"/>
+              </w:rPr>
+              <w:t xml:space="preserve"> </w:t>
+            </w:r>
+            <w:proofErr w:type="spellStart"/>
+            <w:r>
+              <w:rPr>
+                <w:rFonts w:ascii="Times New Roman" w:eastAsia="SimSun" w:hAnsi="Times New Roman" w:cs="Times New Roman"/>
+                <w:sz w:val="24"/>
+                <w:szCs w:val="24"/>
+              </w:rPr>
+              <w:t>hien</w:t>
+            </w:r>
+            <w:proofErr w:type="spellEnd"/>
+            <w:r>
+              <w:rPr>
+                <w:rFonts w:ascii="Times New Roman" w:eastAsia="SimSun" w:hAnsi="Times New Roman" w:cs="Times New Roman"/>
+                <w:sz w:val="24"/>
+                <w:szCs w:val="24"/>
+              </w:rPr>
+              <w:t xml:space="preserve"> </w:t>
+            </w:r>
+            <w:proofErr w:type="spellStart"/>
+            <w:r>
+              <w:rPr>
+                <w:rFonts w:ascii="Times New Roman" w:eastAsia="SimSun" w:hAnsi="Times New Roman" w:cs="Times New Roman"/>
+                <w:sz w:val="24"/>
+                <w:szCs w:val="24"/>
+              </w:rPr>
+              <w:t>niun</w:t>
+            </w:r>
+            <w:proofErr w:type="spellEnd"/>
+            <w:r>
+              <w:rPr>
+                <w:rFonts w:ascii="Times New Roman" w:eastAsia="SimSun" w:hAnsi="Times New Roman" w:cs="Times New Roman"/>
+                <w:sz w:val="24"/>
+                <w:szCs w:val="24"/>
+              </w:rPr>
+              <w:t xml:space="preserve">, </w:t>
             </w:r>
           </w:p>
         </w:tc>
@@ -340,8 +3268,462 @@
             <w:tcW w:w="8640" w:type="dxa"/>
           </w:tcPr>
           <w:p>
-            <w:r>
-              <w:t>Sake, (for sake of) #} wwé', (for gain)</w:t>
+            <w:pPr>
+              <w:rPr>
+                <w:rFonts w:ascii="Times New Roman" w:eastAsia="SimSun" w:hAnsi="Times New Roman" w:cs="Times New Roman"/>
+                <w:sz w:val="24"/>
+                <w:szCs w:val="24"/>
+              </w:rPr>
+            </w:pPr>
+            <w:r>
+              <w:rPr>
+                <w:rFonts w:ascii="Times New Roman" w:eastAsia="SimSun" w:hAnsi="Times New Roman" w:cs="Times New Roman"/>
+                <w:sz w:val="24"/>
+                <w:szCs w:val="24"/>
+              </w:rPr>
+              <w:t>Sail,</w:t>
+            </w:r>
+            <w:r>
+              <w:rPr>
+                <w:rFonts w:ascii="Times New Roman" w:eastAsia="SimSun" w:hAnsi="Times New Roman" w:cs="Times New Roman"/>
+                <w:sz w:val="24"/>
+                <w:szCs w:val="24"/>
+              </w:rPr>
+              <w:t xml:space="preserve"> </w:t>
+            </w:r>
+            <w:proofErr w:type="gramStart"/>
+            <w:r>
+              <w:rPr>
+                <w:rFonts w:ascii="Times New Roman" w:eastAsia="SimSun" w:hAnsi="Times New Roman" w:cs="Times New Roman"/>
+                <w:sz w:val="24"/>
+                <w:szCs w:val="24"/>
+              </w:rPr>
+              <w:t>篷</w:t>
+            </w:r>
+            <w:r>
+              <w:rPr>
+                <w:rFonts w:ascii="Times New Roman" w:eastAsia="SimSun" w:hAnsi="Times New Roman" w:cs="Times New Roman"/>
+                <w:sz w:val="24"/>
+                <w:szCs w:val="24"/>
+                <w:lang w:eastAsia="zh-CN"/>
+              </w:rPr>
+              <w:t xml:space="preserve">, </w:t>
+            </w:r>
+            <w:r>
+              <w:rPr>
+                <w:rFonts w:ascii="Times New Roman" w:eastAsia="SimSun" w:hAnsi="Times New Roman" w:cs="Times New Roman"/>
+                <w:sz w:val="24"/>
+                <w:szCs w:val="24"/>
+              </w:rPr>
+              <w:t xml:space="preserve"> </w:t>
+            </w:r>
+            <w:proofErr w:type="spellStart"/>
+            <w:r>
+              <w:rPr>
+                <w:rFonts w:ascii="Times New Roman" w:eastAsia="SimSun" w:hAnsi="Times New Roman" w:cs="Times New Roman"/>
+                <w:sz w:val="24"/>
+                <w:szCs w:val="24"/>
+              </w:rPr>
+              <w:t>b</w:t>
+            </w:r>
+            <w:r>
+              <w:rPr>
+                <w:rFonts w:ascii="Times New Roman" w:eastAsia="SimSun" w:hAnsi="Times New Roman" w:cs="Times New Roman"/>
+                <w:sz w:val="24"/>
+                <w:szCs w:val="24"/>
+              </w:rPr>
+              <w:t>ú</w:t>
+            </w:r>
+            <w:r>
+              <w:rPr>
+                <w:rFonts w:ascii="Times New Roman" w:eastAsia="SimSun" w:hAnsi="Times New Roman" w:cs="Times New Roman"/>
+                <w:sz w:val="24"/>
+                <w:szCs w:val="24"/>
+              </w:rPr>
+              <w:t>ng</w:t>
+            </w:r>
+            <w:proofErr w:type="spellEnd"/>
+            <w:proofErr w:type="gramEnd"/>
+            <w:r>
+              <w:rPr>
+                <w:rFonts w:ascii="Times New Roman" w:eastAsia="SimSun" w:hAnsi="Times New Roman" w:cs="Times New Roman"/>
+                <w:sz w:val="24"/>
+                <w:szCs w:val="24"/>
+              </w:rPr>
+              <w:t xml:space="preserve">, (hoist) </w:t>
+            </w:r>
+            <w:r>
+              <w:rPr>
+                <w:rFonts w:ascii="Times New Roman" w:eastAsia="SimSun" w:hAnsi="Times New Roman" w:cs="Times New Roman"/>
+                <w:sz w:val="24"/>
+                <w:szCs w:val="24"/>
+                <w:lang w:eastAsia="zh-CN"/>
+              </w:rPr>
+              <w:t xml:space="preserve"> </w:t>
+            </w:r>
+            <w:r>
+              <w:rPr>
+                <w:rFonts w:ascii="Times New Roman" w:eastAsia="SimSun" w:hAnsi="Times New Roman" w:cs="Times New Roman"/>
+                <w:sz w:val="24"/>
+                <w:szCs w:val="24"/>
+                <w:lang w:eastAsia="zh-CN"/>
+              </w:rPr>
+              <w:t>扯篷</w:t>
+            </w:r>
+            <w:r>
+              <w:rPr>
+                <w:rFonts w:ascii="Times New Roman" w:eastAsia="SimSun" w:hAnsi="Times New Roman" w:cs="Times New Roman"/>
+                <w:sz w:val="24"/>
+                <w:szCs w:val="24"/>
+                <w:lang w:eastAsia="zh-CN"/>
+              </w:rPr>
+              <w:t xml:space="preserve">, </w:t>
+            </w:r>
+            <w:r>
+              <w:rPr>
+                <w:rFonts w:ascii="Times New Roman" w:eastAsia="SimSun" w:hAnsi="Times New Roman" w:cs="Times New Roman"/>
+                <w:sz w:val="24"/>
+                <w:szCs w:val="24"/>
+              </w:rPr>
+              <w:t xml:space="preserve"> </w:t>
+            </w:r>
+            <w:proofErr w:type="spellStart"/>
+            <w:r>
+              <w:rPr>
+                <w:rFonts w:ascii="Times New Roman" w:eastAsia="SimSun" w:hAnsi="Times New Roman" w:cs="Times New Roman"/>
+                <w:sz w:val="24"/>
+                <w:szCs w:val="24"/>
+              </w:rPr>
+              <w:t>t’sá</w:t>
+            </w:r>
+            <w:proofErr w:type="spellEnd"/>
+            <w:r>
+              <w:rPr>
+                <w:rFonts w:ascii="Times New Roman" w:eastAsia="SimSun" w:hAnsi="Times New Roman" w:cs="Times New Roman"/>
+                <w:sz w:val="24"/>
+                <w:szCs w:val="24"/>
+              </w:rPr>
+              <w:t xml:space="preserve"> </w:t>
+            </w:r>
+            <w:proofErr w:type="spellStart"/>
+            <w:r>
+              <w:rPr>
+                <w:rFonts w:ascii="Times New Roman" w:eastAsia="SimSun" w:hAnsi="Times New Roman" w:cs="Times New Roman"/>
+                <w:sz w:val="24"/>
+                <w:szCs w:val="24"/>
+              </w:rPr>
+              <w:t>b</w:t>
+            </w:r>
+            <w:r>
+              <w:rPr>
+                <w:rFonts w:ascii="Times New Roman" w:eastAsia="SimSun" w:hAnsi="Times New Roman" w:cs="Times New Roman"/>
+                <w:sz w:val="24"/>
+                <w:szCs w:val="24"/>
+              </w:rPr>
+              <w:t>ú</w:t>
+            </w:r>
+            <w:r>
+              <w:rPr>
+                <w:rFonts w:ascii="Times New Roman" w:eastAsia="SimSun" w:hAnsi="Times New Roman" w:cs="Times New Roman"/>
+                <w:sz w:val="24"/>
+                <w:szCs w:val="24"/>
+              </w:rPr>
+              <w:t>ng</w:t>
+            </w:r>
+            <w:proofErr w:type="spellEnd"/>
+            <w:r>
+              <w:rPr>
+                <w:rFonts w:ascii="Times New Roman" w:eastAsia="SimSun" w:hAnsi="Times New Roman" w:cs="Times New Roman"/>
+                <w:sz w:val="24"/>
+                <w:szCs w:val="24"/>
+              </w:rPr>
+              <w:t>,</w:t>
+            </w:r>
+            <w:r>
+              <w:rPr>
+                <w:rFonts w:ascii="Times New Roman" w:eastAsia="SimSun" w:hAnsi="Times New Roman" w:cs="Times New Roman"/>
+                <w:sz w:val="24"/>
+                <w:szCs w:val="24"/>
+                <w:lang w:eastAsia="zh-CN"/>
+              </w:rPr>
+              <w:t xml:space="preserve">  </w:t>
+            </w:r>
+            <w:r>
+              <w:rPr>
+                <w:rFonts w:ascii="Times New Roman" w:eastAsia="SimSun" w:hAnsi="Times New Roman" w:cs="Times New Roman"/>
+                <w:sz w:val="24"/>
+                <w:szCs w:val="24"/>
+                <w:lang w:eastAsia="zh-CN"/>
+              </w:rPr>
+              <w:t>拉篷</w:t>
+            </w:r>
+            <w:r>
+              <w:rPr>
+                <w:rFonts w:ascii="Times New Roman" w:eastAsia="SimSun" w:hAnsi="Times New Roman" w:cs="Times New Roman"/>
+                <w:sz w:val="24"/>
+                <w:szCs w:val="24"/>
+                <w:lang w:eastAsia="zh-CN"/>
+              </w:rPr>
+              <w:t>,</w:t>
+            </w:r>
+            <w:r>
+              <w:rPr>
+                <w:rFonts w:ascii="Times New Roman" w:eastAsia="SimSun" w:hAnsi="Times New Roman" w:cs="Times New Roman"/>
+                <w:sz w:val="24"/>
+                <w:szCs w:val="24"/>
+              </w:rPr>
+              <w:t xml:space="preserve"> ‘</w:t>
+            </w:r>
+            <w:proofErr w:type="spellStart"/>
+            <w:r>
+              <w:rPr>
+                <w:rFonts w:ascii="Times New Roman" w:eastAsia="SimSun" w:hAnsi="Times New Roman" w:cs="Times New Roman"/>
+                <w:sz w:val="24"/>
+                <w:szCs w:val="24"/>
+              </w:rPr>
+              <w:t>lá</w:t>
+            </w:r>
+            <w:proofErr w:type="spellEnd"/>
+            <w:r>
+              <w:rPr>
+                <w:rFonts w:ascii="Times New Roman" w:eastAsia="SimSun" w:hAnsi="Times New Roman" w:cs="Times New Roman"/>
+                <w:sz w:val="24"/>
+                <w:szCs w:val="24"/>
+              </w:rPr>
+              <w:t xml:space="preserve"> </w:t>
+            </w:r>
+            <w:proofErr w:type="spellStart"/>
+            <w:r>
+              <w:rPr>
+                <w:rFonts w:ascii="Times New Roman" w:eastAsia="SimSun" w:hAnsi="Times New Roman" w:cs="Times New Roman"/>
+                <w:sz w:val="24"/>
+                <w:szCs w:val="24"/>
+              </w:rPr>
+              <w:t>búng</w:t>
+            </w:r>
+            <w:proofErr w:type="spellEnd"/>
+            <w:r>
+              <w:rPr>
+                <w:rFonts w:ascii="Times New Roman" w:eastAsia="SimSun" w:hAnsi="Times New Roman" w:cs="Times New Roman"/>
+                <w:sz w:val="24"/>
+                <w:szCs w:val="24"/>
+              </w:rPr>
+              <w:t>, (lower)</w:t>
+            </w:r>
+            <w:r>
+              <w:rPr>
+                <w:rFonts w:ascii="Times New Roman" w:eastAsia="SimSun" w:hAnsi="Times New Roman" w:cs="Times New Roman"/>
+                <w:sz w:val="24"/>
+                <w:szCs w:val="24"/>
+                <w:lang w:eastAsia="zh-CN"/>
+              </w:rPr>
+              <w:t xml:space="preserve"> </w:t>
+            </w:r>
+            <w:r>
+              <w:rPr>
+                <w:rFonts w:ascii="Times New Roman" w:eastAsia="SimSun" w:hAnsi="Times New Roman" w:cs="Times New Roman"/>
+                <w:sz w:val="24"/>
+                <w:szCs w:val="24"/>
+                <w:lang w:eastAsia="zh-CN"/>
+              </w:rPr>
+              <w:t>落篷</w:t>
+            </w:r>
+            <w:r>
+              <w:rPr>
+                <w:rFonts w:ascii="Times New Roman" w:eastAsia="SimSun" w:hAnsi="Times New Roman" w:cs="Times New Roman"/>
+                <w:sz w:val="24"/>
+                <w:szCs w:val="24"/>
+                <w:lang w:eastAsia="zh-CN"/>
+              </w:rPr>
+              <w:t xml:space="preserve">, </w:t>
+            </w:r>
+            <w:r>
+              <w:rPr>
+                <w:rFonts w:ascii="Times New Roman" w:eastAsia="SimSun" w:hAnsi="Times New Roman" w:cs="Times New Roman"/>
+                <w:sz w:val="24"/>
+                <w:szCs w:val="24"/>
+              </w:rPr>
+              <w:t xml:space="preserve"> </w:t>
+            </w:r>
+            <w:proofErr w:type="spellStart"/>
+            <w:r>
+              <w:rPr>
+                <w:rFonts w:ascii="Times New Roman" w:eastAsia="SimSun" w:hAnsi="Times New Roman" w:cs="Times New Roman"/>
+                <w:sz w:val="24"/>
+                <w:szCs w:val="24"/>
+              </w:rPr>
+              <w:t>loh</w:t>
+            </w:r>
+            <w:proofErr w:type="spellEnd"/>
+            <w:r>
+              <w:rPr>
+                <w:rFonts w:ascii="Times New Roman" w:eastAsia="SimSun" w:hAnsi="Times New Roman" w:cs="Times New Roman"/>
+                <w:sz w:val="24"/>
+                <w:szCs w:val="24"/>
+              </w:rPr>
+              <w:t xml:space="preserve"> </w:t>
+            </w:r>
+            <w:proofErr w:type="spellStart"/>
+            <w:r>
+              <w:rPr>
+                <w:rFonts w:ascii="Times New Roman" w:eastAsia="SimSun" w:hAnsi="Times New Roman" w:cs="Times New Roman"/>
+                <w:sz w:val="24"/>
+                <w:szCs w:val="24"/>
+              </w:rPr>
+              <w:t>búng</w:t>
+            </w:r>
+            <w:proofErr w:type="spellEnd"/>
+            <w:r>
+              <w:rPr>
+                <w:rFonts w:ascii="Times New Roman" w:eastAsia="SimSun" w:hAnsi="Times New Roman" w:cs="Times New Roman"/>
+                <w:sz w:val="24"/>
+                <w:szCs w:val="24"/>
+              </w:rPr>
+              <w:t>,</w:t>
+            </w:r>
+            <w:r>
+              <w:rPr>
+                <w:rFonts w:ascii="Times New Roman" w:eastAsia="SimSun" w:hAnsi="Times New Roman" w:cs="Times New Roman"/>
+                <w:sz w:val="24"/>
+                <w:szCs w:val="24"/>
+                <w:lang w:eastAsia="zh-CN"/>
+              </w:rPr>
+              <w:t xml:space="preserve"> </w:t>
+            </w:r>
+            <w:r>
+              <w:rPr>
+                <w:rFonts w:ascii="Times New Roman" w:eastAsia="SimSun" w:hAnsi="Times New Roman" w:cs="Times New Roman"/>
+                <w:sz w:val="24"/>
+                <w:szCs w:val="24"/>
+                <w:lang w:eastAsia="zh-CN"/>
+              </w:rPr>
+              <w:t>下</w:t>
+            </w:r>
+            <w:r>
+              <w:rPr>
+                <w:rFonts w:ascii="Times New Roman" w:eastAsia="SimSun" w:hAnsi="Times New Roman" w:cs="Times New Roman"/>
+                <w:sz w:val="24"/>
+                <w:szCs w:val="24"/>
+                <w:lang w:eastAsia="zh-CN"/>
+              </w:rPr>
+              <w:lastRenderedPageBreak/>
+              <w:t>篷</w:t>
+            </w:r>
+            <w:r>
+              <w:rPr>
+                <w:rFonts w:ascii="Times New Roman" w:eastAsia="SimSun" w:hAnsi="Times New Roman" w:cs="Times New Roman"/>
+                <w:sz w:val="24"/>
+                <w:szCs w:val="24"/>
+                <w:lang w:eastAsia="zh-CN"/>
+              </w:rPr>
+              <w:t xml:space="preserve">, </w:t>
+            </w:r>
+            <w:r>
+              <w:rPr>
+                <w:rFonts w:ascii="Times New Roman" w:eastAsia="SimSun" w:hAnsi="Times New Roman" w:cs="Times New Roman"/>
+                <w:sz w:val="24"/>
+                <w:szCs w:val="24"/>
+              </w:rPr>
+              <w:t xml:space="preserve"> ‘au </w:t>
+            </w:r>
+            <w:proofErr w:type="spellStart"/>
+            <w:r>
+              <w:rPr>
+                <w:rFonts w:ascii="Times New Roman" w:eastAsia="SimSun" w:hAnsi="Times New Roman" w:cs="Times New Roman"/>
+                <w:sz w:val="24"/>
+                <w:szCs w:val="24"/>
+              </w:rPr>
+              <w:t>búng</w:t>
+            </w:r>
+            <w:proofErr w:type="spellEnd"/>
+            <w:r>
+              <w:rPr>
+                <w:rFonts w:ascii="Times New Roman" w:eastAsia="SimSun" w:hAnsi="Times New Roman" w:cs="Times New Roman"/>
+                <w:sz w:val="24"/>
+                <w:szCs w:val="24"/>
+              </w:rPr>
+              <w:t xml:space="preserve">, (raise sail) </w:t>
+            </w:r>
+            <w:proofErr w:type="spellStart"/>
+            <w:r>
+              <w:rPr>
+                <w:rFonts w:ascii="Times New Roman" w:eastAsia="SimSun" w:hAnsi="Times New Roman" w:cs="Times New Roman"/>
+                <w:sz w:val="24"/>
+                <w:szCs w:val="24"/>
+              </w:rPr>
+              <w:t>揚帆</w:t>
+            </w:r>
+            <w:proofErr w:type="spellEnd"/>
+            <w:r>
+              <w:rPr>
+                <w:rFonts w:ascii="Times New Roman" w:eastAsia="SimSun" w:hAnsi="Times New Roman" w:cs="Times New Roman"/>
+                <w:sz w:val="24"/>
+                <w:szCs w:val="24"/>
+                <w:lang w:eastAsia="zh-CN"/>
+              </w:rPr>
+              <w:t xml:space="preserve">, </w:t>
+            </w:r>
+            <w:r>
+              <w:rPr>
+                <w:rFonts w:ascii="Times New Roman" w:eastAsia="SimSun" w:hAnsi="Times New Roman" w:cs="Times New Roman"/>
+                <w:sz w:val="24"/>
+                <w:szCs w:val="24"/>
+              </w:rPr>
+              <w:t xml:space="preserve">yang van, (sail cloth) </w:t>
+            </w:r>
+            <w:r>
+              <w:rPr>
+                <w:rFonts w:ascii="Times New Roman" w:eastAsia="SimSun" w:hAnsi="Times New Roman" w:cs="Times New Roman"/>
+                <w:sz w:val="24"/>
+                <w:szCs w:val="24"/>
+                <w:lang w:eastAsia="zh-CN"/>
+              </w:rPr>
+              <w:t>篷布</w:t>
+            </w:r>
+            <w:r>
+              <w:rPr>
+                <w:rFonts w:ascii="Times New Roman" w:eastAsia="SimSun" w:hAnsi="Times New Roman" w:cs="Times New Roman"/>
+                <w:sz w:val="24"/>
+                <w:szCs w:val="24"/>
+                <w:lang w:eastAsia="zh-CN"/>
+              </w:rPr>
+              <w:t xml:space="preserve">,  </w:t>
+            </w:r>
+            <w:proofErr w:type="spellStart"/>
+            <w:r>
+              <w:rPr>
+                <w:rFonts w:ascii="Times New Roman" w:eastAsia="SimSun" w:hAnsi="Times New Roman" w:cs="Times New Roman"/>
+                <w:sz w:val="24"/>
+                <w:szCs w:val="24"/>
+              </w:rPr>
+              <w:t>búng</w:t>
+            </w:r>
+            <w:proofErr w:type="spellEnd"/>
+            <w:r>
+              <w:rPr>
+                <w:rFonts w:ascii="Times New Roman" w:eastAsia="SimSun" w:hAnsi="Times New Roman" w:cs="Times New Roman"/>
+                <w:sz w:val="24"/>
+                <w:szCs w:val="24"/>
+              </w:rPr>
+              <w:t xml:space="preserve"> </w:t>
+            </w:r>
+            <w:proofErr w:type="spellStart"/>
+            <w:r>
+              <w:rPr>
+                <w:rFonts w:ascii="Times New Roman" w:eastAsia="SimSun" w:hAnsi="Times New Roman" w:cs="Times New Roman"/>
+                <w:sz w:val="24"/>
+                <w:szCs w:val="24"/>
+              </w:rPr>
+              <w:t>pú</w:t>
+            </w:r>
+            <w:proofErr w:type="spellEnd"/>
+            <w:r>
+              <w:rPr>
+                <w:rFonts w:ascii="Times New Roman" w:eastAsia="SimSun" w:hAnsi="Times New Roman" w:cs="Times New Roman"/>
+                <w:sz w:val="24"/>
+                <w:szCs w:val="24"/>
+              </w:rPr>
+              <w:t xml:space="preserve">’. </w:t>
             </w:r>
           </w:p>
         </w:tc>
@@ -352,40 +3734,100 @@
             <w:tcW w:w="8640" w:type="dxa"/>
           </w:tcPr>
           <w:p>
+            <w:pPr>
+              <w:rPr>
+                <w:rFonts w:ascii="Times New Roman" w:eastAsia="SimSun" w:hAnsi="Times New Roman" w:cs="Times New Roman"/>
+                <w:sz w:val="24"/>
+                <w:szCs w:val="24"/>
+              </w:rPr>
+            </w:pPr>
+            <w:proofErr w:type="gramStart"/>
+            <w:r>
+              <w:rPr>
+                <w:rFonts w:ascii="Times New Roman" w:eastAsia="SimSun" w:hAnsi="Times New Roman" w:cs="Times New Roman"/>
+                <w:sz w:val="24"/>
+                <w:szCs w:val="24"/>
+              </w:rPr>
+              <w:lastRenderedPageBreak/>
+              <w:t>Sail,  (</w:t>
+            </w:r>
+            <w:proofErr w:type="gramEnd"/>
+            <w:r>
+              <w:rPr>
+                <w:rFonts w:ascii="Times New Roman" w:eastAsia="SimSun" w:hAnsi="Times New Roman" w:cs="Times New Roman"/>
+                <w:sz w:val="24"/>
+                <w:szCs w:val="24"/>
+              </w:rPr>
+              <w:t xml:space="preserve">to; </w:t>
+            </w:r>
+            <w:r>
+              <w:rPr>
+                <w:rFonts w:ascii="Times New Roman" w:eastAsia="SimSun" w:hAnsi="Times New Roman" w:cs="Times New Roman"/>
+                <w:sz w:val="24"/>
+                <w:szCs w:val="24"/>
+              </w:rPr>
+              <w:t xml:space="preserve">a boat) </w:t>
+            </w:r>
+            <w:r>
+              <w:rPr>
+                <w:rFonts w:ascii="Times New Roman" w:eastAsia="SimSun" w:hAnsi="Times New Roman" w:cs="Times New Roman"/>
+                <w:sz w:val="24"/>
+                <w:szCs w:val="24"/>
+                <w:lang w:eastAsia="zh-CN"/>
+              </w:rPr>
+              <w:t xml:space="preserve"> </w:t>
+            </w:r>
+            <w:r>
+              <w:rPr>
+                <w:rFonts w:ascii="Times New Roman" w:eastAsia="SimSun" w:hAnsi="Times New Roman" w:cs="Times New Roman"/>
+                <w:sz w:val="24"/>
+                <w:szCs w:val="24"/>
+                <w:lang w:eastAsia="zh-CN"/>
+              </w:rPr>
+              <w:t>行船</w:t>
+            </w:r>
+            <w:r>
+              <w:rPr>
+                <w:rFonts w:ascii="Times New Roman" w:eastAsia="SimSun" w:hAnsi="Times New Roman" w:cs="Times New Roman"/>
+                <w:sz w:val="24"/>
+                <w:szCs w:val="24"/>
+                <w:lang w:eastAsia="zh-CN"/>
+              </w:rPr>
+              <w:t xml:space="preserve">, </w:t>
+            </w:r>
+            <w:r>
+              <w:rPr>
+                <w:rFonts w:ascii="Times New Roman" w:eastAsia="SimSun" w:hAnsi="Times New Roman" w:cs="Times New Roman"/>
+                <w:sz w:val="24"/>
+                <w:szCs w:val="24"/>
+              </w:rPr>
+              <w:t xml:space="preserve"> h</w:t>
+            </w:r>
+            <w:r>
+              <w:rPr>
+                <w:rFonts w:ascii="Times New Roman" w:eastAsia="SimSun" w:hAnsi="Times New Roman" w:cs="Times New Roman"/>
+                <w:sz w:val="24"/>
+                <w:szCs w:val="24"/>
+              </w:rPr>
+              <w:t xml:space="preserve">ang </w:t>
+            </w:r>
             <w:proofErr w:type="spellStart"/>
-            <w:proofErr w:type="gramStart"/>
-            <w:r>
-              <w:t>Salammoni</w:t>
-            </w:r>
-            <w:r>
-              <w:t>a</w:t>
-            </w:r>
-            <w:r>
-              <w:t>c</w:t>
+            <w:r>
+              <w:rPr>
+                <w:rFonts w:ascii="Times New Roman" w:eastAsia="SimSun" w:hAnsi="Times New Roman" w:cs="Times New Roman"/>
+                <w:sz w:val="24"/>
+                <w:szCs w:val="24"/>
+              </w:rPr>
+              <w:t>zén</w:t>
             </w:r>
             <w:proofErr w:type="spellEnd"/>
             <w:r>
-              <w:t xml:space="preserve">, </w:t>
-            </w:r>
-            <w:r>
-              <w:t xml:space="preserve"> </w:t>
-            </w:r>
-            <w:proofErr w:type="spellStart"/>
-            <w:r>
-              <w:t>ig</w:t>
-            </w:r>
-            <w:proofErr w:type="spellEnd"/>
-            <w:proofErr w:type="gramEnd"/>
-            <w:r>
-              <w:t xml:space="preserve"> fi} *</w:t>
-            </w:r>
-            <w:proofErr w:type="spellStart"/>
-            <w:r>
-              <w:t>lu</w:t>
-            </w:r>
-            <w:proofErr w:type="spellEnd"/>
-            <w:r>
-              <w:t xml:space="preserve"> so.</w:t>
+              <w:rPr>
+                <w:rFonts w:ascii="Times New Roman" w:eastAsia="SimSun" w:hAnsi="Times New Roman" w:cs="Times New Roman"/>
+                <w:sz w:val="24"/>
+                <w:szCs w:val="24"/>
+              </w:rPr>
+              <w:t>.</w:t>
             </w:r>
           </w:p>
         </w:tc>
@@ -396,8 +3838,214 @@
             <w:tcW w:w="8640" w:type="dxa"/>
           </w:tcPr>
           <w:p>
-            <w:r>
-              <w:t>Salad, 46 3% sang t’sd'.</w:t>
+            <w:pPr>
+              <w:rPr>
+                <w:rFonts w:ascii="Times New Roman" w:eastAsia="SimSun" w:hAnsi="Times New Roman" w:cs="Times New Roman"/>
+                <w:sz w:val="24"/>
+                <w:szCs w:val="24"/>
+              </w:rPr>
+            </w:pPr>
+            <w:proofErr w:type="gramStart"/>
+            <w:r>
+              <w:rPr>
+                <w:rFonts w:ascii="Times New Roman" w:eastAsia="SimSun" w:hAnsi="Times New Roman" w:cs="Times New Roman"/>
+                <w:sz w:val="24"/>
+                <w:szCs w:val="24"/>
+              </w:rPr>
+              <w:t xml:space="preserve">Sailor, </w:t>
+            </w:r>
+            <w:r>
+              <w:rPr>
+                <w:rFonts w:ascii="Times New Roman" w:eastAsia="SimSun" w:hAnsi="Times New Roman" w:cs="Times New Roman"/>
+                <w:sz w:val="24"/>
+                <w:szCs w:val="24"/>
+                <w:lang w:eastAsia="zh-CN"/>
+              </w:rPr>
+              <w:t xml:space="preserve"> </w:t>
+            </w:r>
+            <w:r>
+              <w:rPr>
+                <w:rFonts w:ascii="Times New Roman" w:eastAsia="SimSun" w:hAnsi="Times New Roman" w:cs="Times New Roman"/>
+                <w:sz w:val="24"/>
+                <w:szCs w:val="24"/>
+                <w:lang w:eastAsia="zh-CN"/>
+              </w:rPr>
+              <w:t>水手</w:t>
+            </w:r>
+            <w:proofErr w:type="gramEnd"/>
+            <w:r>
+              <w:rPr>
+                <w:rFonts w:ascii="Times New Roman" w:eastAsia="SimSun" w:hAnsi="Times New Roman" w:cs="Times New Roman"/>
+                <w:sz w:val="24"/>
+                <w:szCs w:val="24"/>
+                <w:lang w:eastAsia="zh-CN"/>
+              </w:rPr>
+              <w:t xml:space="preserve">,  </w:t>
+            </w:r>
+            <w:r>
+              <w:rPr>
+                <w:rFonts w:ascii="Times New Roman" w:eastAsia="SimSun" w:hAnsi="Times New Roman" w:cs="Times New Roman"/>
+                <w:sz w:val="24"/>
+                <w:szCs w:val="24"/>
+              </w:rPr>
+              <w:t>‘</w:t>
+            </w:r>
+            <w:proofErr w:type="spellStart"/>
+            <w:r>
+              <w:rPr>
+                <w:rFonts w:ascii="Times New Roman" w:eastAsia="SimSun" w:hAnsi="Times New Roman" w:cs="Times New Roman"/>
+                <w:sz w:val="24"/>
+                <w:szCs w:val="24"/>
+              </w:rPr>
+              <w:t>s</w:t>
+            </w:r>
+            <w:r>
+              <w:rPr>
+                <w:rFonts w:ascii="Times New Roman" w:eastAsia="SimSun" w:hAnsi="Times New Roman" w:cs="Times New Roman"/>
+                <w:sz w:val="24"/>
+                <w:szCs w:val="24"/>
+              </w:rPr>
+              <w:t>z</w:t>
+            </w:r>
+            <w:proofErr w:type="spellEnd"/>
+            <w:r>
+              <w:rPr>
+                <w:rFonts w:ascii="Times New Roman" w:eastAsia="SimSun" w:hAnsi="Times New Roman" w:cs="Times New Roman"/>
+                <w:sz w:val="24"/>
+                <w:szCs w:val="24"/>
+              </w:rPr>
+              <w:t xml:space="preserve"> ’</w:t>
+            </w:r>
+            <w:proofErr w:type="spellStart"/>
+            <w:r>
+              <w:rPr>
+                <w:rFonts w:ascii="Times New Roman" w:eastAsia="SimSun" w:hAnsi="Times New Roman" w:cs="Times New Roman"/>
+                <w:sz w:val="24"/>
+                <w:szCs w:val="24"/>
+              </w:rPr>
+              <w:t>seu</w:t>
+            </w:r>
+            <w:proofErr w:type="spellEnd"/>
+            <w:r>
+              <w:rPr>
+                <w:rFonts w:ascii="Times New Roman" w:eastAsia="SimSun" w:hAnsi="Times New Roman" w:cs="Times New Roman"/>
+                <w:sz w:val="24"/>
+                <w:szCs w:val="24"/>
+              </w:rPr>
+              <w:t xml:space="preserve">, </w:t>
+            </w:r>
+            <w:r>
+              <w:rPr>
+                <w:rFonts w:ascii="Times New Roman" w:eastAsia="SimSun" w:hAnsi="Times New Roman" w:cs="Times New Roman"/>
+                <w:sz w:val="24"/>
+                <w:szCs w:val="24"/>
+              </w:rPr>
+              <w:t xml:space="preserve"> </w:t>
+            </w:r>
+            <w:r>
+              <w:rPr>
+                <w:rFonts w:ascii="Times New Roman" w:eastAsia="SimSun" w:hAnsi="Times New Roman" w:cs="Times New Roman"/>
+                <w:sz w:val="24"/>
+                <w:szCs w:val="24"/>
+                <w:lang w:eastAsia="zh-CN"/>
+              </w:rPr>
+              <w:t xml:space="preserve"> </w:t>
+            </w:r>
+            <w:r>
+              <w:rPr>
+                <w:rFonts w:ascii="Times New Roman" w:eastAsia="SimSun" w:hAnsi="Times New Roman" w:cs="Times New Roman"/>
+                <w:sz w:val="24"/>
+                <w:szCs w:val="24"/>
+                <w:lang w:eastAsia="zh-CN"/>
+              </w:rPr>
+              <w:t>摇船個</w:t>
+            </w:r>
+            <w:r>
+              <w:rPr>
+                <w:rFonts w:ascii="Times New Roman" w:eastAsia="SimSun" w:hAnsi="Times New Roman" w:cs="Times New Roman"/>
+                <w:sz w:val="24"/>
+                <w:szCs w:val="24"/>
+                <w:lang w:eastAsia="zh-CN"/>
+              </w:rPr>
+              <w:t xml:space="preserve">, </w:t>
+            </w:r>
+            <w:r>
+              <w:rPr>
+                <w:rFonts w:ascii="Times New Roman" w:eastAsia="SimSun" w:hAnsi="Times New Roman" w:cs="Times New Roman"/>
+                <w:sz w:val="24"/>
+                <w:szCs w:val="24"/>
+              </w:rPr>
+              <w:t xml:space="preserve"> </w:t>
+            </w:r>
+            <w:proofErr w:type="spellStart"/>
+            <w:r>
+              <w:rPr>
+                <w:rFonts w:ascii="Times New Roman" w:eastAsia="SimSun" w:hAnsi="Times New Roman" w:cs="Times New Roman"/>
+                <w:sz w:val="24"/>
+                <w:szCs w:val="24"/>
+              </w:rPr>
+              <w:t>ya</w:t>
+            </w:r>
+            <w:r>
+              <w:rPr>
+                <w:rFonts w:ascii="Times New Roman" w:eastAsia="SimSun" w:hAnsi="Times New Roman" w:cs="Times New Roman"/>
+                <w:sz w:val="24"/>
+                <w:szCs w:val="24"/>
+              </w:rPr>
+              <w:t>u</w:t>
+            </w:r>
+            <w:proofErr w:type="spellEnd"/>
+            <w:r>
+              <w:rPr>
+                <w:rFonts w:ascii="Times New Roman" w:eastAsia="SimSun" w:hAnsi="Times New Roman" w:cs="Times New Roman"/>
+                <w:sz w:val="24"/>
+                <w:szCs w:val="24"/>
+              </w:rPr>
+              <w:t xml:space="preserve"> </w:t>
+            </w:r>
+            <w:proofErr w:type="spellStart"/>
+            <w:r>
+              <w:rPr>
+                <w:rFonts w:ascii="Times New Roman" w:eastAsia="SimSun" w:hAnsi="Times New Roman" w:cs="Times New Roman"/>
+                <w:sz w:val="24"/>
+                <w:szCs w:val="24"/>
+              </w:rPr>
+              <w:t>zé</w:t>
+            </w:r>
+            <w:r>
+              <w:rPr>
+                <w:rFonts w:ascii="Times New Roman" w:eastAsia="SimSun" w:hAnsi="Times New Roman" w:cs="Times New Roman"/>
+                <w:sz w:val="24"/>
+                <w:szCs w:val="24"/>
+              </w:rPr>
+              <w:t>n</w:t>
+            </w:r>
+            <w:proofErr w:type="spellEnd"/>
+            <w:r>
+              <w:rPr>
+                <w:rFonts w:ascii="Times New Roman" w:eastAsia="SimSun" w:hAnsi="Times New Roman" w:cs="Times New Roman"/>
+                <w:sz w:val="24"/>
+                <w:szCs w:val="24"/>
+              </w:rPr>
+              <w:t xml:space="preserve"> </w:t>
+            </w:r>
+            <w:proofErr w:type="spellStart"/>
+            <w:r>
+              <w:rPr>
+                <w:rFonts w:ascii="Times New Roman" w:eastAsia="SimSun" w:hAnsi="Times New Roman" w:cs="Times New Roman"/>
+                <w:sz w:val="24"/>
+                <w:szCs w:val="24"/>
+              </w:rPr>
+              <w:t>kú</w:t>
+            </w:r>
+            <w:proofErr w:type="spellEnd"/>
+            <w:r>
+              <w:rPr>
+                <w:rFonts w:ascii="Times New Roman" w:eastAsia="SimSun" w:hAnsi="Times New Roman" w:cs="Times New Roman"/>
+                <w:sz w:val="24"/>
+                <w:szCs w:val="24"/>
+              </w:rPr>
+              <w:t xml:space="preserve">’. </w:t>
             </w:r>
           </w:p>
         </w:tc>
@@ -408,9 +4056,249 @@
             <w:tcW w:w="8640" w:type="dxa"/>
           </w:tcPr>
           <w:p>
-            <w:r>
-              <w:lastRenderedPageBreak/>
-              <w:t>Salary, (from: the emperor) TAR</w:t>
+            <w:pPr>
+              <w:rPr>
+                <w:rFonts w:ascii="Times New Roman" w:eastAsia="SimSun" w:hAnsi="Times New Roman" w:cs="Times New Roman"/>
+                <w:sz w:val="24"/>
+                <w:szCs w:val="24"/>
+              </w:rPr>
+            </w:pPr>
+            <w:r>
+              <w:rPr>
+                <w:rFonts w:ascii="Times New Roman" w:eastAsia="SimSun" w:hAnsi="Times New Roman" w:cs="Times New Roman"/>
+                <w:sz w:val="24"/>
+                <w:szCs w:val="24"/>
+              </w:rPr>
+              <w:t>Saint, (</w:t>
+            </w:r>
+            <w:proofErr w:type="spellStart"/>
+            <w:proofErr w:type="gramStart"/>
+            <w:r>
+              <w:rPr>
+                <w:rFonts w:ascii="Times New Roman" w:eastAsia="SimSun" w:hAnsi="Times New Roman" w:cs="Times New Roman"/>
+                <w:sz w:val="24"/>
+                <w:szCs w:val="24"/>
+              </w:rPr>
+              <w:t>chirstian</w:t>
+            </w:r>
+            <w:proofErr w:type="spellEnd"/>
+            <w:r>
+              <w:rPr>
+                <w:rFonts w:ascii="Times New Roman" w:eastAsia="SimSun" w:hAnsi="Times New Roman" w:cs="Times New Roman"/>
+                <w:sz w:val="24"/>
+                <w:szCs w:val="24"/>
+              </w:rPr>
+              <w:t xml:space="preserve">) </w:t>
+            </w:r>
+            <w:r>
+              <w:rPr>
+                <w:rFonts w:ascii="Times New Roman" w:eastAsia="SimSun" w:hAnsi="Times New Roman" w:cs="Times New Roman"/>
+                <w:sz w:val="24"/>
+                <w:szCs w:val="24"/>
+                <w:lang w:eastAsia="zh-CN"/>
+              </w:rPr>
+              <w:t xml:space="preserve"> </w:t>
+            </w:r>
+            <w:r>
+              <w:rPr>
+                <w:rFonts w:ascii="Times New Roman" w:eastAsia="SimSun" w:hAnsi="Times New Roman" w:cs="Times New Roman"/>
+                <w:sz w:val="24"/>
+                <w:szCs w:val="24"/>
+                <w:lang w:eastAsia="zh-CN"/>
+              </w:rPr>
+              <w:t>聖徒</w:t>
+            </w:r>
+            <w:proofErr w:type="gramEnd"/>
+            <w:r>
+              <w:rPr>
+                <w:rFonts w:ascii="Times New Roman" w:eastAsia="SimSun" w:hAnsi="Times New Roman" w:cs="Times New Roman"/>
+                <w:sz w:val="24"/>
+                <w:szCs w:val="24"/>
+                <w:lang w:eastAsia="zh-CN"/>
+              </w:rPr>
+              <w:t xml:space="preserve">, </w:t>
+            </w:r>
+            <w:r>
+              <w:rPr>
+                <w:rFonts w:ascii="Times New Roman" w:eastAsia="SimSun" w:hAnsi="Times New Roman" w:cs="Times New Roman"/>
+                <w:sz w:val="24"/>
+                <w:szCs w:val="24"/>
+              </w:rPr>
+              <w:t xml:space="preserve"> </w:t>
+            </w:r>
+            <w:r>
+              <w:rPr>
+                <w:rFonts w:ascii="Times New Roman" w:eastAsia="SimSun" w:hAnsi="Times New Roman" w:cs="Times New Roman"/>
+                <w:sz w:val="24"/>
+                <w:szCs w:val="24"/>
+              </w:rPr>
+              <w:t xml:space="preserve"> sung</w:t>
+            </w:r>
+            <w:r>
+              <w:rPr>
+                <w:rFonts w:ascii="Times New Roman" w:eastAsia="SimSun" w:hAnsi="Times New Roman" w:cs="Times New Roman"/>
+                <w:sz w:val="24"/>
+                <w:szCs w:val="24"/>
+              </w:rPr>
+              <w:t xml:space="preserve">’ </w:t>
+            </w:r>
+            <w:proofErr w:type="spellStart"/>
+            <w:r>
+              <w:rPr>
+                <w:rFonts w:ascii="Times New Roman" w:eastAsia="SimSun" w:hAnsi="Times New Roman" w:cs="Times New Roman"/>
+                <w:sz w:val="24"/>
+                <w:szCs w:val="24"/>
+              </w:rPr>
+              <w:t>d</w:t>
+            </w:r>
+            <w:r>
+              <w:rPr>
+                <w:rFonts w:ascii="Times New Roman" w:eastAsia="SimSun" w:hAnsi="Times New Roman" w:cs="Times New Roman"/>
+                <w:sz w:val="24"/>
+                <w:szCs w:val="24"/>
+              </w:rPr>
+              <w:t>ú</w:t>
+            </w:r>
+            <w:proofErr w:type="spellEnd"/>
+            <w:r>
+              <w:rPr>
+                <w:rFonts w:ascii="Times New Roman" w:eastAsia="SimSun" w:hAnsi="Times New Roman" w:cs="Times New Roman"/>
+                <w:sz w:val="24"/>
+                <w:szCs w:val="24"/>
+              </w:rPr>
+              <w:t>, (Con</w:t>
+            </w:r>
+            <w:r>
+              <w:rPr>
+                <w:rFonts w:ascii="Times New Roman" w:eastAsia="SimSun" w:hAnsi="Times New Roman" w:cs="Times New Roman"/>
+                <w:sz w:val="24"/>
+                <w:szCs w:val="24"/>
+              </w:rPr>
+              <w:t>fucianist)</w:t>
+            </w:r>
+            <w:r>
+              <w:rPr>
+                <w:rFonts w:ascii="Times New Roman" w:eastAsia="SimSun" w:hAnsi="Times New Roman" w:cs="Times New Roman"/>
+                <w:sz w:val="24"/>
+                <w:szCs w:val="24"/>
+                <w:lang w:eastAsia="zh-CN"/>
+              </w:rPr>
+              <w:t xml:space="preserve"> </w:t>
+            </w:r>
+            <w:r>
+              <w:rPr>
+                <w:rFonts w:ascii="Times New Roman" w:eastAsia="SimSun" w:hAnsi="Times New Roman" w:cs="Times New Roman"/>
+                <w:sz w:val="24"/>
+                <w:szCs w:val="24"/>
+                <w:lang w:eastAsia="zh-CN"/>
+              </w:rPr>
+              <w:t>聖人</w:t>
+            </w:r>
+            <w:r>
+              <w:rPr>
+                <w:rFonts w:ascii="Times New Roman" w:eastAsia="SimSun" w:hAnsi="Times New Roman" w:cs="Times New Roman"/>
+                <w:sz w:val="24"/>
+                <w:szCs w:val="24"/>
+                <w:lang w:eastAsia="zh-CN"/>
+              </w:rPr>
+              <w:t xml:space="preserve">, </w:t>
+            </w:r>
+            <w:r>
+              <w:rPr>
+                <w:rFonts w:ascii="Times New Roman" w:eastAsia="SimSun" w:hAnsi="Times New Roman" w:cs="Times New Roman"/>
+                <w:sz w:val="24"/>
+                <w:szCs w:val="24"/>
+              </w:rPr>
+              <w:t xml:space="preserve">  sung’ </w:t>
+            </w:r>
+            <w:proofErr w:type="spellStart"/>
+            <w:r>
+              <w:rPr>
+                <w:rFonts w:ascii="Times New Roman" w:eastAsia="SimSun" w:hAnsi="Times New Roman" w:cs="Times New Roman"/>
+                <w:sz w:val="24"/>
+                <w:szCs w:val="24"/>
+              </w:rPr>
+              <w:t>niun</w:t>
+            </w:r>
+            <w:proofErr w:type="spellEnd"/>
+            <w:r>
+              <w:rPr>
+                <w:rFonts w:ascii="Times New Roman" w:eastAsia="SimSun" w:hAnsi="Times New Roman" w:cs="Times New Roman"/>
+                <w:sz w:val="24"/>
+                <w:szCs w:val="24"/>
+              </w:rPr>
+              <w:t>, (Taoist)</w:t>
+            </w:r>
+            <w:r>
+              <w:rPr>
+                <w:rFonts w:ascii="Times New Roman" w:eastAsia="SimSun" w:hAnsi="Times New Roman" w:cs="Times New Roman"/>
+                <w:sz w:val="24"/>
+                <w:szCs w:val="24"/>
+                <w:lang w:eastAsia="zh-CN"/>
+              </w:rPr>
+              <w:t xml:space="preserve">  </w:t>
+            </w:r>
+            <w:r>
+              <w:rPr>
+                <w:rFonts w:ascii="Times New Roman" w:eastAsia="SimSun" w:hAnsi="Times New Roman" w:cs="Times New Roman"/>
+                <w:sz w:val="24"/>
+                <w:szCs w:val="24"/>
+                <w:lang w:eastAsia="zh-CN"/>
+              </w:rPr>
+              <w:t>真人</w:t>
+            </w:r>
+            <w:r>
+              <w:rPr>
+                <w:rFonts w:ascii="Times New Roman" w:eastAsia="SimSun" w:hAnsi="Times New Roman" w:cs="Times New Roman"/>
+                <w:sz w:val="24"/>
+                <w:szCs w:val="24"/>
+                <w:lang w:eastAsia="zh-CN"/>
+              </w:rPr>
+              <w:t xml:space="preserve">, </w:t>
+            </w:r>
+            <w:r>
+              <w:rPr>
+                <w:rFonts w:ascii="Times New Roman" w:eastAsia="SimSun" w:hAnsi="Times New Roman" w:cs="Times New Roman"/>
+                <w:sz w:val="24"/>
+                <w:szCs w:val="24"/>
+              </w:rPr>
+              <w:t xml:space="preserve"> </w:t>
+            </w:r>
+            <w:proofErr w:type="spellStart"/>
+            <w:r>
+              <w:rPr>
+                <w:rFonts w:ascii="Times New Roman" w:eastAsia="SimSun" w:hAnsi="Times New Roman" w:cs="Times New Roman"/>
+                <w:sz w:val="24"/>
+                <w:szCs w:val="24"/>
+              </w:rPr>
+              <w:t>tsun</w:t>
+            </w:r>
+            <w:proofErr w:type="spellEnd"/>
+            <w:r>
+              <w:rPr>
+                <w:rFonts w:ascii="Times New Roman" w:eastAsia="SimSun" w:hAnsi="Times New Roman" w:cs="Times New Roman"/>
+                <w:sz w:val="24"/>
+                <w:szCs w:val="24"/>
+              </w:rPr>
+              <w:t xml:space="preserve"> </w:t>
+            </w:r>
+            <w:proofErr w:type="spellStart"/>
+            <w:r>
+              <w:rPr>
+                <w:rFonts w:ascii="Times New Roman" w:eastAsia="SimSun" w:hAnsi="Times New Roman" w:cs="Times New Roman"/>
+                <w:sz w:val="24"/>
+                <w:szCs w:val="24"/>
+              </w:rPr>
+              <w:t>niun</w:t>
+            </w:r>
+            <w:proofErr w:type="spellEnd"/>
+            <w:r>
+              <w:rPr>
+                <w:rFonts w:ascii="Times New Roman" w:eastAsia="SimSun" w:hAnsi="Times New Roman" w:cs="Times New Roman"/>
+                <w:sz w:val="24"/>
+                <w:szCs w:val="24"/>
+              </w:rPr>
+              <w:t>.</w:t>
             </w:r>
           </w:p>
         </w:tc>
@@ -421,8 +4309,154 @@
             <w:tcW w:w="8640" w:type="dxa"/>
           </w:tcPr>
           <w:p>
-            <w:r>
+            <w:pPr>
+              <w:rPr>
+                <w:rFonts w:ascii="Times New Roman" w:eastAsia="SimSun" w:hAnsi="Times New Roman" w:cs="Times New Roman"/>
+                <w:sz w:val="24"/>
+                <w:szCs w:val="24"/>
+              </w:rPr>
+            </w:pPr>
+            <w:r>
+              <w:rPr>
+                <w:rFonts w:ascii="Times New Roman" w:eastAsia="SimSun" w:hAnsi="Times New Roman" w:cs="Times New Roman"/>
+                <w:sz w:val="24"/>
+                <w:szCs w:val="24"/>
+              </w:rPr>
+              <w:t>Sake, (for sake of)</w:t>
+            </w:r>
+            <w:r>
+              <w:rPr>
+                <w:rFonts w:ascii="Times New Roman" w:eastAsia="SimSun" w:hAnsi="Times New Roman" w:cs="Times New Roman"/>
+                <w:sz w:val="24"/>
+                <w:szCs w:val="24"/>
+                <w:lang w:eastAsia="zh-CN"/>
+              </w:rPr>
               <w:t xml:space="preserve"> </w:t>
+            </w:r>
+            <w:r>
+              <w:rPr>
+                <w:rFonts w:ascii="Times New Roman" w:eastAsia="SimSun" w:hAnsi="Times New Roman" w:cs="Times New Roman"/>
+                <w:sz w:val="24"/>
+                <w:szCs w:val="24"/>
+                <w:lang w:eastAsia="zh-CN"/>
+              </w:rPr>
+              <w:t>爲</w:t>
+            </w:r>
+            <w:r>
+              <w:rPr>
+                <w:rFonts w:ascii="Times New Roman" w:eastAsia="SimSun" w:hAnsi="Times New Roman" w:cs="Times New Roman"/>
+                <w:sz w:val="24"/>
+                <w:szCs w:val="24"/>
+                <w:lang w:eastAsia="zh-CN"/>
+              </w:rPr>
+              <w:t xml:space="preserve">, </w:t>
+            </w:r>
+            <w:proofErr w:type="spellStart"/>
+            <w:r>
+              <w:rPr>
+                <w:rFonts w:ascii="Times New Roman" w:eastAsia="SimSun" w:hAnsi="Times New Roman" w:cs="Times New Roman"/>
+                <w:sz w:val="24"/>
+                <w:szCs w:val="24"/>
+              </w:rPr>
+              <w:t>wé</w:t>
+            </w:r>
+            <w:proofErr w:type="spellEnd"/>
+            <w:r>
+              <w:rPr>
+                <w:rFonts w:ascii="Times New Roman" w:eastAsia="SimSun" w:hAnsi="Times New Roman" w:cs="Times New Roman"/>
+                <w:sz w:val="24"/>
+                <w:szCs w:val="24"/>
+              </w:rPr>
+              <w:t>’</w:t>
+            </w:r>
+            <w:r>
+              <w:rPr>
+                <w:rFonts w:ascii="Times New Roman" w:eastAsia="SimSun" w:hAnsi="Times New Roman" w:cs="Times New Roman"/>
+                <w:sz w:val="24"/>
+                <w:szCs w:val="24"/>
+              </w:rPr>
+              <w:t xml:space="preserve">, (for </w:t>
+            </w:r>
+            <w:proofErr w:type="gramStart"/>
+            <w:r>
+              <w:rPr>
+                <w:rFonts w:ascii="Times New Roman" w:eastAsia="SimSun" w:hAnsi="Times New Roman" w:cs="Times New Roman"/>
+                <w:sz w:val="24"/>
+                <w:szCs w:val="24"/>
+              </w:rPr>
+              <w:t>gain)</w:t>
+            </w:r>
+            <w:r>
+              <w:rPr>
+                <w:rFonts w:ascii="Times New Roman" w:eastAsia="SimSun" w:hAnsi="Times New Roman" w:cs="Times New Roman"/>
+                <w:sz w:val="24"/>
+                <w:szCs w:val="24"/>
+              </w:rPr>
+              <w:t xml:space="preserve"> </w:t>
+            </w:r>
+            <w:r>
+              <w:rPr>
+                <w:rFonts w:ascii="Times New Roman" w:eastAsia="SimSun" w:hAnsi="Times New Roman" w:cs="Times New Roman"/>
+                <w:sz w:val="24"/>
+                <w:szCs w:val="24"/>
+                <w:lang w:eastAsia="zh-CN"/>
+              </w:rPr>
+              <w:t xml:space="preserve">  </w:t>
+            </w:r>
+            <w:proofErr w:type="gramEnd"/>
+            <w:r>
+              <w:rPr>
+                <w:rFonts w:ascii="Times New Roman" w:eastAsia="SimSun" w:hAnsi="Times New Roman" w:cs="Times New Roman"/>
+                <w:sz w:val="24"/>
+                <w:szCs w:val="24"/>
+                <w:lang w:eastAsia="zh-CN"/>
+              </w:rPr>
+              <w:t>爲利</w:t>
+            </w:r>
+            <w:r>
+              <w:rPr>
+                <w:rFonts w:ascii="Times New Roman" w:eastAsia="SimSun" w:hAnsi="Times New Roman" w:cs="Times New Roman"/>
+                <w:sz w:val="24"/>
+                <w:szCs w:val="24"/>
+                <w:lang w:eastAsia="zh-CN"/>
+              </w:rPr>
+              <w:t xml:space="preserve">, </w:t>
+            </w:r>
+            <w:proofErr w:type="spellStart"/>
+            <w:r>
+              <w:rPr>
+                <w:rFonts w:ascii="Times New Roman" w:eastAsia="SimSun" w:hAnsi="Times New Roman" w:cs="Times New Roman"/>
+                <w:sz w:val="24"/>
+                <w:szCs w:val="24"/>
+              </w:rPr>
+              <w:t>wé</w:t>
+            </w:r>
+            <w:proofErr w:type="spellEnd"/>
+            <w:r>
+              <w:rPr>
+                <w:rFonts w:ascii="Times New Roman" w:eastAsia="SimSun" w:hAnsi="Times New Roman" w:cs="Times New Roman"/>
+                <w:sz w:val="24"/>
+                <w:szCs w:val="24"/>
+              </w:rPr>
+              <w:t xml:space="preserve">’ </w:t>
+            </w:r>
+            <w:proofErr w:type="spellStart"/>
+            <w:r>
+              <w:rPr>
+                <w:rFonts w:ascii="Times New Roman" w:eastAsia="SimSun" w:hAnsi="Times New Roman" w:cs="Times New Roman"/>
+                <w:sz w:val="24"/>
+                <w:szCs w:val="24"/>
+              </w:rPr>
+              <w:t>lí</w:t>
+            </w:r>
+            <w:proofErr w:type="spellEnd"/>
+            <w:r>
+              <w:rPr>
+                <w:rFonts w:ascii="Times New Roman" w:eastAsia="SimSun" w:hAnsi="Times New Roman" w:cs="Times New Roman"/>
+                <w:sz w:val="24"/>
+                <w:szCs w:val="24"/>
+              </w:rPr>
+              <w:t xml:space="preserve">’. </w:t>
             </w:r>
           </w:p>
         </w:tc>
@@ -433,74 +4467,151 @@
             <w:tcW w:w="8640" w:type="dxa"/>
           </w:tcPr>
           <w:p>
-            <w:r>
-              <w:t xml:space="preserve">Sale, (not on—) WY] #% </w:t>
-            </w:r>
+            <w:pPr>
+              <w:rPr>
+                <w:rFonts w:ascii="Times New Roman" w:eastAsia="SimSun" w:hAnsi="Times New Roman" w:cs="Times New Roman"/>
+                <w:sz w:val="24"/>
+                <w:szCs w:val="24"/>
+              </w:rPr>
+            </w:pPr>
             <w:proofErr w:type="spellStart"/>
-            <w:r>
-              <w:t>veh</w:t>
+            <w:proofErr w:type="gramStart"/>
+            <w:r>
+              <w:rPr>
+                <w:rFonts w:ascii="Times New Roman" w:eastAsia="SimSun" w:hAnsi="Times New Roman" w:cs="Times New Roman"/>
+                <w:sz w:val="24"/>
+                <w:szCs w:val="24"/>
+              </w:rPr>
+              <w:t>Salammoni</w:t>
+            </w:r>
+            <w:r>
+              <w:rPr>
+                <w:rFonts w:ascii="Times New Roman" w:eastAsia="SimSun" w:hAnsi="Times New Roman" w:cs="Times New Roman"/>
+                <w:sz w:val="24"/>
+                <w:szCs w:val="24"/>
+              </w:rPr>
+              <w:t>a</w:t>
+            </w:r>
+            <w:r>
+              <w:rPr>
+                <w:rFonts w:ascii="Times New Roman" w:eastAsia="SimSun" w:hAnsi="Times New Roman" w:cs="Times New Roman"/>
+                <w:sz w:val="24"/>
+                <w:szCs w:val="24"/>
+              </w:rPr>
+              <w:t>c</w:t>
             </w:r>
             <w:proofErr w:type="spellEnd"/>
             <w:r>
+              <w:rPr>
+                <w:rFonts w:ascii="Times New Roman" w:eastAsia="SimSun" w:hAnsi="Times New Roman" w:cs="Times New Roman"/>
+                <w:sz w:val="24"/>
+                <w:szCs w:val="24"/>
+              </w:rPr>
+              <w:t xml:space="preserve">, </w:t>
+            </w:r>
+            <w:r>
+              <w:rPr>
+                <w:rFonts w:ascii="Times New Roman" w:eastAsia="SimSun" w:hAnsi="Times New Roman" w:cs="Times New Roman"/>
+                <w:sz w:val="24"/>
+                <w:szCs w:val="24"/>
+                <w:lang w:eastAsia="zh-CN"/>
+              </w:rPr>
               <w:t xml:space="preserve"> </w:t>
             </w:r>
-            <w:proofErr w:type="gramStart"/>
-            <w:r>
-              <w:t>ma‘</w:t>
+            <w:r>
+              <w:rPr>
+                <w:rFonts w:ascii="Times New Roman" w:eastAsia="SimSun" w:hAnsi="Times New Roman" w:cs="Times New Roman"/>
+                <w:sz w:val="24"/>
+                <w:szCs w:val="24"/>
+                <w:lang w:eastAsia="zh-CN"/>
+              </w:rPr>
+              <w:t>磠砂</w:t>
             </w:r>
             <w:proofErr w:type="gramEnd"/>
             <w:r>
-              <w:t>, (no sale</w:t>
-            </w:r>
-            <w:r>
+              <w:rPr>
+                <w:rFonts w:ascii="Times New Roman" w:eastAsia="SimSun" w:hAnsi="Times New Roman" w:cs="Times New Roman"/>
+                <w:sz w:val="24"/>
+                <w:szCs w:val="24"/>
+                <w:lang w:eastAsia="zh-CN"/>
+              </w:rPr>
+              <w:t xml:space="preserve">, </w:t>
+            </w:r>
+            <w:r>
+              <w:rPr>
+                <w:rFonts w:ascii="Times New Roman" w:eastAsia="SimSun" w:hAnsi="Times New Roman" w:cs="Times New Roman"/>
+                <w:sz w:val="24"/>
+                <w:szCs w:val="24"/>
+              </w:rPr>
               <w:t xml:space="preserve"> </w:t>
             </w:r>
             <w:r>
-              <w:t xml:space="preserve">for) fide Set </w:t>
+              <w:rPr>
+                <w:rFonts w:ascii="Times New Roman" w:eastAsia="SimSun" w:hAnsi="Times New Roman" w:cs="Times New Roman"/>
+                <w:sz w:val="24"/>
+                <w:szCs w:val="24"/>
+              </w:rPr>
+              <w:t>‘</w:t>
             </w:r>
             <w:proofErr w:type="spellStart"/>
             <w:r>
-              <w:t>ge</w:t>
+              <w:rPr>
+                <w:rFonts w:ascii="Times New Roman" w:eastAsia="SimSun" w:hAnsi="Times New Roman" w:cs="Times New Roman"/>
+                <w:sz w:val="24"/>
+                <w:szCs w:val="24"/>
+              </w:rPr>
+              <w:t>l</w:t>
+            </w:r>
+            <w:r>
+              <w:rPr>
+                <w:rFonts w:ascii="Times New Roman" w:eastAsia="SimSun" w:hAnsi="Times New Roman" w:cs="Times New Roman"/>
+                <w:sz w:val="24"/>
+                <w:szCs w:val="24"/>
+              </w:rPr>
+              <w:t>ú</w:t>
             </w:r>
             <w:proofErr w:type="spellEnd"/>
             <w:r>
-              <w:t xml:space="preserve"> mi </w:t>
+              <w:rPr>
+                <w:rFonts w:ascii="Times New Roman" w:eastAsia="SimSun" w:hAnsi="Times New Roman" w:cs="Times New Roman"/>
+                <w:sz w:val="24"/>
+                <w:szCs w:val="24"/>
+              </w:rPr>
+              <w:t xml:space="preserve"> </w:t>
             </w:r>
             <w:proofErr w:type="spellStart"/>
             <w:r>
-              <w:t>siau</w:t>
+              <w:rPr>
+                <w:rFonts w:ascii="Times New Roman" w:eastAsia="SimSun" w:hAnsi="Times New Roman" w:cs="Times New Roman"/>
+                <w:sz w:val="24"/>
+                <w:szCs w:val="24"/>
+              </w:rPr>
+              <w:t>s</w:t>
+            </w:r>
+            <w:r>
+              <w:rPr>
+                <w:rFonts w:ascii="Times New Roman" w:eastAsia="SimSun" w:hAnsi="Times New Roman" w:cs="Times New Roman"/>
+                <w:sz w:val="24"/>
+                <w:szCs w:val="24"/>
+              </w:rPr>
+              <w:t>ó</w:t>
             </w:r>
             <w:proofErr w:type="spellEnd"/>
             <w:r>
+              <w:rPr>
+                <w:rFonts w:ascii="Times New Roman" w:eastAsia="SimSun" w:hAnsi="Times New Roman" w:cs="Times New Roman"/>
+                <w:sz w:val="24"/>
+                <w:szCs w:val="24"/>
+              </w:rPr>
               <w:t xml:space="preserve"> </w:t>
             </w:r>
-            <w:proofErr w:type="spellStart"/>
-            <w:r>
-              <w:t>dzang</w:t>
-            </w:r>
-            <w:proofErr w:type="spellEnd"/>
-            <w:r>
+            <w:r>
+              <w:rPr>
+                <w:rFonts w:ascii="Times New Roman" w:eastAsia="SimSun" w:hAnsi="Times New Roman" w:cs="Times New Roman"/>
+                <w:sz w:val="24"/>
+                <w:szCs w:val="24"/>
+              </w:rPr>
               <w:t>.</w:t>
-            </w:r>
-          </w:p>
-        </w:tc>
-      </w:tr>
-      <w:tr>
-        <w:tc>
-          <w:tcPr>
-            <w:tcW w:w="8640" w:type="dxa"/>
-          </w:tcPr>
-          <w:p/>
-        </w:tc>
-      </w:tr>
-      <w:tr>
-        <w:tc>
-          <w:tcPr>
-            <w:tcW w:w="8640" w:type="dxa"/>
-          </w:tcPr>
-          <w:p>
-            <w:r>
-              <w:t>Saleable, HE nung ma‘ res Ht {fh</w:t>
             </w:r>
           </w:p>
         </w:tc>
@@ -511,8 +4622,99 @@
             <w:tcW w:w="8640" w:type="dxa"/>
           </w:tcPr>
           <w:p>
-            <w:r>
-              <w:t>Saliva, +E Wife daar tat.</w:t>
+            <w:pPr>
+              <w:rPr>
+                <w:rFonts w:ascii="Times New Roman" w:eastAsia="SimSun" w:hAnsi="Times New Roman" w:cs="Times New Roman"/>
+                <w:sz w:val="24"/>
+                <w:szCs w:val="24"/>
+              </w:rPr>
+            </w:pPr>
+            <w:proofErr w:type="gramStart"/>
+            <w:r>
+              <w:rPr>
+                <w:rFonts w:ascii="Times New Roman" w:eastAsia="SimSun" w:hAnsi="Times New Roman" w:cs="Times New Roman"/>
+                <w:sz w:val="24"/>
+                <w:szCs w:val="24"/>
+              </w:rPr>
+              <w:t xml:space="preserve">Salad, </w:t>
+            </w:r>
+            <w:r>
+              <w:rPr>
+                <w:rFonts w:ascii="Times New Roman" w:eastAsia="SimSun" w:hAnsi="Times New Roman" w:cs="Times New Roman"/>
+                <w:sz w:val="24"/>
+                <w:szCs w:val="24"/>
+                <w:lang w:eastAsia="zh-CN"/>
+              </w:rPr>
+              <w:t xml:space="preserve">  </w:t>
+            </w:r>
+            <w:proofErr w:type="gramEnd"/>
+            <w:r>
+              <w:rPr>
+                <w:rFonts w:ascii="Times New Roman" w:eastAsia="SimSun" w:hAnsi="Times New Roman" w:cs="Times New Roman"/>
+                <w:sz w:val="24"/>
+                <w:szCs w:val="24"/>
+                <w:lang w:eastAsia="zh-CN"/>
+              </w:rPr>
+              <w:t>生菜</w:t>
+            </w:r>
+            <w:r>
+              <w:rPr>
+                <w:rFonts w:ascii="Times New Roman" w:eastAsia="SimSun" w:hAnsi="Times New Roman" w:cs="Times New Roman"/>
+                <w:sz w:val="24"/>
+                <w:szCs w:val="24"/>
+                <w:lang w:eastAsia="zh-CN"/>
+              </w:rPr>
+              <w:t xml:space="preserve">, </w:t>
+            </w:r>
+            <w:r>
+              <w:rPr>
+                <w:rFonts w:ascii="Times New Roman" w:eastAsia="SimSun" w:hAnsi="Times New Roman" w:cs="Times New Roman"/>
+                <w:sz w:val="24"/>
+                <w:szCs w:val="24"/>
+              </w:rPr>
+              <w:t xml:space="preserve"> </w:t>
+            </w:r>
+            <w:r>
+              <w:rPr>
+                <w:rFonts w:ascii="Times New Roman" w:eastAsia="SimSun" w:hAnsi="Times New Roman" w:cs="Times New Roman"/>
+                <w:sz w:val="24"/>
+                <w:szCs w:val="24"/>
+              </w:rPr>
+              <w:t xml:space="preserve">sang </w:t>
+            </w:r>
+            <w:proofErr w:type="spellStart"/>
+            <w:r>
+              <w:rPr>
+                <w:rFonts w:ascii="Times New Roman" w:eastAsia="SimSun" w:hAnsi="Times New Roman" w:cs="Times New Roman"/>
+                <w:sz w:val="24"/>
+                <w:szCs w:val="24"/>
+              </w:rPr>
+              <w:t>t’s</w:t>
+            </w:r>
+            <w:r>
+              <w:rPr>
+                <w:rFonts w:ascii="Times New Roman" w:eastAsia="SimSun" w:hAnsi="Times New Roman" w:cs="Times New Roman"/>
+                <w:sz w:val="24"/>
+                <w:szCs w:val="24"/>
+              </w:rPr>
+              <w:t>é</w:t>
+            </w:r>
+            <w:proofErr w:type="spellEnd"/>
+            <w:r>
+              <w:rPr>
+                <w:rFonts w:ascii="Times New Roman" w:eastAsia="SimSun" w:hAnsi="Times New Roman" w:cs="Times New Roman"/>
+                <w:sz w:val="24"/>
+                <w:szCs w:val="24"/>
+              </w:rPr>
+              <w:t>’</w:t>
+            </w:r>
+            <w:r>
+              <w:rPr>
+                <w:rFonts w:ascii="Times New Roman" w:eastAsia="SimSun" w:hAnsi="Times New Roman" w:cs="Times New Roman"/>
+                <w:sz w:val="24"/>
+                <w:szCs w:val="24"/>
+              </w:rPr>
+              <w:t>.</w:t>
             </w:r>
           </w:p>
         </w:tc>
@@ -523,24 +4725,357 @@
             <w:tcW w:w="8640" w:type="dxa"/>
           </w:tcPr>
           <w:p>
-            <w:r>
-              <w:t>Sallow, (</w:t>
+            <w:pPr>
+              <w:rPr>
+                <w:rFonts w:ascii="Times New Roman" w:eastAsia="SimSun" w:hAnsi="Times New Roman" w:cs="Times New Roman"/>
+                <w:sz w:val="24"/>
+                <w:szCs w:val="24"/>
+              </w:rPr>
+            </w:pPr>
+            <w:r>
+              <w:rPr>
+                <w:rFonts w:ascii="Times New Roman" w:eastAsia="SimSun" w:hAnsi="Times New Roman" w:cs="Times New Roman"/>
+                <w:sz w:val="24"/>
+                <w:szCs w:val="24"/>
+              </w:rPr>
+              <w:t>Salary, (from</w:t>
+            </w:r>
+            <w:r>
+              <w:rPr>
+                <w:rFonts w:ascii="Times New Roman" w:eastAsia="SimSun" w:hAnsi="Times New Roman" w:cs="Times New Roman"/>
+                <w:sz w:val="24"/>
+                <w:szCs w:val="24"/>
+              </w:rPr>
+              <w:t xml:space="preserve"> </w:t>
+            </w:r>
+            <w:r>
+              <w:rPr>
+                <w:rFonts w:ascii="Times New Roman" w:eastAsia="SimSun" w:hAnsi="Times New Roman" w:cs="Times New Roman"/>
+                <w:sz w:val="24"/>
+                <w:szCs w:val="24"/>
+              </w:rPr>
+              <w:t>the emperor)</w:t>
+            </w:r>
+            <w:r>
+              <w:rPr>
+                <w:rFonts w:ascii="Times New Roman" w:eastAsia="SimSun" w:hAnsi="Times New Roman" w:cs="Times New Roman"/>
+                <w:sz w:val="24"/>
+                <w:szCs w:val="24"/>
+                <w:lang w:eastAsia="zh-CN"/>
+              </w:rPr>
+              <w:t xml:space="preserve"> </w:t>
+            </w:r>
+            <w:proofErr w:type="gramStart"/>
+            <w:r>
+              <w:rPr>
+                <w:rFonts w:ascii="Times New Roman" w:eastAsia="SimSun" w:hAnsi="Times New Roman" w:cs="Times New Roman"/>
+                <w:sz w:val="24"/>
+                <w:szCs w:val="24"/>
+                <w:lang w:eastAsia="zh-CN"/>
+              </w:rPr>
+              <w:t>俸祿</w:t>
+            </w:r>
+            <w:r>
+              <w:rPr>
+                <w:rFonts w:ascii="Times New Roman" w:eastAsia="SimSun" w:hAnsi="Times New Roman" w:cs="Times New Roman"/>
+                <w:sz w:val="24"/>
+                <w:szCs w:val="24"/>
+                <w:lang w:eastAsia="zh-CN"/>
+              </w:rPr>
+              <w:t>,</w:t>
+            </w:r>
+            <w:r>
+              <w:rPr>
+                <w:rFonts w:ascii="Times New Roman" w:eastAsia="SimSun" w:hAnsi="Times New Roman" w:cs="Times New Roman"/>
+                <w:sz w:val="24"/>
+                <w:szCs w:val="24"/>
+              </w:rPr>
+              <w:t xml:space="preserve"> </w:t>
+            </w:r>
+            <w:r>
+              <w:rPr>
+                <w:rFonts w:ascii="Times New Roman" w:eastAsia="SimSun" w:hAnsi="Times New Roman" w:cs="Times New Roman"/>
+                <w:sz w:val="24"/>
+                <w:szCs w:val="24"/>
+              </w:rPr>
+              <w:t xml:space="preserve"> </w:t>
             </w:r>
             <w:proofErr w:type="spellStart"/>
             <w:r>
-              <w:t>iace</w:t>
+              <w:rPr>
+                <w:rFonts w:ascii="Times New Roman" w:eastAsia="SimSun" w:hAnsi="Times New Roman" w:cs="Times New Roman"/>
+                <w:sz w:val="24"/>
+                <w:szCs w:val="24"/>
+              </w:rPr>
+              <w:t>fúng</w:t>
             </w:r>
             <w:proofErr w:type="spellEnd"/>
-            <w:r>
-              <w:t xml:space="preserve">) 7a </w:t>
+            <w:proofErr w:type="gramEnd"/>
+            <w:r>
+              <w:rPr>
+                <w:rFonts w:ascii="Times New Roman" w:eastAsia="SimSun" w:hAnsi="Times New Roman" w:cs="Times New Roman"/>
+                <w:sz w:val="24"/>
+                <w:szCs w:val="24"/>
+              </w:rPr>
+              <w:t xml:space="preserve"> </w:t>
             </w:r>
             <w:proofErr w:type="spellStart"/>
             <w:r>
-              <w:t>cong</w:t>
+              <w:rPr>
+                <w:rFonts w:ascii="Times New Roman" w:eastAsia="SimSun" w:hAnsi="Times New Roman" w:cs="Times New Roman"/>
+                <w:sz w:val="24"/>
+                <w:szCs w:val="24"/>
+              </w:rPr>
+              <w:t>lóh</w:t>
             </w:r>
             <w:proofErr w:type="spellEnd"/>
             <w:r>
-              <w:t xml:space="preserve"> mien’,</w:t>
+              <w:rPr>
+                <w:rFonts w:ascii="Times New Roman" w:eastAsia="SimSun" w:hAnsi="Times New Roman" w:cs="Times New Roman"/>
+                <w:sz w:val="24"/>
+                <w:szCs w:val="24"/>
+              </w:rPr>
+              <w:t>, (of a teacher bundle of dried fish)</w:t>
+            </w:r>
+            <w:r>
+              <w:rPr>
+                <w:rFonts w:ascii="Times New Roman" w:eastAsia="SimSun" w:hAnsi="Times New Roman" w:cs="Times New Roman"/>
+                <w:sz w:val="24"/>
+                <w:szCs w:val="24"/>
+                <w:lang w:eastAsia="zh-CN"/>
+              </w:rPr>
+              <w:t xml:space="preserve"> </w:t>
+            </w:r>
+            <w:r>
+              <w:rPr>
+                <w:rFonts w:ascii="Times New Roman" w:eastAsia="SimSun" w:hAnsi="Times New Roman" w:cs="Times New Roman"/>
+                <w:sz w:val="24"/>
+                <w:szCs w:val="24"/>
+                <w:lang w:eastAsia="zh-CN"/>
+              </w:rPr>
+              <w:t>束修</w:t>
+            </w:r>
+            <w:r>
+              <w:rPr>
+                <w:rFonts w:ascii="Times New Roman" w:eastAsia="SimSun" w:hAnsi="Times New Roman" w:cs="Times New Roman"/>
+                <w:sz w:val="24"/>
+                <w:szCs w:val="24"/>
+                <w:lang w:eastAsia="zh-CN"/>
+              </w:rPr>
+              <w:t xml:space="preserve">, </w:t>
+            </w:r>
+            <w:r>
+              <w:rPr>
+                <w:rFonts w:ascii="Times New Roman" w:eastAsia="SimSun" w:hAnsi="Times New Roman" w:cs="Times New Roman"/>
+                <w:sz w:val="24"/>
+                <w:szCs w:val="24"/>
+              </w:rPr>
+              <w:t xml:space="preserve"> </w:t>
+            </w:r>
+            <w:proofErr w:type="spellStart"/>
+            <w:r>
+              <w:rPr>
+                <w:rFonts w:ascii="Times New Roman" w:eastAsia="SimSun" w:hAnsi="Times New Roman" w:cs="Times New Roman"/>
+                <w:sz w:val="24"/>
+                <w:szCs w:val="24"/>
+              </w:rPr>
+              <w:t>sók</w:t>
+            </w:r>
+            <w:proofErr w:type="spellEnd"/>
+            <w:r>
+              <w:rPr>
+                <w:rFonts w:ascii="Times New Roman" w:eastAsia="SimSun" w:hAnsi="Times New Roman" w:cs="Times New Roman"/>
+                <w:sz w:val="24"/>
+                <w:szCs w:val="24"/>
+              </w:rPr>
+              <w:t xml:space="preserve"> </w:t>
+            </w:r>
+            <w:proofErr w:type="spellStart"/>
+            <w:r>
+              <w:rPr>
+                <w:rFonts w:ascii="Times New Roman" w:eastAsia="SimSun" w:hAnsi="Times New Roman" w:cs="Times New Roman"/>
+                <w:sz w:val="24"/>
+                <w:szCs w:val="24"/>
+              </w:rPr>
+              <w:t>sieu</w:t>
+            </w:r>
+            <w:proofErr w:type="spellEnd"/>
+            <w:r>
+              <w:rPr>
+                <w:rFonts w:ascii="Times New Roman" w:eastAsia="SimSun" w:hAnsi="Times New Roman" w:cs="Times New Roman"/>
+                <w:sz w:val="24"/>
+                <w:szCs w:val="24"/>
+              </w:rPr>
+              <w:t xml:space="preserve">, </w:t>
+            </w:r>
+            <w:r>
+              <w:rPr>
+                <w:rFonts w:ascii="Times New Roman" w:eastAsia="SimSun" w:hAnsi="Times New Roman" w:cs="Times New Roman"/>
+                <w:sz w:val="24"/>
+                <w:szCs w:val="24"/>
+                <w:lang w:eastAsia="zh-CN"/>
+              </w:rPr>
+              <w:t xml:space="preserve">  </w:t>
+            </w:r>
+            <w:r>
+              <w:rPr>
+                <w:rFonts w:ascii="Times New Roman" w:eastAsia="SimSun" w:hAnsi="Times New Roman" w:cs="Times New Roman"/>
+                <w:sz w:val="24"/>
+                <w:szCs w:val="24"/>
+                <w:lang w:eastAsia="zh-CN"/>
+              </w:rPr>
+              <w:t>修金</w:t>
+            </w:r>
+            <w:r>
+              <w:rPr>
+                <w:rFonts w:ascii="Times New Roman" w:eastAsia="SimSun" w:hAnsi="Times New Roman" w:cs="Times New Roman"/>
+                <w:sz w:val="24"/>
+                <w:szCs w:val="24"/>
+                <w:lang w:eastAsia="zh-CN"/>
+              </w:rPr>
+              <w:t xml:space="preserve">, </w:t>
+            </w:r>
+            <w:proofErr w:type="spellStart"/>
+            <w:r>
+              <w:rPr>
+                <w:rFonts w:ascii="Times New Roman" w:eastAsia="SimSun" w:hAnsi="Times New Roman" w:cs="Times New Roman"/>
+                <w:sz w:val="24"/>
+                <w:szCs w:val="24"/>
+              </w:rPr>
+              <w:t>sieu</w:t>
+            </w:r>
+            <w:proofErr w:type="spellEnd"/>
+            <w:r>
+              <w:rPr>
+                <w:rFonts w:ascii="Times New Roman" w:eastAsia="SimSun" w:hAnsi="Times New Roman" w:cs="Times New Roman"/>
+                <w:sz w:val="24"/>
+                <w:szCs w:val="24"/>
+              </w:rPr>
+              <w:t xml:space="preserve"> </w:t>
+            </w:r>
+            <w:proofErr w:type="spellStart"/>
+            <w:r>
+              <w:rPr>
+                <w:rFonts w:ascii="Times New Roman" w:eastAsia="SimSun" w:hAnsi="Times New Roman" w:cs="Times New Roman"/>
+                <w:sz w:val="24"/>
+                <w:szCs w:val="24"/>
+              </w:rPr>
+              <w:t>kiun</w:t>
+            </w:r>
+            <w:proofErr w:type="spellEnd"/>
+            <w:r>
+              <w:rPr>
+                <w:rFonts w:ascii="Times New Roman" w:eastAsia="SimSun" w:hAnsi="Times New Roman" w:cs="Times New Roman"/>
+                <w:sz w:val="24"/>
+                <w:szCs w:val="24"/>
+              </w:rPr>
+              <w:t xml:space="preserve">, (fuel and water) </w:t>
+            </w:r>
+            <w:r>
+              <w:rPr>
+                <w:rFonts w:ascii="Times New Roman" w:eastAsia="SimSun" w:hAnsi="Times New Roman" w:cs="Times New Roman"/>
+                <w:sz w:val="24"/>
+                <w:szCs w:val="24"/>
+                <w:lang w:eastAsia="zh-CN"/>
+              </w:rPr>
+              <w:t xml:space="preserve">  </w:t>
+            </w:r>
+            <w:r>
+              <w:rPr>
+                <w:rFonts w:ascii="Times New Roman" w:eastAsia="SimSun" w:hAnsi="Times New Roman" w:cs="Times New Roman"/>
+                <w:sz w:val="24"/>
+                <w:szCs w:val="24"/>
+                <w:lang w:eastAsia="zh-CN"/>
+              </w:rPr>
+              <w:t>辛水</w:t>
+            </w:r>
+            <w:r>
+              <w:rPr>
+                <w:rFonts w:ascii="Times New Roman" w:eastAsia="SimSun" w:hAnsi="Times New Roman" w:cs="Times New Roman"/>
+                <w:sz w:val="24"/>
+                <w:szCs w:val="24"/>
+                <w:lang w:eastAsia="zh-CN"/>
+              </w:rPr>
+              <w:t xml:space="preserve">, </w:t>
+            </w:r>
+            <w:r>
+              <w:rPr>
+                <w:rFonts w:ascii="Times New Roman" w:eastAsia="SimSun" w:hAnsi="Times New Roman" w:cs="Times New Roman"/>
+                <w:sz w:val="24"/>
+                <w:szCs w:val="24"/>
+              </w:rPr>
+              <w:t>sing ‘</w:t>
+            </w:r>
+            <w:proofErr w:type="spellStart"/>
+            <w:r>
+              <w:rPr>
+                <w:rFonts w:ascii="Times New Roman" w:eastAsia="SimSun" w:hAnsi="Times New Roman" w:cs="Times New Roman"/>
+                <w:sz w:val="24"/>
+                <w:szCs w:val="24"/>
+              </w:rPr>
+              <w:t>sz</w:t>
+            </w:r>
+            <w:proofErr w:type="spellEnd"/>
+            <w:r>
+              <w:rPr>
+                <w:rFonts w:ascii="Times New Roman" w:eastAsia="SimSun" w:hAnsi="Times New Roman" w:cs="Times New Roman"/>
+                <w:sz w:val="24"/>
+                <w:szCs w:val="24"/>
+              </w:rPr>
+              <w:t>,</w:t>
+            </w:r>
+            <w:r>
+              <w:rPr>
+                <w:rFonts w:ascii="Times New Roman" w:eastAsia="SimSun" w:hAnsi="Times New Roman" w:cs="Times New Roman"/>
+                <w:sz w:val="24"/>
+                <w:szCs w:val="24"/>
+                <w:lang w:eastAsia="zh-CN"/>
+              </w:rPr>
+              <w:t xml:space="preserve">  </w:t>
+            </w:r>
+            <w:r>
+              <w:rPr>
+                <w:rFonts w:ascii="Times New Roman" w:eastAsia="SimSun" w:hAnsi="Times New Roman" w:cs="Times New Roman"/>
+                <w:sz w:val="24"/>
+                <w:szCs w:val="24"/>
+                <w:lang w:eastAsia="zh-CN"/>
+              </w:rPr>
+              <w:t>辛俸</w:t>
+            </w:r>
+            <w:r>
+              <w:rPr>
+                <w:rFonts w:ascii="Times New Roman" w:eastAsia="SimSun" w:hAnsi="Times New Roman" w:cs="Times New Roman"/>
+                <w:sz w:val="24"/>
+                <w:szCs w:val="24"/>
+                <w:lang w:eastAsia="zh-CN"/>
+              </w:rPr>
+              <w:t xml:space="preserve">, </w:t>
+            </w:r>
+            <w:r>
+              <w:rPr>
+                <w:rFonts w:ascii="Times New Roman" w:eastAsia="SimSun" w:hAnsi="Times New Roman" w:cs="Times New Roman"/>
+                <w:sz w:val="24"/>
+                <w:szCs w:val="24"/>
+              </w:rPr>
+              <w:t xml:space="preserve"> sing </w:t>
+            </w:r>
+            <w:proofErr w:type="spellStart"/>
+            <w:r>
+              <w:rPr>
+                <w:rFonts w:ascii="Times New Roman" w:eastAsia="SimSun" w:hAnsi="Times New Roman" w:cs="Times New Roman"/>
+                <w:sz w:val="24"/>
+                <w:szCs w:val="24"/>
+              </w:rPr>
+              <w:t>fúng</w:t>
+            </w:r>
+            <w:proofErr w:type="spellEnd"/>
+            <w:r>
+              <w:rPr>
+                <w:rFonts w:ascii="Times New Roman" w:eastAsia="SimSun" w:hAnsi="Times New Roman" w:cs="Times New Roman"/>
+                <w:sz w:val="24"/>
+                <w:szCs w:val="24"/>
+              </w:rPr>
+              <w:t xml:space="preserve">’. </w:t>
             </w:r>
           </w:p>
         </w:tc>
@@ -550,7 +5085,23 @@
           <w:tcPr>
             <w:tcW w:w="8640" w:type="dxa"/>
           </w:tcPr>
-          <w:p/>
+          <w:p>
+            <w:pPr>
+              <w:rPr>
+                <w:rFonts w:ascii="Times New Roman" w:eastAsia="SimSun" w:hAnsi="Times New Roman" w:cs="Times New Roman"/>
+                <w:sz w:val="24"/>
+                <w:szCs w:val="24"/>
+              </w:rPr>
+            </w:pPr>
+            <w:r>
+              <w:rPr>
+                <w:rFonts w:ascii="Times New Roman" w:eastAsia="SimSun" w:hAnsi="Times New Roman" w:cs="Times New Roman"/>
+                <w:sz w:val="24"/>
+                <w:szCs w:val="24"/>
+              </w:rPr>
+              <w:t xml:space="preserve"> </w:t>
+            </w:r>
+          </w:p>
         </w:tc>
       </w:tr>
       <w:tr>
@@ -558,7 +5109,217 @@
           <w:tcPr>
             <w:tcW w:w="8640" w:type="dxa"/>
           </w:tcPr>
-          <w:p/>
+          <w:p>
+            <w:pPr>
+              <w:rPr>
+                <w:rFonts w:ascii="Times New Roman" w:eastAsia="SimSun" w:hAnsi="Times New Roman" w:cs="Times New Roman"/>
+                <w:sz w:val="24"/>
+                <w:szCs w:val="24"/>
+              </w:rPr>
+            </w:pPr>
+            <w:r>
+              <w:rPr>
+                <w:rFonts w:ascii="Times New Roman" w:eastAsia="SimSun" w:hAnsi="Times New Roman" w:cs="Times New Roman"/>
+                <w:sz w:val="24"/>
+                <w:szCs w:val="24"/>
+              </w:rPr>
+              <w:t>Sale, (not on—)</w:t>
+            </w:r>
+            <w:r>
+              <w:rPr>
+                <w:rFonts w:ascii="Times New Roman" w:eastAsia="SimSun" w:hAnsi="Times New Roman" w:cs="Times New Roman"/>
+                <w:sz w:val="24"/>
+                <w:szCs w:val="24"/>
+                <w:lang w:eastAsia="zh-CN"/>
+              </w:rPr>
+              <w:t xml:space="preserve"> </w:t>
+            </w:r>
+            <w:proofErr w:type="gramStart"/>
+            <w:r>
+              <w:rPr>
+                <w:rFonts w:ascii="Times New Roman" w:eastAsia="SimSun" w:hAnsi="Times New Roman" w:cs="Times New Roman"/>
+                <w:sz w:val="24"/>
+                <w:szCs w:val="24"/>
+                <w:lang w:eastAsia="zh-CN"/>
+              </w:rPr>
+              <w:t>勿賣</w:t>
+            </w:r>
+            <w:r>
+              <w:rPr>
+                <w:rFonts w:ascii="Times New Roman" w:eastAsia="SimSun" w:hAnsi="Times New Roman" w:cs="Times New Roman"/>
+                <w:sz w:val="24"/>
+                <w:szCs w:val="24"/>
+                <w:lang w:eastAsia="zh-CN"/>
+              </w:rPr>
+              <w:t xml:space="preserve">, </w:t>
+            </w:r>
+            <w:r>
+              <w:rPr>
+                <w:rFonts w:ascii="Times New Roman" w:eastAsia="SimSun" w:hAnsi="Times New Roman" w:cs="Times New Roman"/>
+                <w:sz w:val="24"/>
+                <w:szCs w:val="24"/>
+              </w:rPr>
+              <w:t xml:space="preserve"> </w:t>
+            </w:r>
+            <w:r>
+              <w:rPr>
+                <w:rFonts w:ascii="Times New Roman" w:eastAsia="SimSun" w:hAnsi="Times New Roman" w:cs="Times New Roman"/>
+                <w:sz w:val="24"/>
+                <w:szCs w:val="24"/>
+              </w:rPr>
+              <w:t xml:space="preserve"> </w:t>
+            </w:r>
+            <w:proofErr w:type="gramEnd"/>
+            <w:r>
+              <w:rPr>
+                <w:rFonts w:ascii="Times New Roman" w:eastAsia="SimSun" w:hAnsi="Times New Roman" w:cs="Times New Roman"/>
+                <w:sz w:val="24"/>
+                <w:szCs w:val="24"/>
+              </w:rPr>
+              <w:t xml:space="preserve"> </w:t>
+            </w:r>
+            <w:proofErr w:type="spellStart"/>
+            <w:r>
+              <w:rPr>
+                <w:rFonts w:ascii="Times New Roman" w:eastAsia="SimSun" w:hAnsi="Times New Roman" w:cs="Times New Roman"/>
+                <w:sz w:val="24"/>
+                <w:szCs w:val="24"/>
+              </w:rPr>
+              <w:t>veh</w:t>
+            </w:r>
+            <w:proofErr w:type="spellEnd"/>
+            <w:r>
+              <w:rPr>
+                <w:rFonts w:ascii="Times New Roman" w:eastAsia="SimSun" w:hAnsi="Times New Roman" w:cs="Times New Roman"/>
+                <w:sz w:val="24"/>
+                <w:szCs w:val="24"/>
+              </w:rPr>
+              <w:t xml:space="preserve"> </w:t>
+            </w:r>
+            <w:proofErr w:type="spellStart"/>
+            <w:r>
+              <w:rPr>
+                <w:rFonts w:ascii="Times New Roman" w:eastAsia="SimSun" w:hAnsi="Times New Roman" w:cs="Times New Roman"/>
+                <w:sz w:val="24"/>
+                <w:szCs w:val="24"/>
+              </w:rPr>
+              <w:t>m</w:t>
+            </w:r>
+            <w:r>
+              <w:rPr>
+                <w:rFonts w:ascii="Times New Roman" w:eastAsia="SimSun" w:hAnsi="Times New Roman" w:cs="Times New Roman"/>
+                <w:sz w:val="24"/>
+                <w:szCs w:val="24"/>
+              </w:rPr>
+              <w:t>á</w:t>
+            </w:r>
+            <w:proofErr w:type="spellEnd"/>
+            <w:r>
+              <w:rPr>
+                <w:rFonts w:ascii="Times New Roman" w:eastAsia="SimSun" w:hAnsi="Times New Roman" w:cs="Times New Roman"/>
+                <w:sz w:val="24"/>
+                <w:szCs w:val="24"/>
+              </w:rPr>
+              <w:t>’</w:t>
+            </w:r>
+            <w:r>
+              <w:rPr>
+                <w:rFonts w:ascii="Times New Roman" w:eastAsia="SimSun" w:hAnsi="Times New Roman" w:cs="Times New Roman"/>
+                <w:sz w:val="24"/>
+                <w:szCs w:val="24"/>
+              </w:rPr>
+              <w:t>, (no sale</w:t>
+            </w:r>
+            <w:r>
+              <w:rPr>
+                <w:rFonts w:ascii="Times New Roman" w:eastAsia="SimSun" w:hAnsi="Times New Roman" w:cs="Times New Roman"/>
+                <w:sz w:val="24"/>
+                <w:szCs w:val="24"/>
+              </w:rPr>
+              <w:t xml:space="preserve"> for)</w:t>
+            </w:r>
+            <w:r>
+              <w:rPr>
+                <w:rFonts w:ascii="Times New Roman" w:eastAsia="SimSun" w:hAnsi="Times New Roman" w:cs="Times New Roman"/>
+                <w:sz w:val="24"/>
+                <w:szCs w:val="24"/>
+                <w:lang w:eastAsia="zh-CN"/>
+              </w:rPr>
+              <w:t xml:space="preserve"> </w:t>
+            </w:r>
+            <w:r>
+              <w:rPr>
+                <w:rFonts w:ascii="Times New Roman" w:eastAsia="SimSun" w:hAnsi="Times New Roman" w:cs="Times New Roman"/>
+                <w:sz w:val="24"/>
+                <w:szCs w:val="24"/>
+                <w:lang w:eastAsia="zh-CN"/>
+              </w:rPr>
+              <w:t>瞴</w:t>
+            </w:r>
+            <w:proofErr w:type="spellStart"/>
+            <w:r>
+              <w:rPr>
+                <w:rFonts w:ascii="Times New Roman" w:eastAsia="SimSun" w:hAnsi="Times New Roman" w:cs="Times New Roman"/>
+                <w:sz w:val="24"/>
+                <w:szCs w:val="24"/>
+              </w:rPr>
+              <w:t>鎖塲</w:t>
+            </w:r>
+            <w:proofErr w:type="spellEnd"/>
+            <w:r>
+              <w:rPr>
+                <w:rFonts w:ascii="Times New Roman" w:eastAsia="SimSun" w:hAnsi="Times New Roman" w:cs="Times New Roman"/>
+                <w:sz w:val="24"/>
+                <w:szCs w:val="24"/>
+                <w:lang w:eastAsia="zh-CN"/>
+              </w:rPr>
+              <w:t xml:space="preserve">, </w:t>
+            </w:r>
+            <w:r>
+              <w:rPr>
+                <w:rFonts w:ascii="Times New Roman" w:eastAsia="SimSun" w:hAnsi="Times New Roman" w:cs="Times New Roman"/>
+                <w:sz w:val="24"/>
+                <w:szCs w:val="24"/>
+              </w:rPr>
+              <w:t xml:space="preserve">m </w:t>
+            </w:r>
+            <w:proofErr w:type="spellStart"/>
+            <w:r>
+              <w:rPr>
+                <w:rFonts w:ascii="Times New Roman" w:eastAsia="SimSun" w:hAnsi="Times New Roman" w:cs="Times New Roman"/>
+                <w:sz w:val="24"/>
+                <w:szCs w:val="24"/>
+              </w:rPr>
+              <w:t>siau</w:t>
+            </w:r>
+            <w:proofErr w:type="spellEnd"/>
+            <w:r>
+              <w:rPr>
+                <w:rFonts w:ascii="Times New Roman" w:eastAsia="SimSun" w:hAnsi="Times New Roman" w:cs="Times New Roman"/>
+                <w:sz w:val="24"/>
+                <w:szCs w:val="24"/>
+              </w:rPr>
+              <w:t xml:space="preserve"> </w:t>
+            </w:r>
+            <w:proofErr w:type="spellStart"/>
+            <w:r>
+              <w:rPr>
+                <w:rFonts w:ascii="Times New Roman" w:eastAsia="SimSun" w:hAnsi="Times New Roman" w:cs="Times New Roman"/>
+                <w:sz w:val="24"/>
+                <w:szCs w:val="24"/>
+              </w:rPr>
+              <w:t>dzang</w:t>
+            </w:r>
+            <w:proofErr w:type="spellEnd"/>
+            <w:r>
+              <w:rPr>
+                <w:rFonts w:ascii="Times New Roman" w:eastAsia="SimSun" w:hAnsi="Times New Roman" w:cs="Times New Roman"/>
+                <w:sz w:val="24"/>
+                <w:szCs w:val="24"/>
+              </w:rPr>
+              <w:t>.</w:t>
+            </w:r>
+          </w:p>
         </w:tc>
       </w:tr>
       <w:tr>
@@ -566,7 +5327,228 @@
           <w:tcPr>
             <w:tcW w:w="8640" w:type="dxa"/>
           </w:tcPr>
-          <w:p/>
+          <w:p>
+            <w:pPr>
+              <w:rPr>
+                <w:rFonts w:ascii="Times New Roman" w:eastAsia="SimSun" w:hAnsi="Times New Roman" w:cs="Times New Roman"/>
+                <w:sz w:val="24"/>
+                <w:szCs w:val="24"/>
+              </w:rPr>
+            </w:pPr>
+            <w:r>
+              <w:rPr>
+                <w:rFonts w:ascii="Times New Roman" w:eastAsia="SimSun" w:hAnsi="Times New Roman" w:cs="Times New Roman"/>
+                <w:sz w:val="24"/>
+                <w:szCs w:val="24"/>
+              </w:rPr>
+              <w:t>Saleable,</w:t>
+            </w:r>
+            <w:r>
+              <w:rPr>
+                <w:rFonts w:ascii="Times New Roman" w:eastAsia="SimSun" w:hAnsi="Times New Roman" w:cs="Times New Roman"/>
+                <w:sz w:val="24"/>
+                <w:szCs w:val="24"/>
+                <w:lang w:eastAsia="zh-CN"/>
+              </w:rPr>
+              <w:t xml:space="preserve"> </w:t>
+            </w:r>
+            <w:proofErr w:type="gramStart"/>
+            <w:r>
+              <w:rPr>
+                <w:rFonts w:ascii="Times New Roman" w:eastAsia="SimSun" w:hAnsi="Times New Roman" w:cs="Times New Roman"/>
+                <w:sz w:val="24"/>
+                <w:szCs w:val="24"/>
+                <w:lang w:eastAsia="zh-CN"/>
+              </w:rPr>
+              <w:t>能賣</w:t>
+            </w:r>
+            <w:r>
+              <w:rPr>
+                <w:rFonts w:ascii="Times New Roman" w:eastAsia="SimSun" w:hAnsi="Times New Roman" w:cs="Times New Roman"/>
+                <w:sz w:val="24"/>
+                <w:szCs w:val="24"/>
+                <w:lang w:eastAsia="zh-CN"/>
+              </w:rPr>
+              <w:t xml:space="preserve">, </w:t>
+            </w:r>
+            <w:r>
+              <w:rPr>
+                <w:rFonts w:ascii="Times New Roman" w:eastAsia="SimSun" w:hAnsi="Times New Roman" w:cs="Times New Roman"/>
+                <w:sz w:val="24"/>
+                <w:szCs w:val="24"/>
+              </w:rPr>
+              <w:t xml:space="preserve"> </w:t>
+            </w:r>
+            <w:proofErr w:type="spellStart"/>
+            <w:r>
+              <w:rPr>
+                <w:rFonts w:ascii="Times New Roman" w:eastAsia="SimSun" w:hAnsi="Times New Roman" w:cs="Times New Roman"/>
+                <w:sz w:val="24"/>
+                <w:szCs w:val="24"/>
+              </w:rPr>
+              <w:t>nung</w:t>
+            </w:r>
+            <w:proofErr w:type="spellEnd"/>
+            <w:proofErr w:type="gramEnd"/>
+            <w:r>
+              <w:rPr>
+                <w:rFonts w:ascii="Times New Roman" w:eastAsia="SimSun" w:hAnsi="Times New Roman" w:cs="Times New Roman"/>
+                <w:sz w:val="24"/>
+                <w:szCs w:val="24"/>
+              </w:rPr>
+              <w:t xml:space="preserve"> </w:t>
+            </w:r>
+            <w:proofErr w:type="spellStart"/>
+            <w:r>
+              <w:rPr>
+                <w:rFonts w:ascii="Times New Roman" w:eastAsia="SimSun" w:hAnsi="Times New Roman" w:cs="Times New Roman"/>
+                <w:sz w:val="24"/>
+                <w:szCs w:val="24"/>
+              </w:rPr>
+              <w:t>má</w:t>
+            </w:r>
+            <w:proofErr w:type="spellEnd"/>
+            <w:r>
+              <w:rPr>
+                <w:rFonts w:ascii="Times New Roman" w:eastAsia="SimSun" w:hAnsi="Times New Roman" w:cs="Times New Roman"/>
+                <w:sz w:val="24"/>
+                <w:szCs w:val="24"/>
+              </w:rPr>
+              <w:t>’,</w:t>
+            </w:r>
+            <w:r>
+              <w:rPr>
+                <w:rFonts w:ascii="Times New Roman" w:eastAsia="SimSun" w:hAnsi="Times New Roman" w:cs="Times New Roman"/>
+                <w:sz w:val="24"/>
+                <w:szCs w:val="24"/>
+                <w:lang w:eastAsia="zh-CN"/>
+              </w:rPr>
+              <w:t xml:space="preserve"> </w:t>
+            </w:r>
+            <w:r>
+              <w:rPr>
+                <w:rFonts w:ascii="Times New Roman" w:eastAsia="SimSun" w:hAnsi="Times New Roman" w:cs="Times New Roman"/>
+                <w:sz w:val="24"/>
+                <w:szCs w:val="24"/>
+              </w:rPr>
+              <w:t xml:space="preserve"> </w:t>
+            </w:r>
+            <w:r>
+              <w:rPr>
+                <w:rFonts w:ascii="Times New Roman" w:eastAsia="SimSun" w:hAnsi="Times New Roman" w:cs="Times New Roman"/>
+                <w:sz w:val="24"/>
+                <w:szCs w:val="24"/>
+                <w:lang w:eastAsia="zh-CN"/>
+              </w:rPr>
+              <w:t>賣得出個</w:t>
+            </w:r>
+            <w:r>
+              <w:rPr>
+                <w:rFonts w:ascii="Times New Roman" w:eastAsia="SimSun" w:hAnsi="Times New Roman" w:cs="Times New Roman"/>
+                <w:sz w:val="24"/>
+                <w:szCs w:val="24"/>
+                <w:lang w:eastAsia="zh-CN"/>
+              </w:rPr>
+              <w:t xml:space="preserve">, </w:t>
+            </w:r>
+            <w:r>
+              <w:rPr>
+                <w:rFonts w:ascii="Times New Roman" w:eastAsia="SimSun" w:hAnsi="Times New Roman" w:cs="Times New Roman"/>
+                <w:sz w:val="24"/>
+                <w:szCs w:val="24"/>
+              </w:rPr>
+              <w:t xml:space="preserve"> </w:t>
+            </w:r>
+            <w:proofErr w:type="spellStart"/>
+            <w:r>
+              <w:rPr>
+                <w:rFonts w:ascii="Times New Roman" w:eastAsia="SimSun" w:hAnsi="Times New Roman" w:cs="Times New Roman"/>
+                <w:sz w:val="24"/>
+                <w:szCs w:val="24"/>
+              </w:rPr>
+              <w:t>má</w:t>
+            </w:r>
+            <w:proofErr w:type="spellEnd"/>
+            <w:r>
+              <w:rPr>
+                <w:rFonts w:ascii="Times New Roman" w:eastAsia="SimSun" w:hAnsi="Times New Roman" w:cs="Times New Roman"/>
+                <w:sz w:val="24"/>
+                <w:szCs w:val="24"/>
+              </w:rPr>
+              <w:t xml:space="preserve">’ </w:t>
+            </w:r>
+            <w:proofErr w:type="spellStart"/>
+            <w:r>
+              <w:rPr>
+                <w:rFonts w:ascii="Times New Roman" w:eastAsia="SimSun" w:hAnsi="Times New Roman" w:cs="Times New Roman"/>
+                <w:sz w:val="24"/>
+                <w:szCs w:val="24"/>
+              </w:rPr>
+              <w:t>tuh</w:t>
+            </w:r>
+            <w:proofErr w:type="spellEnd"/>
+            <w:r>
+              <w:rPr>
+                <w:rFonts w:ascii="Times New Roman" w:eastAsia="SimSun" w:hAnsi="Times New Roman" w:cs="Times New Roman"/>
+                <w:sz w:val="24"/>
+                <w:szCs w:val="24"/>
+              </w:rPr>
+              <w:t xml:space="preserve"> </w:t>
+            </w:r>
+            <w:proofErr w:type="spellStart"/>
+            <w:r>
+              <w:rPr>
+                <w:rFonts w:ascii="Times New Roman" w:eastAsia="SimSun" w:hAnsi="Times New Roman" w:cs="Times New Roman"/>
+                <w:sz w:val="24"/>
+                <w:szCs w:val="24"/>
+              </w:rPr>
+              <w:t>t’s</w:t>
+            </w:r>
+            <w:r>
+              <w:rPr>
+                <w:rFonts w:ascii="Times New Roman" w:eastAsia="SimSun" w:hAnsi="Times New Roman" w:cs="Times New Roman"/>
+                <w:sz w:val="24"/>
+                <w:szCs w:val="24"/>
+                <w:lang w:eastAsia="zh-CN"/>
+              </w:rPr>
+              <w:t>e</w:t>
+            </w:r>
+            <w:r>
+              <w:rPr>
+                <w:rFonts w:ascii="Times New Roman" w:eastAsia="SimSun" w:hAnsi="Times New Roman" w:cs="Times New Roman"/>
+                <w:sz w:val="24"/>
+                <w:szCs w:val="24"/>
+              </w:rPr>
+              <w:t>h</w:t>
+            </w:r>
+            <w:proofErr w:type="spellEnd"/>
+            <w:r>
+              <w:rPr>
+                <w:rFonts w:ascii="Times New Roman" w:eastAsia="SimSun" w:hAnsi="Times New Roman" w:cs="Times New Roman"/>
+                <w:sz w:val="24"/>
+                <w:szCs w:val="24"/>
+              </w:rPr>
+              <w:t xml:space="preserve"> </w:t>
+            </w:r>
+            <w:proofErr w:type="spellStart"/>
+            <w:r>
+              <w:rPr>
+                <w:rFonts w:ascii="Times New Roman" w:eastAsia="SimSun" w:hAnsi="Times New Roman" w:cs="Times New Roman"/>
+                <w:sz w:val="24"/>
+                <w:szCs w:val="24"/>
+              </w:rPr>
+              <w:t>kú</w:t>
+            </w:r>
+            <w:proofErr w:type="spellEnd"/>
+            <w:r>
+              <w:rPr>
+                <w:rFonts w:ascii="Times New Roman" w:eastAsia="SimSun" w:hAnsi="Times New Roman" w:cs="Times New Roman"/>
+                <w:sz w:val="24"/>
+                <w:szCs w:val="24"/>
+              </w:rPr>
+              <w:t xml:space="preserve">’. </w:t>
+            </w:r>
+          </w:p>
         </w:tc>
       </w:tr>
       <w:tr>
@@ -574,7 +5556,96 @@
           <w:tcPr>
             <w:tcW w:w="8640" w:type="dxa"/>
           </w:tcPr>
-          <w:p/>
+          <w:p>
+            <w:pPr>
+              <w:rPr>
+                <w:rFonts w:ascii="Times New Roman" w:eastAsia="SimSun" w:hAnsi="Times New Roman" w:cs="Times New Roman"/>
+                <w:sz w:val="24"/>
+                <w:szCs w:val="24"/>
+              </w:rPr>
+            </w:pPr>
+            <w:proofErr w:type="gramStart"/>
+            <w:r>
+              <w:rPr>
+                <w:rFonts w:ascii="Times New Roman" w:eastAsia="SimSun" w:hAnsi="Times New Roman" w:cs="Times New Roman"/>
+                <w:sz w:val="24"/>
+                <w:szCs w:val="24"/>
+              </w:rPr>
+              <w:t xml:space="preserve">Saliva, </w:t>
+            </w:r>
+            <w:r>
+              <w:rPr>
+                <w:rFonts w:ascii="Times New Roman" w:eastAsia="SimSun" w:hAnsi="Times New Roman" w:cs="Times New Roman"/>
+                <w:sz w:val="24"/>
+                <w:szCs w:val="24"/>
+                <w:lang w:eastAsia="zh-CN"/>
+              </w:rPr>
+              <w:t xml:space="preserve"> </w:t>
+            </w:r>
+            <w:r>
+              <w:rPr>
+                <w:rFonts w:ascii="Times New Roman" w:eastAsia="SimSun" w:hAnsi="Times New Roman" w:cs="Times New Roman"/>
+                <w:sz w:val="24"/>
+                <w:szCs w:val="24"/>
+                <w:lang w:eastAsia="zh-CN"/>
+              </w:rPr>
+              <w:t>湛唾</w:t>
+            </w:r>
+            <w:proofErr w:type="gramEnd"/>
+            <w:r>
+              <w:rPr>
+                <w:rFonts w:ascii="Times New Roman" w:eastAsia="SimSun" w:hAnsi="Times New Roman" w:cs="Times New Roman"/>
+                <w:sz w:val="24"/>
+                <w:szCs w:val="24"/>
+                <w:lang w:eastAsia="zh-CN"/>
+              </w:rPr>
+              <w:t xml:space="preserve">, </w:t>
+            </w:r>
+            <w:r>
+              <w:rPr>
+                <w:rFonts w:ascii="Times New Roman" w:eastAsia="SimSun" w:hAnsi="Times New Roman" w:cs="Times New Roman"/>
+                <w:sz w:val="24"/>
+                <w:szCs w:val="24"/>
+              </w:rPr>
+              <w:t xml:space="preserve"> </w:t>
+            </w:r>
+            <w:proofErr w:type="spellStart"/>
+            <w:r>
+              <w:rPr>
+                <w:rFonts w:ascii="Times New Roman" w:eastAsia="SimSun" w:hAnsi="Times New Roman" w:cs="Times New Roman"/>
+                <w:sz w:val="24"/>
+                <w:szCs w:val="24"/>
+              </w:rPr>
+              <w:t>dzan</w:t>
+            </w:r>
+            <w:proofErr w:type="spellEnd"/>
+            <w:r>
+              <w:rPr>
+                <w:rFonts w:ascii="Times New Roman" w:eastAsia="SimSun" w:hAnsi="Times New Roman" w:cs="Times New Roman"/>
+                <w:sz w:val="24"/>
+                <w:szCs w:val="24"/>
+              </w:rPr>
+              <w:t xml:space="preserve"> </w:t>
+            </w:r>
+            <w:proofErr w:type="spellStart"/>
+            <w:r>
+              <w:rPr>
+                <w:rFonts w:ascii="Times New Roman" w:eastAsia="SimSun" w:hAnsi="Times New Roman" w:cs="Times New Roman"/>
+                <w:sz w:val="24"/>
+                <w:szCs w:val="24"/>
+              </w:rPr>
+              <w:t>t’ú</w:t>
+            </w:r>
+            <w:proofErr w:type="spellEnd"/>
+            <w:r>
+              <w:rPr>
+                <w:rFonts w:ascii="Times New Roman" w:eastAsia="SimSun" w:hAnsi="Times New Roman" w:cs="Times New Roman"/>
+                <w:sz w:val="24"/>
+                <w:szCs w:val="24"/>
+              </w:rPr>
+              <w:t xml:space="preserve">’ . </w:t>
+            </w:r>
+          </w:p>
         </w:tc>
       </w:tr>
       <w:tr>
@@ -582,715 +5653,90 @@
           <w:tcPr>
             <w:tcW w:w="8640" w:type="dxa"/>
           </w:tcPr>
-          <w:p/>
-        </w:tc>
-      </w:tr>
-      <w:tr>
-        <w:tc>
-          <w:tcPr>
-            <w:tcW w:w="8640" w:type="dxa"/>
-          </w:tcPr>
-          <w:p/>
-        </w:tc>
-      </w:tr>
-      <w:tr>
-        <w:tc>
-          <w:tcPr>
-            <w:tcW w:w="8640" w:type="dxa"/>
-          </w:tcPr>
-          <w:p/>
-        </w:tc>
-      </w:tr>
-      <w:tr>
-        <w:tc>
-          <w:tcPr>
-            <w:tcW w:w="8640" w:type="dxa"/>
-          </w:tcPr>
-          <w:p/>
-        </w:tc>
-      </w:tr>
-      <w:tr>
-        <w:tc>
-          <w:tcPr>
-            <w:tcW w:w="8640" w:type="dxa"/>
-          </w:tcPr>
-          <w:p/>
-        </w:tc>
-      </w:tr>
-      <w:tr>
-        <w:tc>
-          <w:tcPr>
-            <w:tcW w:w="8640" w:type="dxa"/>
-          </w:tcPr>
-          <w:p/>
-        </w:tc>
-      </w:tr>
-      <w:tr>
-        <w:tc>
-          <w:tcPr>
-            <w:tcW w:w="8640" w:type="dxa"/>
-          </w:tcPr>
-          <w:p/>
-        </w:tc>
-      </w:tr>
-      <w:tr>
-        <w:tc>
-          <w:tcPr>
-            <w:tcW w:w="8640" w:type="dxa"/>
-          </w:tcPr>
-          <w:p/>
-        </w:tc>
-      </w:tr>
-      <w:tr>
-        <w:tc>
-          <w:tcPr>
-            <w:tcW w:w="8640" w:type="dxa"/>
-          </w:tcPr>
-          <w:p/>
-        </w:tc>
-      </w:tr>
-      <w:tr>
-        <w:tc>
-          <w:tcPr>
-            <w:tcW w:w="8640" w:type="dxa"/>
-          </w:tcPr>
-          <w:p/>
-        </w:tc>
-      </w:tr>
-      <w:tr>
-        <w:tc>
-          <w:tcPr>
-            <w:tcW w:w="8640" w:type="dxa"/>
-          </w:tcPr>
-          <w:p/>
-        </w:tc>
-      </w:tr>
-      <w:tr>
-        <w:tc>
-          <w:tcPr>
-            <w:tcW w:w="8640" w:type="dxa"/>
-          </w:tcPr>
-          <w:p/>
-        </w:tc>
-      </w:tr>
-      <w:tr>
-        <w:tc>
-          <w:tcPr>
-            <w:tcW w:w="8640" w:type="dxa"/>
-          </w:tcPr>
-          <w:p/>
-        </w:tc>
-      </w:tr>
-      <w:tr>
-        <w:tc>
-          <w:tcPr>
-            <w:tcW w:w="8640" w:type="dxa"/>
-          </w:tcPr>
-          <w:p/>
-        </w:tc>
-      </w:tr>
-      <w:tr>
-        <w:tc>
-          <w:tcPr>
-            <w:tcW w:w="8640" w:type="dxa"/>
-          </w:tcPr>
-          <w:p/>
-        </w:tc>
-      </w:tr>
-      <w:tr>
-        <w:tc>
-          <w:tcPr>
-            <w:tcW w:w="8640" w:type="dxa"/>
-          </w:tcPr>
-          <w:p/>
-        </w:tc>
-      </w:tr>
-      <w:tr>
-        <w:tc>
-          <w:tcPr>
-            <w:tcW w:w="8640" w:type="dxa"/>
-          </w:tcPr>
-          <w:p/>
-        </w:tc>
-      </w:tr>
-      <w:tr>
-        <w:tc>
-          <w:tcPr>
-            <w:tcW w:w="8640" w:type="dxa"/>
-          </w:tcPr>
-          <w:p/>
-        </w:tc>
-      </w:tr>
-      <w:tr>
-        <w:tc>
-          <w:tcPr>
-            <w:tcW w:w="8640" w:type="dxa"/>
-          </w:tcPr>
-          <w:p/>
-        </w:tc>
-      </w:tr>
-      <w:tr>
-        <w:tc>
-          <w:tcPr>
-            <w:tcW w:w="8640" w:type="dxa"/>
-          </w:tcPr>
-          <w:p/>
-        </w:tc>
-      </w:tr>
-      <w:tr>
-        <w:tc>
-          <w:tcPr>
-            <w:tcW w:w="8640" w:type="dxa"/>
-          </w:tcPr>
-          <w:p/>
-        </w:tc>
-      </w:tr>
-      <w:tr>
-        <w:tc>
-          <w:tcPr>
-            <w:tcW w:w="8640" w:type="dxa"/>
-          </w:tcPr>
-          <w:p/>
-        </w:tc>
-      </w:tr>
-      <w:tr>
-        <w:tc>
-          <w:tcPr>
-            <w:tcW w:w="8640" w:type="dxa"/>
-          </w:tcPr>
-          <w:p/>
-        </w:tc>
-      </w:tr>
-      <w:tr>
-        <w:tc>
-          <w:tcPr>
-            <w:tcW w:w="8640" w:type="dxa"/>
-          </w:tcPr>
-          <w:p/>
-        </w:tc>
-      </w:tr>
-      <w:tr>
-        <w:tc>
-          <w:tcPr>
-            <w:tcW w:w="8640" w:type="dxa"/>
-          </w:tcPr>
-          <w:p/>
-        </w:tc>
-      </w:tr>
-      <w:tr>
-        <w:tc>
-          <w:tcPr>
-            <w:tcW w:w="8640" w:type="dxa"/>
-          </w:tcPr>
-          <w:p/>
-        </w:tc>
-      </w:tr>
-      <w:tr>
-        <w:tc>
-          <w:tcPr>
-            <w:tcW w:w="8640" w:type="dxa"/>
-          </w:tcPr>
-          <w:p/>
-        </w:tc>
-      </w:tr>
-      <w:tr>
-        <w:tc>
-          <w:tcPr>
-            <w:tcW w:w="8640" w:type="dxa"/>
-          </w:tcPr>
-          <w:p/>
-        </w:tc>
-      </w:tr>
-      <w:tr>
-        <w:tc>
-          <w:tcPr>
-            <w:tcW w:w="8640" w:type="dxa"/>
-          </w:tcPr>
-          <w:p/>
-        </w:tc>
-      </w:tr>
-      <w:tr>
-        <w:tc>
-          <w:tcPr>
-            <w:tcW w:w="8640" w:type="dxa"/>
-          </w:tcPr>
-          <w:p/>
-        </w:tc>
-      </w:tr>
-      <w:tr>
-        <w:tc>
-          <w:tcPr>
-            <w:tcW w:w="8640" w:type="dxa"/>
-          </w:tcPr>
-          <w:p/>
-        </w:tc>
-      </w:tr>
-      <w:tr>
-        <w:tc>
-          <w:tcPr>
-            <w:tcW w:w="8640" w:type="dxa"/>
-          </w:tcPr>
-          <w:p/>
-        </w:tc>
-      </w:tr>
-      <w:tr>
-        <w:tc>
-          <w:tcPr>
-            <w:tcW w:w="8640" w:type="dxa"/>
-          </w:tcPr>
-          <w:p/>
-        </w:tc>
-      </w:tr>
-      <w:tr>
-        <w:tc>
-          <w:tcPr>
-            <w:tcW w:w="8640" w:type="dxa"/>
-          </w:tcPr>
-          <w:p/>
-        </w:tc>
-      </w:tr>
-      <w:tr>
-        <w:tc>
-          <w:tcPr>
-            <w:tcW w:w="8640" w:type="dxa"/>
-          </w:tcPr>
-          <w:p/>
-        </w:tc>
-      </w:tr>
-      <w:tr>
-        <w:tc>
-          <w:tcPr>
-            <w:tcW w:w="8640" w:type="dxa"/>
-          </w:tcPr>
-          <w:p/>
-        </w:tc>
-      </w:tr>
-      <w:tr>
-        <w:tc>
-          <w:tcPr>
-            <w:tcW w:w="8640" w:type="dxa"/>
-          </w:tcPr>
-          <w:p/>
-        </w:tc>
-      </w:tr>
-      <w:tr>
-        <w:tc>
-          <w:tcPr>
-            <w:tcW w:w="8640" w:type="dxa"/>
-          </w:tcPr>
-          <w:p/>
-        </w:tc>
-      </w:tr>
-      <w:tr>
-        <w:tc>
-          <w:tcPr>
-            <w:tcW w:w="8640" w:type="dxa"/>
-          </w:tcPr>
-          <w:p/>
-        </w:tc>
-      </w:tr>
-      <w:tr>
-        <w:tc>
-          <w:tcPr>
-            <w:tcW w:w="8640" w:type="dxa"/>
-          </w:tcPr>
-          <w:p/>
-        </w:tc>
-      </w:tr>
-      <w:tr>
-        <w:tc>
-          <w:tcPr>
-            <w:tcW w:w="8640" w:type="dxa"/>
-          </w:tcPr>
-          <w:p/>
-        </w:tc>
-      </w:tr>
-      <w:tr>
-        <w:tc>
-          <w:tcPr>
-            <w:tcW w:w="8640" w:type="dxa"/>
-          </w:tcPr>
-          <w:p/>
-        </w:tc>
-      </w:tr>
-      <w:tr>
-        <w:tc>
-          <w:tcPr>
-            <w:tcW w:w="8640" w:type="dxa"/>
-          </w:tcPr>
-          <w:p/>
-        </w:tc>
-      </w:tr>
-      <w:tr>
-        <w:tc>
-          <w:tcPr>
-            <w:tcW w:w="8640" w:type="dxa"/>
-          </w:tcPr>
-          <w:p/>
-        </w:tc>
-      </w:tr>
-      <w:tr>
-        <w:tc>
-          <w:tcPr>
-            <w:tcW w:w="8640" w:type="dxa"/>
-          </w:tcPr>
-          <w:p/>
-        </w:tc>
-      </w:tr>
-      <w:tr>
-        <w:tc>
-          <w:tcPr>
-            <w:tcW w:w="8640" w:type="dxa"/>
-          </w:tcPr>
-          <w:p/>
-        </w:tc>
-      </w:tr>
-      <w:tr>
-        <w:tc>
-          <w:tcPr>
-            <w:tcW w:w="8640" w:type="dxa"/>
-          </w:tcPr>
-          <w:p/>
-        </w:tc>
-      </w:tr>
-      <w:tr>
-        <w:tc>
-          <w:tcPr>
-            <w:tcW w:w="8640" w:type="dxa"/>
-          </w:tcPr>
-          <w:p/>
-        </w:tc>
-      </w:tr>
-      <w:tr>
-        <w:tc>
-          <w:tcPr>
-            <w:tcW w:w="8640" w:type="dxa"/>
-          </w:tcPr>
-          <w:p/>
-        </w:tc>
-      </w:tr>
-      <w:tr>
-        <w:tc>
-          <w:tcPr>
-            <w:tcW w:w="8640" w:type="dxa"/>
-          </w:tcPr>
-          <w:p/>
-        </w:tc>
-      </w:tr>
-      <w:tr>
-        <w:tc>
-          <w:tcPr>
-            <w:tcW w:w="8640" w:type="dxa"/>
-          </w:tcPr>
-          <w:p/>
-        </w:tc>
-      </w:tr>
-      <w:tr>
-        <w:tc>
-          <w:tcPr>
-            <w:tcW w:w="8640" w:type="dxa"/>
-          </w:tcPr>
-          <w:p/>
-        </w:tc>
-      </w:tr>
-      <w:tr>
-        <w:tc>
-          <w:tcPr>
-            <w:tcW w:w="8640" w:type="dxa"/>
-          </w:tcPr>
-          <w:p/>
-        </w:tc>
-      </w:tr>
-      <w:tr>
-        <w:tc>
-          <w:tcPr>
-            <w:tcW w:w="8640" w:type="dxa"/>
-          </w:tcPr>
-          <w:p/>
-        </w:tc>
-      </w:tr>
-      <w:tr>
-        <w:tc>
-          <w:tcPr>
-            <w:tcW w:w="8640" w:type="dxa"/>
-          </w:tcPr>
-          <w:p/>
-        </w:tc>
-      </w:tr>
-      <w:tr>
-        <w:tc>
-          <w:tcPr>
-            <w:tcW w:w="8640" w:type="dxa"/>
-          </w:tcPr>
-          <w:p/>
-        </w:tc>
-      </w:tr>
-      <w:tr>
-        <w:tc>
-          <w:tcPr>
-            <w:tcW w:w="8640" w:type="dxa"/>
-          </w:tcPr>
-          <w:p/>
-        </w:tc>
-      </w:tr>
-      <w:tr>
-        <w:tc>
-          <w:tcPr>
-            <w:tcW w:w="8640" w:type="dxa"/>
-          </w:tcPr>
-          <w:p/>
-        </w:tc>
-      </w:tr>
-      <w:tr>
-        <w:tc>
-          <w:tcPr>
-            <w:tcW w:w="8640" w:type="dxa"/>
-          </w:tcPr>
-          <w:p/>
-        </w:tc>
-      </w:tr>
-      <w:tr>
-        <w:tc>
-          <w:tcPr>
-            <w:tcW w:w="8640" w:type="dxa"/>
-          </w:tcPr>
-          <w:p/>
-        </w:tc>
-      </w:tr>
-      <w:tr>
-        <w:tc>
-          <w:tcPr>
-            <w:tcW w:w="8640" w:type="dxa"/>
-          </w:tcPr>
-          <w:p/>
-        </w:tc>
-      </w:tr>
-      <w:tr>
-        <w:tc>
-          <w:tcPr>
-            <w:tcW w:w="8640" w:type="dxa"/>
-          </w:tcPr>
-          <w:p/>
-        </w:tc>
-      </w:tr>
-      <w:tr>
-        <w:tc>
-          <w:tcPr>
-            <w:tcW w:w="8640" w:type="dxa"/>
-          </w:tcPr>
-          <w:p/>
-        </w:tc>
-      </w:tr>
-      <w:tr>
-        <w:tc>
-          <w:tcPr>
-            <w:tcW w:w="8640" w:type="dxa"/>
-          </w:tcPr>
-          <w:p/>
-        </w:tc>
-      </w:tr>
-      <w:tr>
-        <w:tc>
-          <w:tcPr>
-            <w:tcW w:w="8640" w:type="dxa"/>
-          </w:tcPr>
-          <w:p/>
-        </w:tc>
-      </w:tr>
-      <w:tr>
-        <w:tc>
-          <w:tcPr>
-            <w:tcW w:w="8640" w:type="dxa"/>
-          </w:tcPr>
-          <w:p/>
-        </w:tc>
-      </w:tr>
-      <w:tr>
-        <w:tc>
-          <w:tcPr>
-            <w:tcW w:w="8640" w:type="dxa"/>
-          </w:tcPr>
-          <w:p/>
-        </w:tc>
-      </w:tr>
-      <w:tr>
-        <w:tc>
-          <w:tcPr>
-            <w:tcW w:w="8640" w:type="dxa"/>
-          </w:tcPr>
-          <w:p/>
-        </w:tc>
-      </w:tr>
-      <w:tr>
-        <w:tc>
-          <w:tcPr>
-            <w:tcW w:w="8640" w:type="dxa"/>
-          </w:tcPr>
-          <w:p/>
-        </w:tc>
-      </w:tr>
-      <w:tr>
-        <w:tc>
-          <w:tcPr>
-            <w:tcW w:w="8640" w:type="dxa"/>
-          </w:tcPr>
-          <w:p/>
-        </w:tc>
-      </w:tr>
-      <w:tr>
-        <w:tc>
-          <w:tcPr>
-            <w:tcW w:w="8640" w:type="dxa"/>
-          </w:tcPr>
-          <w:p/>
-        </w:tc>
-      </w:tr>
-      <w:tr>
-        <w:tc>
-          <w:tcPr>
-            <w:tcW w:w="8640" w:type="dxa"/>
-          </w:tcPr>
-          <w:p/>
-        </w:tc>
-      </w:tr>
-      <w:tr>
-        <w:tc>
-          <w:tcPr>
-            <w:tcW w:w="8640" w:type="dxa"/>
-          </w:tcPr>
-          <w:p/>
-        </w:tc>
-      </w:tr>
-      <w:tr>
-        <w:tc>
-          <w:tcPr>
-            <w:tcW w:w="8640" w:type="dxa"/>
-          </w:tcPr>
-          <w:p/>
-        </w:tc>
-      </w:tr>
-      <w:tr>
-        <w:tc>
-          <w:tcPr>
-            <w:tcW w:w="8640" w:type="dxa"/>
-          </w:tcPr>
-          <w:p/>
-        </w:tc>
-      </w:tr>
-      <w:tr>
-        <w:tc>
-          <w:tcPr>
-            <w:tcW w:w="8640" w:type="dxa"/>
-          </w:tcPr>
-          <w:p/>
-        </w:tc>
-      </w:tr>
-      <w:tr>
-        <w:tc>
-          <w:tcPr>
-            <w:tcW w:w="8640" w:type="dxa"/>
-          </w:tcPr>
-          <w:p/>
-        </w:tc>
-      </w:tr>
-      <w:tr>
-        <w:tc>
-          <w:tcPr>
-            <w:tcW w:w="8640" w:type="dxa"/>
-          </w:tcPr>
-          <w:p/>
-        </w:tc>
-      </w:tr>
-      <w:tr>
-        <w:tc>
-          <w:tcPr>
-            <w:tcW w:w="8640" w:type="dxa"/>
-          </w:tcPr>
-          <w:p/>
-        </w:tc>
-      </w:tr>
-      <w:tr>
-        <w:tc>
-          <w:tcPr>
-            <w:tcW w:w="8640" w:type="dxa"/>
-          </w:tcPr>
-          <w:p/>
-        </w:tc>
-      </w:tr>
-      <w:tr>
-        <w:tc>
-          <w:tcPr>
-            <w:tcW w:w="8640" w:type="dxa"/>
-          </w:tcPr>
-          <w:p/>
-        </w:tc>
-      </w:tr>
-      <w:tr>
-        <w:tc>
-          <w:tcPr>
-            <w:tcW w:w="8640" w:type="dxa"/>
-          </w:tcPr>
-          <w:p/>
-        </w:tc>
-      </w:tr>
-      <w:tr>
-        <w:tc>
-          <w:tcPr>
-            <w:tcW w:w="8640" w:type="dxa"/>
-          </w:tcPr>
-          <w:p/>
-        </w:tc>
-      </w:tr>
-      <w:tr>
-        <w:tc>
-          <w:tcPr>
-            <w:tcW w:w="8640" w:type="dxa"/>
-          </w:tcPr>
-          <w:p/>
-        </w:tc>
-      </w:tr>
-      <w:tr>
-        <w:tc>
-          <w:tcPr>
-            <w:tcW w:w="8640" w:type="dxa"/>
-          </w:tcPr>
-          <w:p/>
-        </w:tc>
-      </w:tr>
-      <w:tr>
-        <w:tc>
-          <w:tcPr>
-            <w:tcW w:w="8640" w:type="dxa"/>
-          </w:tcPr>
-          <w:p/>
-        </w:tc>
-      </w:tr>
-      <w:tr>
-        <w:tc>
-          <w:tcPr>
-            <w:tcW w:w="8640" w:type="dxa"/>
-          </w:tcPr>
-          <w:p/>
-        </w:tc>
-      </w:tr>
-      <w:tr>
-        <w:tc>
-          <w:tcPr>
-            <w:tcW w:w="8640" w:type="dxa"/>
-          </w:tcPr>
-          <w:p/>
-        </w:tc>
-      </w:tr>
-      <w:tr>
-        <w:tc>
-          <w:tcPr>
-            <w:tcW w:w="8640" w:type="dxa"/>
-          </w:tcPr>
-          <w:p/>
+          <w:p>
+            <w:pPr>
+              <w:rPr>
+                <w:rFonts w:ascii="Times New Roman" w:eastAsia="SimSun" w:hAnsi="Times New Roman" w:cs="Times New Roman"/>
+                <w:sz w:val="24"/>
+                <w:szCs w:val="24"/>
+              </w:rPr>
+            </w:pPr>
+            <w:r>
+              <w:rPr>
+                <w:rFonts w:ascii="Times New Roman" w:eastAsia="SimSun" w:hAnsi="Times New Roman" w:cs="Times New Roman"/>
+                <w:sz w:val="24"/>
+                <w:szCs w:val="24"/>
+              </w:rPr>
+              <w:t>Sallow, (</w:t>
+            </w:r>
+            <w:proofErr w:type="gramStart"/>
+            <w:r>
+              <w:rPr>
+                <w:rFonts w:ascii="Times New Roman" w:eastAsia="SimSun" w:hAnsi="Times New Roman" w:cs="Times New Roman"/>
+                <w:sz w:val="24"/>
+                <w:szCs w:val="24"/>
+              </w:rPr>
+              <w:t xml:space="preserve">face) </w:t>
+            </w:r>
+            <w:r>
+              <w:rPr>
+                <w:rFonts w:ascii="Times New Roman" w:eastAsia="SimSun" w:hAnsi="Times New Roman" w:cs="Times New Roman"/>
+                <w:sz w:val="24"/>
+                <w:szCs w:val="24"/>
+                <w:lang w:eastAsia="zh-CN"/>
+              </w:rPr>
+              <w:t xml:space="preserve">  </w:t>
+            </w:r>
+            <w:proofErr w:type="gramEnd"/>
+            <w:r>
+              <w:rPr>
+                <w:rFonts w:ascii="Times New Roman" w:eastAsia="SimSun" w:hAnsi="Times New Roman" w:cs="Times New Roman"/>
+                <w:sz w:val="24"/>
+                <w:szCs w:val="24"/>
+                <w:lang w:eastAsia="zh-CN"/>
+              </w:rPr>
+              <w:t>黄面</w:t>
+            </w:r>
+            <w:r>
+              <w:rPr>
+                <w:rFonts w:ascii="Times New Roman" w:eastAsia="SimSun" w:hAnsi="Times New Roman" w:cs="Times New Roman"/>
+                <w:sz w:val="24"/>
+                <w:szCs w:val="24"/>
+                <w:lang w:eastAsia="zh-CN"/>
+              </w:rPr>
+              <w:t xml:space="preserve">,  </w:t>
+            </w:r>
+            <w:proofErr w:type="spellStart"/>
+            <w:r>
+              <w:rPr>
+                <w:rFonts w:ascii="Times New Roman" w:eastAsia="SimSun" w:hAnsi="Times New Roman" w:cs="Times New Roman"/>
+                <w:sz w:val="24"/>
+                <w:szCs w:val="24"/>
+              </w:rPr>
+              <w:t>wong</w:t>
+            </w:r>
+            <w:proofErr w:type="spellEnd"/>
+            <w:r>
+              <w:rPr>
+                <w:rFonts w:ascii="Times New Roman" w:eastAsia="SimSun" w:hAnsi="Times New Roman" w:cs="Times New Roman"/>
+                <w:sz w:val="24"/>
+                <w:szCs w:val="24"/>
+              </w:rPr>
+              <w:t xml:space="preserve"> mien’. </w:t>
+            </w:r>
+          </w:p>
         </w:tc>
       </w:tr>
     </w:tbl>
-    <w:p/>
+    <w:p>
+      <w:pPr>
+        <w:rPr>
+          <w:rFonts w:ascii="Times New Roman" w:eastAsia="SimSun" w:hAnsi="Times New Roman" w:cs="Times New Roman"/>
+          <w:sz w:val="24"/>
+          <w:szCs w:val="24"/>
+        </w:rPr>
+      </w:pPr>
+    </w:p>
     <w:sectPr>
       <w:pgSz w:w="12240" w:h="15840"/>
       <w:pgMar w:top="1440" w:right="1800" w:bottom="1440" w:left="1800" w:header="720" w:footer="720" w:gutter="0"/>
